--- a/Analysis/Analysis Report - Part 2 -v. Selin.docx
+++ b/Analysis/Analysis Report - Part 2 -v. Selin.docx
@@ -62,14 +62,52 @@
                                 <w:szCs w:val="17"/>
                               </w:rPr>
                             </w:pPr>
+                            <w:proofErr w:type="spellStart"/>
                             <w:r>
                               <w:rPr>
                                 <w:spacing w:val="4"/>
                                 <w:sz w:val="17"/>
                                 <w:szCs w:val="17"/>
                               </w:rPr>
-                              <w:t>Department of Computer Engineering</w:t>
+                              <w:t>Department</w:t>
                             </w:r>
+                            <w:proofErr w:type="spellEnd"/>
+                            <w:r>
+                              <w:rPr>
+                                <w:spacing w:val="4"/>
+                                <w:sz w:val="17"/>
+                                <w:szCs w:val="17"/>
+                              </w:rPr>
+                              <w:t xml:space="preserve"> of </w:t>
+                            </w:r>
+                            <w:proofErr w:type="spellStart"/>
+                            <w:r>
+                              <w:rPr>
+                                <w:spacing w:val="4"/>
+                                <w:sz w:val="17"/>
+                                <w:szCs w:val="17"/>
+                              </w:rPr>
+                              <w:t>Computer</w:t>
+                            </w:r>
+                            <w:proofErr w:type="spellEnd"/>
+                            <w:r>
+                              <w:rPr>
+                                <w:spacing w:val="4"/>
+                                <w:sz w:val="17"/>
+                                <w:szCs w:val="17"/>
+                              </w:rPr>
+                              <w:t xml:space="preserve"> </w:t>
+                            </w:r>
+                            <w:proofErr w:type="spellStart"/>
+                            <w:r>
+                              <w:rPr>
+                                <w:spacing w:val="4"/>
+                                <w:sz w:val="17"/>
+                                <w:szCs w:val="17"/>
+                              </w:rPr>
+                              <w:t>Engineering</w:t>
+                            </w:r>
+                            <w:proofErr w:type="spellEnd"/>
                           </w:p>
                         </w:txbxContent>
                       </wps:txbx>
@@ -99,14 +137,52 @@
                           <w:szCs w:val="17"/>
                         </w:rPr>
                       </w:pPr>
+                      <w:proofErr w:type="spellStart"/>
                       <w:r>
                         <w:rPr>
                           <w:spacing w:val="4"/>
                           <w:sz w:val="17"/>
                           <w:szCs w:val="17"/>
                         </w:rPr>
-                        <w:t>Department of Computer Engineering</w:t>
+                        <w:t>Department</w:t>
                       </w:r>
+                      <w:proofErr w:type="spellEnd"/>
+                      <w:r>
+                        <w:rPr>
+                          <w:spacing w:val="4"/>
+                          <w:sz w:val="17"/>
+                          <w:szCs w:val="17"/>
+                        </w:rPr>
+                        <w:t xml:space="preserve"> of </w:t>
+                      </w:r>
+                      <w:proofErr w:type="spellStart"/>
+                      <w:r>
+                        <w:rPr>
+                          <w:spacing w:val="4"/>
+                          <w:sz w:val="17"/>
+                          <w:szCs w:val="17"/>
+                        </w:rPr>
+                        <w:t>Computer</w:t>
+                      </w:r>
+                      <w:proofErr w:type="spellEnd"/>
+                      <w:r>
+                        <w:rPr>
+                          <w:spacing w:val="4"/>
+                          <w:sz w:val="17"/>
+                          <w:szCs w:val="17"/>
+                        </w:rPr>
+                        <w:t xml:space="preserve"> </w:t>
+                      </w:r>
+                      <w:proofErr w:type="spellStart"/>
+                      <w:r>
+                        <w:rPr>
+                          <w:spacing w:val="4"/>
+                          <w:sz w:val="17"/>
+                          <w:szCs w:val="17"/>
+                        </w:rPr>
+                        <w:t>Engineering</w:t>
+                      </w:r>
+                      <w:proofErr w:type="spellEnd"/>
                     </w:p>
                   </w:txbxContent>
                 </v:textbox>
@@ -185,11 +261,19 @@
           </wp:anchor>
         </w:drawing>
       </w:r>
-      <w:r>
-        <w:rPr>
-          <w:lang w:val="en-US"/>
-        </w:rPr>
-        <w:t>Bilkent University</w:t>
+      <w:proofErr w:type="spellStart"/>
+      <w:r>
+        <w:rPr>
+          <w:lang w:val="en-US"/>
+        </w:rPr>
+        <w:t>Bilkent</w:t>
+      </w:r>
+      <w:proofErr w:type="spellEnd"/>
+      <w:r>
+        <w:rPr>
+          <w:lang w:val="en-US"/>
+        </w:rPr>
+        <w:t xml:space="preserve"> University</w:t>
       </w:r>
     </w:p>
     <w:p>
@@ -222,7 +306,23 @@
         <w:jc w:val="both"/>
       </w:pPr>
       <w:r>
-        <w:t xml:space="preserve">Academic Warfare : The Conflict in Bilkent </w:t>
+        <w:t xml:space="preserve">Academic </w:t>
+      </w:r>
+      <w:proofErr w:type="gramStart"/>
+      <w:r>
+        <w:t>Warfare :</w:t>
+      </w:r>
+      <w:proofErr w:type="gramEnd"/>
+      <w:r>
+        <w:t xml:space="preserve"> The Conflict in </w:t>
+      </w:r>
+      <w:proofErr w:type="spellStart"/>
+      <w:r>
+        <w:t>Bilkent</w:t>
+      </w:r>
+      <w:proofErr w:type="spellEnd"/>
+      <w:r>
+        <w:t xml:space="preserve"> </w:t>
       </w:r>
     </w:p>
     <w:p>
@@ -248,9 +348,75 @@
         </w:tabs>
         <w:jc w:val="both"/>
       </w:pPr>
-      <w:r>
-        <w:t>Doğukan Yiğit Polat, Selin Fildiş, Yasin Erdoğdu, Onur Elbirlik</w:t>
-      </w:r>
+      <w:proofErr w:type="spellStart"/>
+      <w:r>
+        <w:t>Doğukan</w:t>
+      </w:r>
+      <w:proofErr w:type="spellEnd"/>
+      <w:r>
+        <w:t xml:space="preserve"> </w:t>
+      </w:r>
+      <w:proofErr w:type="spellStart"/>
+      <w:r>
+        <w:t>Yiğit</w:t>
+      </w:r>
+      <w:proofErr w:type="spellEnd"/>
+      <w:r>
+        <w:t xml:space="preserve"> </w:t>
+      </w:r>
+      <w:proofErr w:type="spellStart"/>
+      <w:r>
+        <w:t>Polat</w:t>
+      </w:r>
+      <w:proofErr w:type="spellEnd"/>
+      <w:r>
+        <w:t xml:space="preserve">, </w:t>
+      </w:r>
+      <w:proofErr w:type="spellStart"/>
+      <w:r>
+        <w:t>Selin</w:t>
+      </w:r>
+      <w:proofErr w:type="spellEnd"/>
+      <w:r>
+        <w:t xml:space="preserve"> </w:t>
+      </w:r>
+      <w:proofErr w:type="spellStart"/>
+      <w:r>
+        <w:t>Fildiş</w:t>
+      </w:r>
+      <w:proofErr w:type="spellEnd"/>
+      <w:r>
+        <w:t xml:space="preserve">, </w:t>
+      </w:r>
+      <w:proofErr w:type="spellStart"/>
+      <w:r>
+        <w:t>Yasin</w:t>
+      </w:r>
+      <w:proofErr w:type="spellEnd"/>
+      <w:r>
+        <w:t xml:space="preserve"> </w:t>
+      </w:r>
+      <w:proofErr w:type="spellStart"/>
+      <w:r>
+        <w:t>Erdoğdu</w:t>
+      </w:r>
+      <w:proofErr w:type="spellEnd"/>
+      <w:r>
+        <w:t xml:space="preserve">, </w:t>
+      </w:r>
+      <w:proofErr w:type="spellStart"/>
+      <w:r>
+        <w:t>Onur</w:t>
+      </w:r>
+      <w:proofErr w:type="spellEnd"/>
+      <w:r>
+        <w:t xml:space="preserve"> </w:t>
+      </w:r>
+      <w:proofErr w:type="spellStart"/>
+      <w:r>
+        <w:t>Elbirlik</w:t>
+      </w:r>
+      <w:proofErr w:type="spellEnd"/>
       <w:r>
         <w:tab/>
       </w:r>
@@ -261,8 +427,21 @@
         <w:jc w:val="both"/>
       </w:pPr>
       <w:r>
-        <w:t>Instructor: Uğur Doğrusöz</w:t>
-      </w:r>
+        <w:t xml:space="preserve">Instructor: </w:t>
+      </w:r>
+      <w:proofErr w:type="spellStart"/>
+      <w:r>
+        <w:t>Uğur</w:t>
+      </w:r>
+      <w:proofErr w:type="spellEnd"/>
+      <w:r>
+        <w:t xml:space="preserve"> </w:t>
+      </w:r>
+      <w:proofErr w:type="spellStart"/>
+      <w:r>
+        <w:t>Doğrusöz</w:t>
+      </w:r>
+      <w:proofErr w:type="spellEnd"/>
     </w:p>
     <w:p>
       <w:pPr>
@@ -3512,13 +3691,7 @@
         <w:rPr>
           <w:lang w:val="en-US"/>
         </w:rPr>
-        <w:t xml:space="preserve">What are Tower Defense games? How </w:t>
-      </w:r>
-      <w:r>
-        <w:rPr>
-          <w:lang w:val="en-US"/>
-        </w:rPr>
-        <w:t>do they work?</w:t>
+        <w:t>What are Tower Defense games? How do they work?</w:t>
       </w:r>
       <w:bookmarkEnd w:id="2"/>
     </w:p>
@@ -3541,17 +3714,7 @@
           <w:szCs w:val="24"/>
           <w:lang w:val="en-US"/>
         </w:rPr>
-        <w:t>Tower defense games are mostly strategy games in which the player has to defend their territory which is their base tower from enemy invaders by planning defense strategies such as attacking with weapons, and defending using towers and shield</w:t>
-      </w:r>
-      <w:r>
-        <w:rPr>
-          <w:rFonts w:ascii="Arial" w:hAnsi="Arial" w:cs="Arial"/>
-          <w:color w:val="000000"/>
-          <w:sz w:val="24"/>
-          <w:szCs w:val="24"/>
-          <w:lang w:val="en-US"/>
-        </w:rPr>
-        <w:t xml:space="preserve">s in that territory. </w:t>
+        <w:t xml:space="preserve">Tower defense games are mostly strategy games in which the player has to defend their territory which is their base tower from enemy invaders by planning defense strategies such as attacking with weapons, and defending using towers and shields in that territory. </w:t>
       </w:r>
     </w:p>
     <w:p>
@@ -3616,13 +3779,7 @@
         <w:rPr>
           <w:lang w:val="en-US"/>
         </w:rPr>
-        <w:t>Report Overvie</w:t>
-      </w:r>
-      <w:r>
-        <w:rPr>
-          <w:lang w:val="en-US"/>
-        </w:rPr>
-        <w:t>w</w:t>
+        <w:t>Report Overview</w:t>
       </w:r>
       <w:bookmarkEnd w:id="4"/>
       <w:r>
@@ -3691,40 +3848,1047 @@
         <w:spacing w:beforeAutospacing="0" w:after="0" w:afterAutospacing="0" w:line="21" w:lineRule="atLeast"/>
         <w:jc w:val="both"/>
       </w:pPr>
-      <w:r>
-        <w:rPr>
-          <w:rFonts w:ascii="Arial" w:hAnsi="Arial" w:cs="Arial"/>
-          <w:color w:val="000000"/>
-        </w:rPr>
-        <w:t xml:space="preserve">This tower defense game will </w:t>
-      </w:r>
-      <w:r>
-        <w:rPr>
-          <w:rFonts w:ascii="Arial" w:hAnsi="Arial" w:cs="Arial"/>
-          <w:color w:val="000000"/>
-        </w:rPr>
-        <w:t xml:space="preserve">implement </w:t>
-      </w:r>
-      <w:r>
-        <w:rPr>
-          <w:rFonts w:ascii="Arial" w:hAnsi="Arial" w:cs="Arial"/>
-          <w:color w:val="000000"/>
-        </w:rPr>
-        <w:t>a wave system. The wave system is groups of enemies entering and</w:t>
-      </w:r>
-      <w:r>
-        <w:rPr>
-          <w:rFonts w:ascii="Arial" w:hAnsi="Arial" w:cs="Arial"/>
-          <w:color w:val="000000"/>
-        </w:rPr>
-        <w:t xml:space="preserve"> moving like a wave such as group 2 enters 10 seconds after group 1. The waves will continue as long as the player keeps on playing and after each wave the player will gain coins according to the number of enemies eliminated in that particular wave. Thus, </w:t>
-      </w:r>
-      <w:r>
-        <w:rPr>
-          <w:rFonts w:ascii="Arial" w:hAnsi="Arial" w:cs="Arial"/>
-          <w:color w:val="000000"/>
-        </w:rPr>
-        <w:t>the coins earned will increase as the game continues as the waves will get harder.</w:t>
+      <w:proofErr w:type="spellStart"/>
+      <w:r>
+        <w:rPr>
+          <w:rFonts w:ascii="Arial" w:hAnsi="Arial" w:cs="Arial"/>
+          <w:color w:val="000000"/>
+        </w:rPr>
+        <w:t>This</w:t>
+      </w:r>
+      <w:proofErr w:type="spellEnd"/>
+      <w:r>
+        <w:rPr>
+          <w:rFonts w:ascii="Arial" w:hAnsi="Arial" w:cs="Arial"/>
+          <w:color w:val="000000"/>
+        </w:rPr>
+        <w:t xml:space="preserve"> </w:t>
+      </w:r>
+      <w:proofErr w:type="spellStart"/>
+      <w:r>
+        <w:rPr>
+          <w:rFonts w:ascii="Arial" w:hAnsi="Arial" w:cs="Arial"/>
+          <w:color w:val="000000"/>
+        </w:rPr>
+        <w:t>tower</w:t>
+      </w:r>
+      <w:proofErr w:type="spellEnd"/>
+      <w:r>
+        <w:rPr>
+          <w:rFonts w:ascii="Arial" w:hAnsi="Arial" w:cs="Arial"/>
+          <w:color w:val="000000"/>
+        </w:rPr>
+        <w:t xml:space="preserve"> </w:t>
+      </w:r>
+      <w:proofErr w:type="spellStart"/>
+      <w:r>
+        <w:rPr>
+          <w:rFonts w:ascii="Arial" w:hAnsi="Arial" w:cs="Arial"/>
+          <w:color w:val="000000"/>
+        </w:rPr>
+        <w:t>defense</w:t>
+      </w:r>
+      <w:proofErr w:type="spellEnd"/>
+      <w:r>
+        <w:rPr>
+          <w:rFonts w:ascii="Arial" w:hAnsi="Arial" w:cs="Arial"/>
+          <w:color w:val="000000"/>
+        </w:rPr>
+        <w:t xml:space="preserve"> </w:t>
+      </w:r>
+      <w:proofErr w:type="spellStart"/>
+      <w:r>
+        <w:rPr>
+          <w:rFonts w:ascii="Arial" w:hAnsi="Arial" w:cs="Arial"/>
+          <w:color w:val="000000"/>
+        </w:rPr>
+        <w:t>game</w:t>
+      </w:r>
+      <w:proofErr w:type="spellEnd"/>
+      <w:r>
+        <w:rPr>
+          <w:rFonts w:ascii="Arial" w:hAnsi="Arial" w:cs="Arial"/>
+          <w:color w:val="000000"/>
+        </w:rPr>
+        <w:t xml:space="preserve"> </w:t>
+      </w:r>
+      <w:proofErr w:type="spellStart"/>
+      <w:r>
+        <w:rPr>
+          <w:rFonts w:ascii="Arial" w:hAnsi="Arial" w:cs="Arial"/>
+          <w:color w:val="000000"/>
+        </w:rPr>
+        <w:t>will</w:t>
+      </w:r>
+      <w:proofErr w:type="spellEnd"/>
+      <w:r>
+        <w:rPr>
+          <w:rFonts w:ascii="Arial" w:hAnsi="Arial" w:cs="Arial"/>
+          <w:color w:val="000000"/>
+        </w:rPr>
+        <w:t xml:space="preserve"> </w:t>
+      </w:r>
+      <w:proofErr w:type="spellStart"/>
+      <w:r>
+        <w:rPr>
+          <w:rFonts w:ascii="Arial" w:hAnsi="Arial" w:cs="Arial"/>
+          <w:color w:val="000000"/>
+        </w:rPr>
+        <w:t>implement</w:t>
+      </w:r>
+      <w:proofErr w:type="spellEnd"/>
+      <w:r>
+        <w:rPr>
+          <w:rFonts w:ascii="Arial" w:hAnsi="Arial" w:cs="Arial"/>
+          <w:color w:val="000000"/>
+        </w:rPr>
+        <w:t xml:space="preserve"> a </w:t>
+      </w:r>
+      <w:proofErr w:type="spellStart"/>
+      <w:r>
+        <w:rPr>
+          <w:rFonts w:ascii="Arial" w:hAnsi="Arial" w:cs="Arial"/>
+          <w:color w:val="000000"/>
+        </w:rPr>
+        <w:t>wave</w:t>
+      </w:r>
+      <w:proofErr w:type="spellEnd"/>
+      <w:r>
+        <w:rPr>
+          <w:rFonts w:ascii="Arial" w:hAnsi="Arial" w:cs="Arial"/>
+          <w:color w:val="000000"/>
+        </w:rPr>
+        <w:t xml:space="preserve"> </w:t>
+      </w:r>
+      <w:proofErr w:type="spellStart"/>
+      <w:r>
+        <w:rPr>
+          <w:rFonts w:ascii="Arial" w:hAnsi="Arial" w:cs="Arial"/>
+          <w:color w:val="000000"/>
+        </w:rPr>
+        <w:t>system</w:t>
+      </w:r>
+      <w:proofErr w:type="spellEnd"/>
+      <w:r>
+        <w:rPr>
+          <w:rFonts w:ascii="Arial" w:hAnsi="Arial" w:cs="Arial"/>
+          <w:color w:val="000000"/>
+        </w:rPr>
+        <w:t xml:space="preserve">. </w:t>
+      </w:r>
+      <w:proofErr w:type="spellStart"/>
+      <w:proofErr w:type="gramStart"/>
+      <w:r>
+        <w:rPr>
+          <w:rFonts w:ascii="Arial" w:hAnsi="Arial" w:cs="Arial"/>
+          <w:color w:val="000000"/>
+        </w:rPr>
+        <w:t>The</w:t>
+      </w:r>
+      <w:proofErr w:type="spellEnd"/>
+      <w:r>
+        <w:rPr>
+          <w:rFonts w:ascii="Arial" w:hAnsi="Arial" w:cs="Arial"/>
+          <w:color w:val="000000"/>
+        </w:rPr>
+        <w:t xml:space="preserve"> </w:t>
+      </w:r>
+      <w:proofErr w:type="spellStart"/>
+      <w:r>
+        <w:rPr>
+          <w:rFonts w:ascii="Arial" w:hAnsi="Arial" w:cs="Arial"/>
+          <w:color w:val="000000"/>
+        </w:rPr>
+        <w:t>wave</w:t>
+      </w:r>
+      <w:proofErr w:type="spellEnd"/>
+      <w:r>
+        <w:rPr>
+          <w:rFonts w:ascii="Arial" w:hAnsi="Arial" w:cs="Arial"/>
+          <w:color w:val="000000"/>
+        </w:rPr>
+        <w:t xml:space="preserve"> </w:t>
+      </w:r>
+      <w:proofErr w:type="spellStart"/>
+      <w:r>
+        <w:rPr>
+          <w:rFonts w:ascii="Arial" w:hAnsi="Arial" w:cs="Arial"/>
+          <w:color w:val="000000"/>
+        </w:rPr>
+        <w:t>system</w:t>
+      </w:r>
+      <w:proofErr w:type="spellEnd"/>
+      <w:r>
+        <w:rPr>
+          <w:rFonts w:ascii="Arial" w:hAnsi="Arial" w:cs="Arial"/>
+          <w:color w:val="000000"/>
+        </w:rPr>
+        <w:t xml:space="preserve"> is </w:t>
+      </w:r>
+      <w:proofErr w:type="spellStart"/>
+      <w:r>
+        <w:rPr>
+          <w:rFonts w:ascii="Arial" w:hAnsi="Arial" w:cs="Arial"/>
+          <w:color w:val="000000"/>
+        </w:rPr>
+        <w:t>groups</w:t>
+      </w:r>
+      <w:proofErr w:type="spellEnd"/>
+      <w:r>
+        <w:rPr>
+          <w:rFonts w:ascii="Arial" w:hAnsi="Arial" w:cs="Arial"/>
+          <w:color w:val="000000"/>
+        </w:rPr>
+        <w:t xml:space="preserve"> of </w:t>
+      </w:r>
+      <w:proofErr w:type="spellStart"/>
+      <w:r>
+        <w:rPr>
+          <w:rFonts w:ascii="Arial" w:hAnsi="Arial" w:cs="Arial"/>
+          <w:color w:val="000000"/>
+        </w:rPr>
+        <w:t>enemies</w:t>
+      </w:r>
+      <w:proofErr w:type="spellEnd"/>
+      <w:r>
+        <w:rPr>
+          <w:rFonts w:ascii="Arial" w:hAnsi="Arial" w:cs="Arial"/>
+          <w:color w:val="000000"/>
+        </w:rPr>
+        <w:t xml:space="preserve"> </w:t>
+      </w:r>
+      <w:proofErr w:type="spellStart"/>
+      <w:r>
+        <w:rPr>
+          <w:rFonts w:ascii="Arial" w:hAnsi="Arial" w:cs="Arial"/>
+          <w:color w:val="000000"/>
+        </w:rPr>
+        <w:t>entering</w:t>
+      </w:r>
+      <w:proofErr w:type="spellEnd"/>
+      <w:r>
+        <w:rPr>
+          <w:rFonts w:ascii="Arial" w:hAnsi="Arial" w:cs="Arial"/>
+          <w:color w:val="000000"/>
+        </w:rPr>
+        <w:t xml:space="preserve"> </w:t>
+      </w:r>
+      <w:proofErr w:type="spellStart"/>
+      <w:r>
+        <w:rPr>
+          <w:rFonts w:ascii="Arial" w:hAnsi="Arial" w:cs="Arial"/>
+          <w:color w:val="000000"/>
+        </w:rPr>
+        <w:t>and</w:t>
+      </w:r>
+      <w:proofErr w:type="spellEnd"/>
+      <w:r>
+        <w:rPr>
+          <w:rFonts w:ascii="Arial" w:hAnsi="Arial" w:cs="Arial"/>
+          <w:color w:val="000000"/>
+        </w:rPr>
+        <w:t xml:space="preserve"> </w:t>
+      </w:r>
+      <w:proofErr w:type="spellStart"/>
+      <w:r>
+        <w:rPr>
+          <w:rFonts w:ascii="Arial" w:hAnsi="Arial" w:cs="Arial"/>
+          <w:color w:val="000000"/>
+        </w:rPr>
+        <w:t>moving</w:t>
+      </w:r>
+      <w:proofErr w:type="spellEnd"/>
+      <w:r>
+        <w:rPr>
+          <w:rFonts w:ascii="Arial" w:hAnsi="Arial" w:cs="Arial"/>
+          <w:color w:val="000000"/>
+        </w:rPr>
+        <w:t xml:space="preserve"> </w:t>
+      </w:r>
+      <w:proofErr w:type="spellStart"/>
+      <w:r>
+        <w:rPr>
+          <w:rFonts w:ascii="Arial" w:hAnsi="Arial" w:cs="Arial"/>
+          <w:color w:val="000000"/>
+        </w:rPr>
+        <w:t>like</w:t>
+      </w:r>
+      <w:proofErr w:type="spellEnd"/>
+      <w:r>
+        <w:rPr>
+          <w:rFonts w:ascii="Arial" w:hAnsi="Arial" w:cs="Arial"/>
+          <w:color w:val="000000"/>
+        </w:rPr>
+        <w:t xml:space="preserve"> a </w:t>
+      </w:r>
+      <w:proofErr w:type="spellStart"/>
+      <w:r>
+        <w:rPr>
+          <w:rFonts w:ascii="Arial" w:hAnsi="Arial" w:cs="Arial"/>
+          <w:color w:val="000000"/>
+        </w:rPr>
+        <w:t>wave</w:t>
+      </w:r>
+      <w:proofErr w:type="spellEnd"/>
+      <w:r>
+        <w:rPr>
+          <w:rFonts w:ascii="Arial" w:hAnsi="Arial" w:cs="Arial"/>
+          <w:color w:val="000000"/>
+        </w:rPr>
+        <w:t xml:space="preserve"> </w:t>
+      </w:r>
+      <w:proofErr w:type="spellStart"/>
+      <w:r>
+        <w:rPr>
+          <w:rFonts w:ascii="Arial" w:hAnsi="Arial" w:cs="Arial"/>
+          <w:color w:val="000000"/>
+        </w:rPr>
+        <w:t>such</w:t>
+      </w:r>
+      <w:proofErr w:type="spellEnd"/>
+      <w:r>
+        <w:rPr>
+          <w:rFonts w:ascii="Arial" w:hAnsi="Arial" w:cs="Arial"/>
+          <w:color w:val="000000"/>
+        </w:rPr>
+        <w:t xml:space="preserve"> as </w:t>
+      </w:r>
+      <w:proofErr w:type="spellStart"/>
+      <w:r>
+        <w:rPr>
+          <w:rFonts w:ascii="Arial" w:hAnsi="Arial" w:cs="Arial"/>
+          <w:color w:val="000000"/>
+        </w:rPr>
+        <w:t>group</w:t>
+      </w:r>
+      <w:proofErr w:type="spellEnd"/>
+      <w:r>
+        <w:rPr>
+          <w:rFonts w:ascii="Arial" w:hAnsi="Arial" w:cs="Arial"/>
+          <w:color w:val="000000"/>
+        </w:rPr>
+        <w:t xml:space="preserve"> 2 </w:t>
+      </w:r>
+      <w:proofErr w:type="spellStart"/>
+      <w:r>
+        <w:rPr>
+          <w:rFonts w:ascii="Arial" w:hAnsi="Arial" w:cs="Arial"/>
+          <w:color w:val="000000"/>
+        </w:rPr>
+        <w:t>enters</w:t>
+      </w:r>
+      <w:proofErr w:type="spellEnd"/>
+      <w:r>
+        <w:rPr>
+          <w:rFonts w:ascii="Arial" w:hAnsi="Arial" w:cs="Arial"/>
+          <w:color w:val="000000"/>
+        </w:rPr>
+        <w:t xml:space="preserve"> 10 </w:t>
+      </w:r>
+      <w:proofErr w:type="spellStart"/>
+      <w:r>
+        <w:rPr>
+          <w:rFonts w:ascii="Arial" w:hAnsi="Arial" w:cs="Arial"/>
+          <w:color w:val="000000"/>
+        </w:rPr>
+        <w:t>seconds</w:t>
+      </w:r>
+      <w:proofErr w:type="spellEnd"/>
+      <w:r>
+        <w:rPr>
+          <w:rFonts w:ascii="Arial" w:hAnsi="Arial" w:cs="Arial"/>
+          <w:color w:val="000000"/>
+        </w:rPr>
+        <w:t xml:space="preserve"> </w:t>
+      </w:r>
+      <w:proofErr w:type="spellStart"/>
+      <w:r>
+        <w:rPr>
+          <w:rFonts w:ascii="Arial" w:hAnsi="Arial" w:cs="Arial"/>
+          <w:color w:val="000000"/>
+        </w:rPr>
+        <w:t>after</w:t>
+      </w:r>
+      <w:proofErr w:type="spellEnd"/>
+      <w:r>
+        <w:rPr>
+          <w:rFonts w:ascii="Arial" w:hAnsi="Arial" w:cs="Arial"/>
+          <w:color w:val="000000"/>
+        </w:rPr>
+        <w:t xml:space="preserve"> </w:t>
+      </w:r>
+      <w:proofErr w:type="spellStart"/>
+      <w:r>
+        <w:rPr>
+          <w:rFonts w:ascii="Arial" w:hAnsi="Arial" w:cs="Arial"/>
+          <w:color w:val="000000"/>
+        </w:rPr>
+        <w:t>group</w:t>
+      </w:r>
+      <w:proofErr w:type="spellEnd"/>
+      <w:r>
+        <w:rPr>
+          <w:rFonts w:ascii="Arial" w:hAnsi="Arial" w:cs="Arial"/>
+          <w:color w:val="000000"/>
+        </w:rPr>
+        <w:t xml:space="preserve"> 1. </w:t>
+      </w:r>
+      <w:proofErr w:type="spellStart"/>
+      <w:r>
+        <w:rPr>
+          <w:rFonts w:ascii="Arial" w:hAnsi="Arial" w:cs="Arial"/>
+          <w:color w:val="000000"/>
+        </w:rPr>
+        <w:t>The</w:t>
+      </w:r>
+      <w:proofErr w:type="spellEnd"/>
+      <w:r>
+        <w:rPr>
+          <w:rFonts w:ascii="Arial" w:hAnsi="Arial" w:cs="Arial"/>
+          <w:color w:val="000000"/>
+        </w:rPr>
+        <w:t xml:space="preserve"> </w:t>
+      </w:r>
+      <w:proofErr w:type="spellStart"/>
+      <w:r>
+        <w:rPr>
+          <w:rFonts w:ascii="Arial" w:hAnsi="Arial" w:cs="Arial"/>
+          <w:color w:val="000000"/>
+        </w:rPr>
+        <w:t>waves</w:t>
+      </w:r>
+      <w:proofErr w:type="spellEnd"/>
+      <w:r>
+        <w:rPr>
+          <w:rFonts w:ascii="Arial" w:hAnsi="Arial" w:cs="Arial"/>
+          <w:color w:val="000000"/>
+        </w:rPr>
+        <w:t xml:space="preserve"> </w:t>
+      </w:r>
+      <w:proofErr w:type="spellStart"/>
+      <w:r>
+        <w:rPr>
+          <w:rFonts w:ascii="Arial" w:hAnsi="Arial" w:cs="Arial"/>
+          <w:color w:val="000000"/>
+        </w:rPr>
+        <w:t>will</w:t>
+      </w:r>
+      <w:proofErr w:type="spellEnd"/>
+      <w:r>
+        <w:rPr>
+          <w:rFonts w:ascii="Arial" w:hAnsi="Arial" w:cs="Arial"/>
+          <w:color w:val="000000"/>
+        </w:rPr>
+        <w:t xml:space="preserve"> </w:t>
+      </w:r>
+      <w:proofErr w:type="spellStart"/>
+      <w:r>
+        <w:rPr>
+          <w:rFonts w:ascii="Arial" w:hAnsi="Arial" w:cs="Arial"/>
+          <w:color w:val="000000"/>
+        </w:rPr>
+        <w:t>continue</w:t>
+      </w:r>
+      <w:proofErr w:type="spellEnd"/>
+      <w:r>
+        <w:rPr>
+          <w:rFonts w:ascii="Arial" w:hAnsi="Arial" w:cs="Arial"/>
+          <w:color w:val="000000"/>
+        </w:rPr>
+        <w:t xml:space="preserve"> as </w:t>
+      </w:r>
+      <w:proofErr w:type="spellStart"/>
+      <w:r>
+        <w:rPr>
+          <w:rFonts w:ascii="Arial" w:hAnsi="Arial" w:cs="Arial"/>
+          <w:color w:val="000000"/>
+        </w:rPr>
+        <w:t>long</w:t>
+      </w:r>
+      <w:proofErr w:type="spellEnd"/>
+      <w:r>
+        <w:rPr>
+          <w:rFonts w:ascii="Arial" w:hAnsi="Arial" w:cs="Arial"/>
+          <w:color w:val="000000"/>
+        </w:rPr>
+        <w:t xml:space="preserve"> as </w:t>
+      </w:r>
+      <w:proofErr w:type="spellStart"/>
+      <w:r>
+        <w:rPr>
+          <w:rFonts w:ascii="Arial" w:hAnsi="Arial" w:cs="Arial"/>
+          <w:color w:val="000000"/>
+        </w:rPr>
+        <w:t>the</w:t>
+      </w:r>
+      <w:proofErr w:type="spellEnd"/>
+      <w:r>
+        <w:rPr>
+          <w:rFonts w:ascii="Arial" w:hAnsi="Arial" w:cs="Arial"/>
+          <w:color w:val="000000"/>
+        </w:rPr>
+        <w:t xml:space="preserve"> </w:t>
+      </w:r>
+      <w:proofErr w:type="spellStart"/>
+      <w:r>
+        <w:rPr>
+          <w:rFonts w:ascii="Arial" w:hAnsi="Arial" w:cs="Arial"/>
+          <w:color w:val="000000"/>
+        </w:rPr>
+        <w:t>player</w:t>
+      </w:r>
+      <w:proofErr w:type="spellEnd"/>
+      <w:r>
+        <w:rPr>
+          <w:rFonts w:ascii="Arial" w:hAnsi="Arial" w:cs="Arial"/>
+          <w:color w:val="000000"/>
+        </w:rPr>
+        <w:t xml:space="preserve"> </w:t>
+      </w:r>
+      <w:proofErr w:type="spellStart"/>
+      <w:r>
+        <w:rPr>
+          <w:rFonts w:ascii="Arial" w:hAnsi="Arial" w:cs="Arial"/>
+          <w:color w:val="000000"/>
+        </w:rPr>
+        <w:t>keeps</w:t>
+      </w:r>
+      <w:proofErr w:type="spellEnd"/>
+      <w:r>
+        <w:rPr>
+          <w:rFonts w:ascii="Arial" w:hAnsi="Arial" w:cs="Arial"/>
+          <w:color w:val="000000"/>
+        </w:rPr>
+        <w:t xml:space="preserve"> on </w:t>
+      </w:r>
+      <w:proofErr w:type="spellStart"/>
+      <w:r>
+        <w:rPr>
+          <w:rFonts w:ascii="Arial" w:hAnsi="Arial" w:cs="Arial"/>
+          <w:color w:val="000000"/>
+        </w:rPr>
+        <w:t>playing</w:t>
+      </w:r>
+      <w:proofErr w:type="spellEnd"/>
+      <w:r>
+        <w:rPr>
+          <w:rFonts w:ascii="Arial" w:hAnsi="Arial" w:cs="Arial"/>
+          <w:color w:val="000000"/>
+        </w:rPr>
+        <w:t xml:space="preserve"> </w:t>
+      </w:r>
+      <w:proofErr w:type="spellStart"/>
+      <w:r>
+        <w:rPr>
+          <w:rFonts w:ascii="Arial" w:hAnsi="Arial" w:cs="Arial"/>
+          <w:color w:val="000000"/>
+        </w:rPr>
+        <w:t>and</w:t>
+      </w:r>
+      <w:proofErr w:type="spellEnd"/>
+      <w:r>
+        <w:rPr>
+          <w:rFonts w:ascii="Arial" w:hAnsi="Arial" w:cs="Arial"/>
+          <w:color w:val="000000"/>
+        </w:rPr>
+        <w:t xml:space="preserve"> </w:t>
+      </w:r>
+      <w:proofErr w:type="spellStart"/>
+      <w:r>
+        <w:rPr>
+          <w:rFonts w:ascii="Arial" w:hAnsi="Arial" w:cs="Arial"/>
+          <w:color w:val="000000"/>
+        </w:rPr>
+        <w:t>after</w:t>
+      </w:r>
+      <w:proofErr w:type="spellEnd"/>
+      <w:r>
+        <w:rPr>
+          <w:rFonts w:ascii="Arial" w:hAnsi="Arial" w:cs="Arial"/>
+          <w:color w:val="000000"/>
+        </w:rPr>
+        <w:t xml:space="preserve"> </w:t>
+      </w:r>
+      <w:proofErr w:type="spellStart"/>
+      <w:r>
+        <w:rPr>
+          <w:rFonts w:ascii="Arial" w:hAnsi="Arial" w:cs="Arial"/>
+          <w:color w:val="000000"/>
+        </w:rPr>
+        <w:t>each</w:t>
+      </w:r>
+      <w:proofErr w:type="spellEnd"/>
+      <w:r>
+        <w:rPr>
+          <w:rFonts w:ascii="Arial" w:hAnsi="Arial" w:cs="Arial"/>
+          <w:color w:val="000000"/>
+        </w:rPr>
+        <w:t xml:space="preserve"> </w:t>
+      </w:r>
+      <w:proofErr w:type="spellStart"/>
+      <w:r>
+        <w:rPr>
+          <w:rFonts w:ascii="Arial" w:hAnsi="Arial" w:cs="Arial"/>
+          <w:color w:val="000000"/>
+        </w:rPr>
+        <w:t>wave</w:t>
+      </w:r>
+      <w:proofErr w:type="spellEnd"/>
+      <w:r>
+        <w:rPr>
+          <w:rFonts w:ascii="Arial" w:hAnsi="Arial" w:cs="Arial"/>
+          <w:color w:val="000000"/>
+        </w:rPr>
+        <w:t xml:space="preserve"> </w:t>
+      </w:r>
+      <w:proofErr w:type="spellStart"/>
+      <w:r>
+        <w:rPr>
+          <w:rFonts w:ascii="Arial" w:hAnsi="Arial" w:cs="Arial"/>
+          <w:color w:val="000000"/>
+        </w:rPr>
+        <w:t>the</w:t>
+      </w:r>
+      <w:proofErr w:type="spellEnd"/>
+      <w:r>
+        <w:rPr>
+          <w:rFonts w:ascii="Arial" w:hAnsi="Arial" w:cs="Arial"/>
+          <w:color w:val="000000"/>
+        </w:rPr>
+        <w:t xml:space="preserve"> </w:t>
+      </w:r>
+      <w:proofErr w:type="spellStart"/>
+      <w:r>
+        <w:rPr>
+          <w:rFonts w:ascii="Arial" w:hAnsi="Arial" w:cs="Arial"/>
+          <w:color w:val="000000"/>
+        </w:rPr>
+        <w:t>player</w:t>
+      </w:r>
+      <w:proofErr w:type="spellEnd"/>
+      <w:r>
+        <w:rPr>
+          <w:rFonts w:ascii="Arial" w:hAnsi="Arial" w:cs="Arial"/>
+          <w:color w:val="000000"/>
+        </w:rPr>
+        <w:t xml:space="preserve"> </w:t>
+      </w:r>
+      <w:proofErr w:type="spellStart"/>
+      <w:r>
+        <w:rPr>
+          <w:rFonts w:ascii="Arial" w:hAnsi="Arial" w:cs="Arial"/>
+          <w:color w:val="000000"/>
+        </w:rPr>
+        <w:t>will</w:t>
+      </w:r>
+      <w:proofErr w:type="spellEnd"/>
+      <w:r>
+        <w:rPr>
+          <w:rFonts w:ascii="Arial" w:hAnsi="Arial" w:cs="Arial"/>
+          <w:color w:val="000000"/>
+        </w:rPr>
+        <w:t xml:space="preserve"> </w:t>
+      </w:r>
+      <w:proofErr w:type="spellStart"/>
+      <w:r>
+        <w:rPr>
+          <w:rFonts w:ascii="Arial" w:hAnsi="Arial" w:cs="Arial"/>
+          <w:color w:val="000000"/>
+        </w:rPr>
+        <w:t>gain</w:t>
+      </w:r>
+      <w:proofErr w:type="spellEnd"/>
+      <w:r>
+        <w:rPr>
+          <w:rFonts w:ascii="Arial" w:hAnsi="Arial" w:cs="Arial"/>
+          <w:color w:val="000000"/>
+        </w:rPr>
+        <w:t xml:space="preserve"> </w:t>
+      </w:r>
+      <w:proofErr w:type="spellStart"/>
+      <w:r>
+        <w:rPr>
+          <w:rFonts w:ascii="Arial" w:hAnsi="Arial" w:cs="Arial"/>
+          <w:color w:val="000000"/>
+        </w:rPr>
+        <w:t>coins</w:t>
+      </w:r>
+      <w:proofErr w:type="spellEnd"/>
+      <w:r>
+        <w:rPr>
+          <w:rFonts w:ascii="Arial" w:hAnsi="Arial" w:cs="Arial"/>
+          <w:color w:val="000000"/>
+        </w:rPr>
+        <w:t xml:space="preserve"> </w:t>
+      </w:r>
+      <w:proofErr w:type="spellStart"/>
+      <w:r>
+        <w:rPr>
+          <w:rFonts w:ascii="Arial" w:hAnsi="Arial" w:cs="Arial"/>
+          <w:color w:val="000000"/>
+        </w:rPr>
+        <w:t>according</w:t>
+      </w:r>
+      <w:proofErr w:type="spellEnd"/>
+      <w:r>
+        <w:rPr>
+          <w:rFonts w:ascii="Arial" w:hAnsi="Arial" w:cs="Arial"/>
+          <w:color w:val="000000"/>
+        </w:rPr>
+        <w:t xml:space="preserve"> </w:t>
+      </w:r>
+      <w:proofErr w:type="spellStart"/>
+      <w:r>
+        <w:rPr>
+          <w:rFonts w:ascii="Arial" w:hAnsi="Arial" w:cs="Arial"/>
+          <w:color w:val="000000"/>
+        </w:rPr>
+        <w:t>to</w:t>
+      </w:r>
+      <w:proofErr w:type="spellEnd"/>
+      <w:r>
+        <w:rPr>
+          <w:rFonts w:ascii="Arial" w:hAnsi="Arial" w:cs="Arial"/>
+          <w:color w:val="000000"/>
+        </w:rPr>
+        <w:t xml:space="preserve"> </w:t>
+      </w:r>
+      <w:proofErr w:type="spellStart"/>
+      <w:r>
+        <w:rPr>
+          <w:rFonts w:ascii="Arial" w:hAnsi="Arial" w:cs="Arial"/>
+          <w:color w:val="000000"/>
+        </w:rPr>
+        <w:t>the</w:t>
+      </w:r>
+      <w:proofErr w:type="spellEnd"/>
+      <w:r>
+        <w:rPr>
+          <w:rFonts w:ascii="Arial" w:hAnsi="Arial" w:cs="Arial"/>
+          <w:color w:val="000000"/>
+        </w:rPr>
+        <w:t xml:space="preserve"> </w:t>
+      </w:r>
+      <w:proofErr w:type="spellStart"/>
+      <w:r>
+        <w:rPr>
+          <w:rFonts w:ascii="Arial" w:hAnsi="Arial" w:cs="Arial"/>
+          <w:color w:val="000000"/>
+        </w:rPr>
+        <w:t>number</w:t>
+      </w:r>
+      <w:proofErr w:type="spellEnd"/>
+      <w:r>
+        <w:rPr>
+          <w:rFonts w:ascii="Arial" w:hAnsi="Arial" w:cs="Arial"/>
+          <w:color w:val="000000"/>
+        </w:rPr>
+        <w:t xml:space="preserve"> of </w:t>
+      </w:r>
+      <w:proofErr w:type="spellStart"/>
+      <w:r>
+        <w:rPr>
+          <w:rFonts w:ascii="Arial" w:hAnsi="Arial" w:cs="Arial"/>
+          <w:color w:val="000000"/>
+        </w:rPr>
+        <w:t>enemies</w:t>
+      </w:r>
+      <w:proofErr w:type="spellEnd"/>
+      <w:r>
+        <w:rPr>
+          <w:rFonts w:ascii="Arial" w:hAnsi="Arial" w:cs="Arial"/>
+          <w:color w:val="000000"/>
+        </w:rPr>
+        <w:t xml:space="preserve"> </w:t>
+      </w:r>
+      <w:proofErr w:type="spellStart"/>
+      <w:r>
+        <w:rPr>
+          <w:rFonts w:ascii="Arial" w:hAnsi="Arial" w:cs="Arial"/>
+          <w:color w:val="000000"/>
+        </w:rPr>
+        <w:t>eliminated</w:t>
+      </w:r>
+      <w:proofErr w:type="spellEnd"/>
+      <w:r>
+        <w:rPr>
+          <w:rFonts w:ascii="Arial" w:hAnsi="Arial" w:cs="Arial"/>
+          <w:color w:val="000000"/>
+        </w:rPr>
+        <w:t xml:space="preserve"> in </w:t>
+      </w:r>
+      <w:proofErr w:type="spellStart"/>
+      <w:r>
+        <w:rPr>
+          <w:rFonts w:ascii="Arial" w:hAnsi="Arial" w:cs="Arial"/>
+          <w:color w:val="000000"/>
+        </w:rPr>
+        <w:t>that</w:t>
+      </w:r>
+      <w:proofErr w:type="spellEnd"/>
+      <w:r>
+        <w:rPr>
+          <w:rFonts w:ascii="Arial" w:hAnsi="Arial" w:cs="Arial"/>
+          <w:color w:val="000000"/>
+        </w:rPr>
+        <w:t xml:space="preserve"> </w:t>
+      </w:r>
+      <w:proofErr w:type="spellStart"/>
+      <w:r>
+        <w:rPr>
+          <w:rFonts w:ascii="Arial" w:hAnsi="Arial" w:cs="Arial"/>
+          <w:color w:val="000000"/>
+        </w:rPr>
+        <w:t>particular</w:t>
+      </w:r>
+      <w:proofErr w:type="spellEnd"/>
+      <w:r>
+        <w:rPr>
+          <w:rFonts w:ascii="Arial" w:hAnsi="Arial" w:cs="Arial"/>
+          <w:color w:val="000000"/>
+        </w:rPr>
+        <w:t xml:space="preserve"> </w:t>
+      </w:r>
+      <w:proofErr w:type="spellStart"/>
+      <w:r>
+        <w:rPr>
+          <w:rFonts w:ascii="Arial" w:hAnsi="Arial" w:cs="Arial"/>
+          <w:color w:val="000000"/>
+        </w:rPr>
+        <w:t>wave</w:t>
+      </w:r>
+      <w:proofErr w:type="spellEnd"/>
+      <w:r>
+        <w:rPr>
+          <w:rFonts w:ascii="Arial" w:hAnsi="Arial" w:cs="Arial"/>
+          <w:color w:val="000000"/>
+        </w:rPr>
+        <w:t xml:space="preserve">. </w:t>
+      </w:r>
+      <w:proofErr w:type="spellStart"/>
+      <w:proofErr w:type="gramEnd"/>
+      <w:r>
+        <w:rPr>
+          <w:rFonts w:ascii="Arial" w:hAnsi="Arial" w:cs="Arial"/>
+          <w:color w:val="000000"/>
+        </w:rPr>
+        <w:t>Thus</w:t>
+      </w:r>
+      <w:proofErr w:type="spellEnd"/>
+      <w:r>
+        <w:rPr>
+          <w:rFonts w:ascii="Arial" w:hAnsi="Arial" w:cs="Arial"/>
+          <w:color w:val="000000"/>
+        </w:rPr>
+        <w:t xml:space="preserve">, </w:t>
+      </w:r>
+      <w:proofErr w:type="spellStart"/>
+      <w:r>
+        <w:rPr>
+          <w:rFonts w:ascii="Arial" w:hAnsi="Arial" w:cs="Arial"/>
+          <w:color w:val="000000"/>
+        </w:rPr>
+        <w:t>the</w:t>
+      </w:r>
+      <w:proofErr w:type="spellEnd"/>
+      <w:r>
+        <w:rPr>
+          <w:rFonts w:ascii="Arial" w:hAnsi="Arial" w:cs="Arial"/>
+          <w:color w:val="000000"/>
+        </w:rPr>
+        <w:t xml:space="preserve"> </w:t>
+      </w:r>
+      <w:proofErr w:type="spellStart"/>
+      <w:r>
+        <w:rPr>
+          <w:rFonts w:ascii="Arial" w:hAnsi="Arial" w:cs="Arial"/>
+          <w:color w:val="000000"/>
+        </w:rPr>
+        <w:t>coins</w:t>
+      </w:r>
+      <w:proofErr w:type="spellEnd"/>
+      <w:r>
+        <w:rPr>
+          <w:rFonts w:ascii="Arial" w:hAnsi="Arial" w:cs="Arial"/>
+          <w:color w:val="000000"/>
+        </w:rPr>
+        <w:t xml:space="preserve"> </w:t>
+      </w:r>
+      <w:proofErr w:type="spellStart"/>
+      <w:r>
+        <w:rPr>
+          <w:rFonts w:ascii="Arial" w:hAnsi="Arial" w:cs="Arial"/>
+          <w:color w:val="000000"/>
+        </w:rPr>
+        <w:t>earned</w:t>
+      </w:r>
+      <w:proofErr w:type="spellEnd"/>
+      <w:r>
+        <w:rPr>
+          <w:rFonts w:ascii="Arial" w:hAnsi="Arial" w:cs="Arial"/>
+          <w:color w:val="000000"/>
+        </w:rPr>
+        <w:t xml:space="preserve"> </w:t>
+      </w:r>
+      <w:proofErr w:type="spellStart"/>
+      <w:r>
+        <w:rPr>
+          <w:rFonts w:ascii="Arial" w:hAnsi="Arial" w:cs="Arial"/>
+          <w:color w:val="000000"/>
+        </w:rPr>
+        <w:t>will</w:t>
+      </w:r>
+      <w:proofErr w:type="spellEnd"/>
+      <w:r>
+        <w:rPr>
+          <w:rFonts w:ascii="Arial" w:hAnsi="Arial" w:cs="Arial"/>
+          <w:color w:val="000000"/>
+        </w:rPr>
+        <w:t xml:space="preserve"> </w:t>
+      </w:r>
+      <w:proofErr w:type="spellStart"/>
+      <w:r>
+        <w:rPr>
+          <w:rFonts w:ascii="Arial" w:hAnsi="Arial" w:cs="Arial"/>
+          <w:color w:val="000000"/>
+        </w:rPr>
+        <w:t>increase</w:t>
+      </w:r>
+      <w:proofErr w:type="spellEnd"/>
+      <w:r>
+        <w:rPr>
+          <w:rFonts w:ascii="Arial" w:hAnsi="Arial" w:cs="Arial"/>
+          <w:color w:val="000000"/>
+        </w:rPr>
+        <w:t xml:space="preserve"> as </w:t>
+      </w:r>
+      <w:proofErr w:type="spellStart"/>
+      <w:r>
+        <w:rPr>
+          <w:rFonts w:ascii="Arial" w:hAnsi="Arial" w:cs="Arial"/>
+          <w:color w:val="000000"/>
+        </w:rPr>
+        <w:t>the</w:t>
+      </w:r>
+      <w:proofErr w:type="spellEnd"/>
+      <w:r>
+        <w:rPr>
+          <w:rFonts w:ascii="Arial" w:hAnsi="Arial" w:cs="Arial"/>
+          <w:color w:val="000000"/>
+        </w:rPr>
+        <w:t xml:space="preserve"> </w:t>
+      </w:r>
+      <w:proofErr w:type="spellStart"/>
+      <w:r>
+        <w:rPr>
+          <w:rFonts w:ascii="Arial" w:hAnsi="Arial" w:cs="Arial"/>
+          <w:color w:val="000000"/>
+        </w:rPr>
+        <w:t>game</w:t>
+      </w:r>
+      <w:proofErr w:type="spellEnd"/>
+      <w:r>
+        <w:rPr>
+          <w:rFonts w:ascii="Arial" w:hAnsi="Arial" w:cs="Arial"/>
+          <w:color w:val="000000"/>
+        </w:rPr>
+        <w:t xml:space="preserve"> </w:t>
+      </w:r>
+      <w:proofErr w:type="spellStart"/>
+      <w:r>
+        <w:rPr>
+          <w:rFonts w:ascii="Arial" w:hAnsi="Arial" w:cs="Arial"/>
+          <w:color w:val="000000"/>
+        </w:rPr>
+        <w:t>continues</w:t>
+      </w:r>
+      <w:proofErr w:type="spellEnd"/>
+      <w:r>
+        <w:rPr>
+          <w:rFonts w:ascii="Arial" w:hAnsi="Arial" w:cs="Arial"/>
+          <w:color w:val="000000"/>
+        </w:rPr>
+        <w:t xml:space="preserve"> as </w:t>
+      </w:r>
+      <w:proofErr w:type="spellStart"/>
+      <w:r>
+        <w:rPr>
+          <w:rFonts w:ascii="Arial" w:hAnsi="Arial" w:cs="Arial"/>
+          <w:color w:val="000000"/>
+        </w:rPr>
+        <w:t>the</w:t>
+      </w:r>
+      <w:proofErr w:type="spellEnd"/>
+      <w:r>
+        <w:rPr>
+          <w:rFonts w:ascii="Arial" w:hAnsi="Arial" w:cs="Arial"/>
+          <w:color w:val="000000"/>
+        </w:rPr>
+        <w:t xml:space="preserve"> </w:t>
+      </w:r>
+      <w:proofErr w:type="spellStart"/>
+      <w:r>
+        <w:rPr>
+          <w:rFonts w:ascii="Arial" w:hAnsi="Arial" w:cs="Arial"/>
+          <w:color w:val="000000"/>
+        </w:rPr>
+        <w:t>waves</w:t>
+      </w:r>
+      <w:proofErr w:type="spellEnd"/>
+      <w:r>
+        <w:rPr>
+          <w:rFonts w:ascii="Arial" w:hAnsi="Arial" w:cs="Arial"/>
+          <w:color w:val="000000"/>
+        </w:rPr>
+        <w:t xml:space="preserve"> </w:t>
+      </w:r>
+      <w:proofErr w:type="spellStart"/>
+      <w:r>
+        <w:rPr>
+          <w:rFonts w:ascii="Arial" w:hAnsi="Arial" w:cs="Arial"/>
+          <w:color w:val="000000"/>
+        </w:rPr>
+        <w:t>will</w:t>
+      </w:r>
+      <w:proofErr w:type="spellEnd"/>
+      <w:r>
+        <w:rPr>
+          <w:rFonts w:ascii="Arial" w:hAnsi="Arial" w:cs="Arial"/>
+          <w:color w:val="000000"/>
+        </w:rPr>
+        <w:t xml:space="preserve"> </w:t>
+      </w:r>
+      <w:proofErr w:type="spellStart"/>
+      <w:r>
+        <w:rPr>
+          <w:rFonts w:ascii="Arial" w:hAnsi="Arial" w:cs="Arial"/>
+          <w:color w:val="000000"/>
+        </w:rPr>
+        <w:t>get</w:t>
+      </w:r>
+      <w:proofErr w:type="spellEnd"/>
+      <w:r>
+        <w:rPr>
+          <w:rFonts w:ascii="Arial" w:hAnsi="Arial" w:cs="Arial"/>
+          <w:color w:val="000000"/>
+        </w:rPr>
+        <w:t xml:space="preserve"> </w:t>
+      </w:r>
+      <w:proofErr w:type="spellStart"/>
+      <w:r>
+        <w:rPr>
+          <w:rFonts w:ascii="Arial" w:hAnsi="Arial" w:cs="Arial"/>
+          <w:color w:val="000000"/>
+        </w:rPr>
+        <w:t>harder</w:t>
+      </w:r>
+      <w:proofErr w:type="spellEnd"/>
+      <w:r>
+        <w:rPr>
+          <w:rFonts w:ascii="Arial" w:hAnsi="Arial" w:cs="Arial"/>
+          <w:color w:val="000000"/>
+        </w:rPr>
+        <w:t>.</w:t>
       </w:r>
     </w:p>
     <w:p>
@@ -3745,17 +4909,29 @@
           <w:szCs w:val="24"/>
           <w:lang w:val="en-US"/>
         </w:rPr>
-        <w:t>To defeat these waves the player will build weapons to stop their enemies from reaching and destroying their base. The game will also have power-up’s and the user will colle</w:t>
-      </w:r>
-      <w:r>
-        <w:rPr>
-          <w:rFonts w:ascii="Arial" w:hAnsi="Arial" w:cs="Arial"/>
-          <w:color w:val="000000"/>
-          <w:sz w:val="24"/>
-          <w:szCs w:val="24"/>
-          <w:lang w:val="en-US"/>
-        </w:rPr>
-        <w:t>ct these power-up’s to help them defeat their enemies.</w:t>
+        <w:t xml:space="preserve">To defeat these waves the player will build weapons to stop their enemies from reaching and destroying their base. The game will also have </w:t>
+      </w:r>
+      <w:proofErr w:type="gramStart"/>
+      <w:r>
+        <w:rPr>
+          <w:rFonts w:ascii="Arial" w:hAnsi="Arial" w:cs="Arial"/>
+          <w:color w:val="000000"/>
+          <w:sz w:val="24"/>
+          <w:szCs w:val="24"/>
+          <w:lang w:val="en-US"/>
+        </w:rPr>
+        <w:t>power-up’s</w:t>
+      </w:r>
+      <w:proofErr w:type="gramEnd"/>
+      <w:r>
+        <w:rPr>
+          <w:rFonts w:ascii="Arial" w:hAnsi="Arial" w:cs="Arial"/>
+          <w:color w:val="000000"/>
+          <w:sz w:val="24"/>
+          <w:szCs w:val="24"/>
+          <w:lang w:val="en-US"/>
+        </w:rPr>
+        <w:t xml:space="preserve"> and the user will collect these power-up’s to help them defeat their enemies.</w:t>
       </w:r>
     </w:p>
     <w:p>
@@ -3776,17 +4952,7 @@
           <w:szCs w:val="24"/>
           <w:lang w:val="en-US"/>
         </w:rPr>
-        <w:t>The game has 3 different maps and the second and third maps will unlock if the user completes the waves in the previous map successfully. The user can choose which map they want to play with after unlo</w:t>
-      </w:r>
-      <w:r>
-        <w:rPr>
-          <w:rFonts w:ascii="Arial" w:hAnsi="Arial" w:cs="Arial"/>
-          <w:color w:val="000000"/>
-          <w:sz w:val="24"/>
-          <w:szCs w:val="24"/>
-          <w:lang w:val="en-US"/>
-        </w:rPr>
-        <w:t>ck.  </w:t>
+        <w:t>The game has 3 different maps and the second and third maps will unlock if the user completes the waves in the previous map successfully. The user can choose which map they want to play with after unlock.  </w:t>
       </w:r>
     </w:p>
     <w:p>
@@ -3896,17 +5062,7 @@
           <w:szCs w:val="24"/>
           <w:lang w:val="en-US"/>
         </w:rPr>
-        <w:t xml:space="preserve">There are four </w:t>
-      </w:r>
-      <w:r>
-        <w:rPr>
-          <w:rFonts w:ascii="Arial" w:hAnsi="Arial" w:cs="Arial"/>
-          <w:color w:val="000000"/>
-          <w:sz w:val="24"/>
-          <w:szCs w:val="24"/>
-          <w:lang w:val="en-US"/>
-        </w:rPr>
-        <w:t>weapons that the user can choose from, some of these weapons can be unlocked in-game as the player goes further and bought the coins the user gains after each wave. Weapons fire to the nearest enemy.</w:t>
+        <w:t>There are four weapons that the user can choose from, some of these weapons can be unlocked in-game as the player goes further and bought the coins the user gains after each wave. Weapons fire to the nearest enemy.</w:t>
       </w:r>
     </w:p>
     <w:p>
@@ -3924,6 +5080,7 @@
           <w:lang w:val="en-US"/>
         </w:rPr>
       </w:pPr>
+      <w:proofErr w:type="spellStart"/>
       <w:r>
         <w:rPr>
           <w:rFonts w:ascii="Arial" w:hAnsi="Arial" w:cs="Arial"/>
@@ -3933,27 +5090,51 @@
           <w:szCs w:val="24"/>
           <w:lang w:val="en-US"/>
         </w:rPr>
-        <w:t>Tekman’s Cannon:</w:t>
-      </w:r>
-      <w:r>
-        <w:rPr>
-          <w:rFonts w:ascii="Arial" w:hAnsi="Arial" w:cs="Arial"/>
-          <w:color w:val="000000"/>
-          <w:sz w:val="24"/>
-          <w:szCs w:val="24"/>
-          <w:lang w:val="en-US"/>
-        </w:rPr>
-        <w:t xml:space="preserve"> Tekman’s cannon is the base weapon in t</w:t>
-      </w:r>
-      <w:r>
-        <w:rPr>
-          <w:rFonts w:ascii="Arial" w:hAnsi="Arial" w:cs="Arial"/>
-          <w:color w:val="000000"/>
-          <w:sz w:val="24"/>
-          <w:szCs w:val="24"/>
-          <w:lang w:val="en-US"/>
-        </w:rPr>
-        <w:t>his game, the cannon shoots with 1 ball per second and deals 10 damage. To place the gun the user has to pay $20.</w:t>
+        <w:t>Tekman’s</w:t>
+      </w:r>
+      <w:proofErr w:type="spellEnd"/>
+      <w:r>
+        <w:rPr>
+          <w:rFonts w:ascii="Arial" w:hAnsi="Arial" w:cs="Arial"/>
+          <w:i/>
+          <w:color w:val="000000"/>
+          <w:sz w:val="24"/>
+          <w:szCs w:val="24"/>
+          <w:lang w:val="en-US"/>
+        </w:rPr>
+        <w:t xml:space="preserve"> Cannon:</w:t>
+      </w:r>
+      <w:r>
+        <w:rPr>
+          <w:rFonts w:ascii="Arial" w:hAnsi="Arial" w:cs="Arial"/>
+          <w:color w:val="000000"/>
+          <w:sz w:val="24"/>
+          <w:szCs w:val="24"/>
+          <w:lang w:val="en-US"/>
+        </w:rPr>
+        <w:t xml:space="preserve"> </w:t>
+      </w:r>
+      <w:proofErr w:type="spellStart"/>
+      <w:r>
+        <w:rPr>
+          <w:rFonts w:ascii="Arial" w:hAnsi="Arial" w:cs="Arial"/>
+          <w:color w:val="000000"/>
+          <w:sz w:val="24"/>
+          <w:szCs w:val="24"/>
+          <w:lang w:val="en-US"/>
+        </w:rPr>
+        <w:t>Tekman’s</w:t>
+      </w:r>
+      <w:proofErr w:type="spellEnd"/>
+      <w:r>
+        <w:rPr>
+          <w:rFonts w:ascii="Arial" w:hAnsi="Arial" w:cs="Arial"/>
+          <w:color w:val="000000"/>
+          <w:sz w:val="24"/>
+          <w:szCs w:val="24"/>
+          <w:lang w:val="en-US"/>
+        </w:rPr>
+        <w:t xml:space="preserve"> cannon is the base weapon in this game, the cannon shoots with 1 ball per second and deals 10 damage. To place the gun the user has to pay $20.</w:t>
       </w:r>
       <w:r>
         <w:rPr>
@@ -4069,6 +5250,7 @@
       </w:r>
       <w:r>
         <w:rPr>
+          <w:noProof/>
           <w:lang w:val="en-US"/>
         </w:rPr>
         <w:t>1</w:t>
@@ -4083,7 +5265,21 @@
         <w:rPr>
           <w:lang w:val="en-US"/>
         </w:rPr>
-        <w:t xml:space="preserve">: A cannon, Tekman's cannon will look like this </w:t>
+        <w:t xml:space="preserve">: A cannon, </w:t>
+      </w:r>
+      <w:proofErr w:type="spellStart"/>
+      <w:r>
+        <w:rPr>
+          <w:lang w:val="en-US"/>
+        </w:rPr>
+        <w:t>Tekman's</w:t>
+      </w:r>
+      <w:proofErr w:type="spellEnd"/>
+      <w:r>
+        <w:rPr>
+          <w:lang w:val="en-US"/>
+        </w:rPr>
+        <w:t xml:space="preserve"> cannon will look like this </w:t>
       </w:r>
       <w:sdt>
         <w:sdtPr>
@@ -4092,7 +5288,6 @@
           </w:rPr>
           <w:id w:val="-1867357980"/>
         </w:sdtPr>
-        <w:sdtEndPr/>
         <w:sdtContent>
           <w:r>
             <w:rPr>
@@ -4142,6 +5337,7 @@
           <w:lang w:val="en-US"/>
         </w:rPr>
       </w:pPr>
+      <w:proofErr w:type="spellStart"/>
       <w:r>
         <w:rPr>
           <w:rFonts w:ascii="Arial" w:eastAsia="Times New Roman" w:hAnsi="Arial" w:cs="Arial"/>
@@ -4151,27 +5347,95 @@
           <w:szCs w:val="24"/>
           <w:lang w:val="en-US"/>
         </w:rPr>
-        <w:t>Oktel’s Double Trouble</w:t>
-      </w:r>
-      <w:r>
-        <w:rPr>
-          <w:rFonts w:ascii="Arial" w:eastAsia="Times New Roman" w:hAnsi="Arial" w:cs="Arial"/>
-          <w:color w:val="000000"/>
-          <w:sz w:val="24"/>
-          <w:szCs w:val="24"/>
-          <w:lang w:val="en-US"/>
-        </w:rPr>
-        <w:t xml:space="preserve">: </w:t>
-      </w:r>
-      <w:r>
-        <w:rPr>
-          <w:rFonts w:ascii="Arial" w:eastAsia="Times New Roman" w:hAnsi="Arial" w:cs="Arial"/>
-          <w:color w:val="000000"/>
-          <w:sz w:val="24"/>
-          <w:szCs w:val="24"/>
-          <w:lang w:val="en-US"/>
-        </w:rPr>
-        <w:t>This gun is one of the unlockable guns in the game, can be unlocked for $200. Deals 7 damage but its fire rate is 2 shots per second. So it is a much better weapon than Tekman’s Cannon. Build cost of Oktel’s Double Trouble, after unlock, is $150.</w:t>
+        <w:t>Oktel’s</w:t>
+      </w:r>
+      <w:proofErr w:type="spellEnd"/>
+      <w:r>
+        <w:rPr>
+          <w:rFonts w:ascii="Arial" w:eastAsia="Times New Roman" w:hAnsi="Arial" w:cs="Arial"/>
+          <w:i/>
+          <w:color w:val="000000"/>
+          <w:sz w:val="24"/>
+          <w:szCs w:val="24"/>
+          <w:lang w:val="en-US"/>
+        </w:rPr>
+        <w:t xml:space="preserve"> Double Trouble</w:t>
+      </w:r>
+      <w:r>
+        <w:rPr>
+          <w:rFonts w:ascii="Arial" w:eastAsia="Times New Roman" w:hAnsi="Arial" w:cs="Arial"/>
+          <w:color w:val="000000"/>
+          <w:sz w:val="24"/>
+          <w:szCs w:val="24"/>
+          <w:lang w:val="en-US"/>
+        </w:rPr>
+        <w:t xml:space="preserve">: This gun is one of the unlockable guns in the game, can be unlocked for $200. Deals 7 damage but its fire rate is 2 shots per second. So it is a much better weapon than </w:t>
+      </w:r>
+      <w:proofErr w:type="spellStart"/>
+      <w:r>
+        <w:rPr>
+          <w:rFonts w:ascii="Arial" w:eastAsia="Times New Roman" w:hAnsi="Arial" w:cs="Arial"/>
+          <w:color w:val="000000"/>
+          <w:sz w:val="24"/>
+          <w:szCs w:val="24"/>
+          <w:lang w:val="en-US"/>
+        </w:rPr>
+        <w:t>Tekman’s</w:t>
+      </w:r>
+      <w:proofErr w:type="spellEnd"/>
+      <w:r>
+        <w:rPr>
+          <w:rFonts w:ascii="Arial" w:eastAsia="Times New Roman" w:hAnsi="Arial" w:cs="Arial"/>
+          <w:color w:val="000000"/>
+          <w:sz w:val="24"/>
+          <w:szCs w:val="24"/>
+          <w:lang w:val="en-US"/>
+        </w:rPr>
+        <w:t xml:space="preserve"> Cannon. Build cost of </w:t>
+      </w:r>
+      <w:proofErr w:type="spellStart"/>
+      <w:r>
+        <w:rPr>
+          <w:rFonts w:ascii="Arial" w:eastAsia="Times New Roman" w:hAnsi="Arial" w:cs="Arial"/>
+          <w:color w:val="000000"/>
+          <w:sz w:val="24"/>
+          <w:szCs w:val="24"/>
+          <w:lang w:val="en-US"/>
+        </w:rPr>
+        <w:t>Oktel’s</w:t>
+      </w:r>
+      <w:proofErr w:type="spellEnd"/>
+      <w:r>
+        <w:rPr>
+          <w:rFonts w:ascii="Arial" w:eastAsia="Times New Roman" w:hAnsi="Arial" w:cs="Arial"/>
+          <w:color w:val="000000"/>
+          <w:sz w:val="24"/>
+          <w:szCs w:val="24"/>
+          <w:lang w:val="en-US"/>
+        </w:rPr>
+        <w:t xml:space="preserve"> Double Trouble, after unlock, </w:t>
+      </w:r>
+      <w:proofErr w:type="gramStart"/>
+      <w:r>
+        <w:rPr>
+          <w:rFonts w:ascii="Arial" w:eastAsia="Times New Roman" w:hAnsi="Arial" w:cs="Arial"/>
+          <w:color w:val="000000"/>
+          <w:sz w:val="24"/>
+          <w:szCs w:val="24"/>
+          <w:lang w:val="en-US"/>
+        </w:rPr>
+        <w:t>is</w:t>
+      </w:r>
+      <w:proofErr w:type="gramEnd"/>
+      <w:r>
+        <w:rPr>
+          <w:rFonts w:ascii="Arial" w:eastAsia="Times New Roman" w:hAnsi="Arial" w:cs="Arial"/>
+          <w:color w:val="000000"/>
+          <w:sz w:val="24"/>
+          <w:szCs w:val="24"/>
+          <w:lang w:val="en-US"/>
+        </w:rPr>
+        <w:t xml:space="preserve"> $150.</w:t>
       </w:r>
     </w:p>
     <w:p>
@@ -4260,15 +5524,7 @@
           <w:color w:val="000000"/>
           <w:lang w:val="en-US"/>
         </w:rPr>
-        <w:instrText xml:space="preserve"> INCLUDE</w:instrText>
-      </w:r>
-      <w:r>
-        <w:rPr>
-          <w:rFonts w:ascii="Arial" w:hAnsi="Arial" w:cs="Arial"/>
-          <w:color w:val="000000"/>
-          <w:lang w:val="en-US"/>
-        </w:rPr>
-        <w:instrText xml:space="preserve">PICTURE "https://lh5.googleusercontent.com/HJ-fvXeafT5YgRn3fZ8N9LFT-PEw-Zz-UAskuzlaU7kMKVuSs0E_4atb6K7vBAPm8U_1l9s4Cq0Sz_l-zNzGFU7-klhU4Ybp9fZZHL06Cg9bV4HgkBJ2UceGjElqvm_FUKcmtbr-" \* MERGEFORMATINET </w:instrText>
+        <w:instrText xml:space="preserve"> INCLUDEPICTURE "https://lh5.googleusercontent.com/HJ-fvXeafT5YgRn3fZ8N9LFT-PEw-Zz-UAskuzlaU7kMKVuSs0E_4atb6K7vBAPm8U_1l9s4Cq0Sz_l-zNzGFU7-klhU4Ybp9fZZHL06Cg9bV4HgkBJ2UceGjElqvm_FUKcmtbr-" \* MERGEFORMATINET </w:instrText>
       </w:r>
       <w:r>
         <w:rPr>
@@ -4324,6 +5580,7 @@
       </w:r>
       <w:r>
         <w:rPr>
+          <w:noProof/>
           <w:lang w:val="en-US"/>
         </w:rPr>
         <w:t>2</w:t>
@@ -4338,7 +5595,21 @@
         <w:rPr>
           <w:lang w:val="en-US"/>
         </w:rPr>
-        <w:t xml:space="preserve">: Oktel's double trouble will be the 2D version of this </w:t>
+        <w:t xml:space="preserve">: </w:t>
+      </w:r>
+      <w:proofErr w:type="spellStart"/>
+      <w:r>
+        <w:rPr>
+          <w:lang w:val="en-US"/>
+        </w:rPr>
+        <w:t>Oktel's</w:t>
+      </w:r>
+      <w:proofErr w:type="spellEnd"/>
+      <w:r>
+        <w:rPr>
+          <w:lang w:val="en-US"/>
+        </w:rPr>
+        <w:t xml:space="preserve"> double trouble will be the 2D version of this </w:t>
       </w:r>
       <w:sdt>
         <w:sdtPr>
@@ -4347,7 +5618,6 @@
           </w:rPr>
           <w:id w:val="1329564148"/>
         </w:sdtPr>
-        <w:sdtEndPr/>
         <w:sdtContent>
           <w:r>
             <w:rPr>
@@ -4399,25 +5669,49 @@
           <w:lang w:val="en-US"/>
         </w:rPr>
       </w:pPr>
-      <w:r>
-        <w:rPr>
-          <w:rFonts w:ascii="Arial" w:eastAsia="Times New Roman" w:hAnsi="Arial" w:cs="Arial"/>
-          <w:color w:val="000000"/>
-          <w:sz w:val="24"/>
-          <w:szCs w:val="24"/>
-          <w:lang w:val="en-US"/>
-        </w:rPr>
-        <w:t xml:space="preserve">Doğramacı’s Rail Gun: This is the most powerful weapon in the game. The gun deals 20 damage and fires at rate 5 shots per second and the build cost is $350  after </w:t>
-      </w:r>
-      <w:r>
-        <w:rPr>
-          <w:rFonts w:ascii="Arial" w:eastAsia="Times New Roman" w:hAnsi="Arial" w:cs="Arial"/>
-          <w:color w:val="000000"/>
-          <w:sz w:val="24"/>
-          <w:szCs w:val="24"/>
-          <w:lang w:val="en-US"/>
-        </w:rPr>
-        <w:t>unlock. The unlock fee is $2000.</w:t>
+      <w:proofErr w:type="spellStart"/>
+      <w:r>
+        <w:rPr>
+          <w:rFonts w:ascii="Arial" w:eastAsia="Times New Roman" w:hAnsi="Arial" w:cs="Arial"/>
+          <w:color w:val="000000"/>
+          <w:sz w:val="24"/>
+          <w:szCs w:val="24"/>
+          <w:lang w:val="en-US"/>
+        </w:rPr>
+        <w:t>Doğramacı’s</w:t>
+      </w:r>
+      <w:proofErr w:type="spellEnd"/>
+      <w:r>
+        <w:rPr>
+          <w:rFonts w:ascii="Arial" w:eastAsia="Times New Roman" w:hAnsi="Arial" w:cs="Arial"/>
+          <w:color w:val="000000"/>
+          <w:sz w:val="24"/>
+          <w:szCs w:val="24"/>
+          <w:lang w:val="en-US"/>
+        </w:rPr>
+        <w:t xml:space="preserve"> Rail Gun: This is the most powerful weapon in the game. The gun deals 20 damage and fires at rate 5 shots per second and the build cost is $</w:t>
+      </w:r>
+      <w:proofErr w:type="gramStart"/>
+      <w:r>
+        <w:rPr>
+          <w:rFonts w:ascii="Arial" w:eastAsia="Times New Roman" w:hAnsi="Arial" w:cs="Arial"/>
+          <w:color w:val="000000"/>
+          <w:sz w:val="24"/>
+          <w:szCs w:val="24"/>
+          <w:lang w:val="en-US"/>
+        </w:rPr>
+        <w:t>350  after</w:t>
+      </w:r>
+      <w:proofErr w:type="gramEnd"/>
+      <w:r>
+        <w:rPr>
+          <w:rFonts w:ascii="Arial" w:eastAsia="Times New Roman" w:hAnsi="Arial" w:cs="Arial"/>
+          <w:color w:val="000000"/>
+          <w:sz w:val="24"/>
+          <w:szCs w:val="24"/>
+          <w:lang w:val="en-US"/>
+        </w:rPr>
+        <w:t xml:space="preserve"> unlock. The unlock fee is $2000.</w:t>
       </w:r>
     </w:p>
     <w:p>
@@ -4534,6 +5828,7 @@
       </w:r>
       <w:r>
         <w:rPr>
+          <w:noProof/>
           <w:lang w:val="en-US"/>
         </w:rPr>
         <w:t>3</w:t>
@@ -4548,7 +5843,35 @@
         <w:rPr>
           <w:lang w:val="en-US"/>
         </w:rPr>
-        <w:t xml:space="preserve">: Doğramacı’s rail gun will be simillar to this </w:t>
+        <w:t xml:space="preserve">: </w:t>
+      </w:r>
+      <w:proofErr w:type="spellStart"/>
+      <w:r>
+        <w:rPr>
+          <w:lang w:val="en-US"/>
+        </w:rPr>
+        <w:t>Doğramacı’s</w:t>
+      </w:r>
+      <w:proofErr w:type="spellEnd"/>
+      <w:r>
+        <w:rPr>
+          <w:lang w:val="en-US"/>
+        </w:rPr>
+        <w:t xml:space="preserve"> rail gun will be </w:t>
+      </w:r>
+      <w:proofErr w:type="spellStart"/>
+      <w:r>
+        <w:rPr>
+          <w:lang w:val="en-US"/>
+        </w:rPr>
+        <w:t>simillar</w:t>
+      </w:r>
+      <w:proofErr w:type="spellEnd"/>
+      <w:r>
+        <w:rPr>
+          <w:lang w:val="en-US"/>
+        </w:rPr>
+        <w:t xml:space="preserve"> to this </w:t>
       </w:r>
       <w:sdt>
         <w:sdtPr>
@@ -4557,7 +5880,6 @@
           </w:rPr>
           <w:id w:val="1910565009"/>
         </w:sdtPr>
-        <w:sdtEndPr/>
         <w:sdtContent>
           <w:r>
             <w:rPr>
@@ -4609,25 +5931,115 @@
           <w:lang w:val="en-US"/>
         </w:rPr>
       </w:pPr>
-      <w:r>
-        <w:rPr>
-          <w:rFonts w:ascii="Arial" w:eastAsia="Times New Roman" w:hAnsi="Arial" w:cs="Arial"/>
-          <w:color w:val="000000"/>
-          <w:sz w:val="24"/>
-          <w:szCs w:val="24"/>
-          <w:lang w:val="en-US"/>
-        </w:rPr>
-        <w:t>Bilka’s Bazlamaya Ayvalık Spitter: This weapon slows down the target by %10 on its each shot and shoots at r</w:t>
-      </w:r>
-      <w:r>
-        <w:rPr>
-          <w:rFonts w:ascii="Arial" w:eastAsia="Times New Roman" w:hAnsi="Arial" w:cs="Arial"/>
-          <w:color w:val="000000"/>
-          <w:sz w:val="24"/>
-          <w:szCs w:val="24"/>
-          <w:lang w:val="en-US"/>
-        </w:rPr>
-        <w:t>ate 5 shots per second like the Doğramacı’s Railgun. The unlock fee is $250 and in-game build cost is $150.</w:t>
+      <w:proofErr w:type="spellStart"/>
+      <w:r>
+        <w:rPr>
+          <w:rFonts w:ascii="Arial" w:eastAsia="Times New Roman" w:hAnsi="Arial" w:cs="Arial"/>
+          <w:color w:val="000000"/>
+          <w:sz w:val="24"/>
+          <w:szCs w:val="24"/>
+          <w:lang w:val="en-US"/>
+        </w:rPr>
+        <w:t>Bilka’s</w:t>
+      </w:r>
+      <w:proofErr w:type="spellEnd"/>
+      <w:r>
+        <w:rPr>
+          <w:rFonts w:ascii="Arial" w:eastAsia="Times New Roman" w:hAnsi="Arial" w:cs="Arial"/>
+          <w:color w:val="000000"/>
+          <w:sz w:val="24"/>
+          <w:szCs w:val="24"/>
+          <w:lang w:val="en-US"/>
+        </w:rPr>
+        <w:t xml:space="preserve"> </w:t>
+      </w:r>
+      <w:proofErr w:type="spellStart"/>
+      <w:r>
+        <w:rPr>
+          <w:rFonts w:ascii="Arial" w:eastAsia="Times New Roman" w:hAnsi="Arial" w:cs="Arial"/>
+          <w:color w:val="000000"/>
+          <w:sz w:val="24"/>
+          <w:szCs w:val="24"/>
+          <w:lang w:val="en-US"/>
+        </w:rPr>
+        <w:t>Bazlamaya</w:t>
+      </w:r>
+      <w:proofErr w:type="spellEnd"/>
+      <w:r>
+        <w:rPr>
+          <w:rFonts w:ascii="Arial" w:eastAsia="Times New Roman" w:hAnsi="Arial" w:cs="Arial"/>
+          <w:color w:val="000000"/>
+          <w:sz w:val="24"/>
+          <w:szCs w:val="24"/>
+          <w:lang w:val="en-US"/>
+        </w:rPr>
+        <w:t xml:space="preserve"> </w:t>
+      </w:r>
+      <w:proofErr w:type="spellStart"/>
+      <w:r>
+        <w:rPr>
+          <w:rFonts w:ascii="Arial" w:eastAsia="Times New Roman" w:hAnsi="Arial" w:cs="Arial"/>
+          <w:color w:val="000000"/>
+          <w:sz w:val="24"/>
+          <w:szCs w:val="24"/>
+          <w:lang w:val="en-US"/>
+        </w:rPr>
+        <w:t>Ayvalık</w:t>
+      </w:r>
+      <w:proofErr w:type="spellEnd"/>
+      <w:r>
+        <w:rPr>
+          <w:rFonts w:ascii="Arial" w:eastAsia="Times New Roman" w:hAnsi="Arial" w:cs="Arial"/>
+          <w:color w:val="000000"/>
+          <w:sz w:val="24"/>
+          <w:szCs w:val="24"/>
+          <w:lang w:val="en-US"/>
+        </w:rPr>
+        <w:t xml:space="preserve"> </w:t>
+      </w:r>
+      <w:proofErr w:type="spellStart"/>
+      <w:r>
+        <w:rPr>
+          <w:rFonts w:ascii="Arial" w:eastAsia="Times New Roman" w:hAnsi="Arial" w:cs="Arial"/>
+          <w:color w:val="000000"/>
+          <w:sz w:val="24"/>
+          <w:szCs w:val="24"/>
+          <w:lang w:val="en-US"/>
+        </w:rPr>
+        <w:t>Spitter</w:t>
+      </w:r>
+      <w:proofErr w:type="spellEnd"/>
+      <w:r>
+        <w:rPr>
+          <w:rFonts w:ascii="Arial" w:eastAsia="Times New Roman" w:hAnsi="Arial" w:cs="Arial"/>
+          <w:color w:val="000000"/>
+          <w:sz w:val="24"/>
+          <w:szCs w:val="24"/>
+          <w:lang w:val="en-US"/>
+        </w:rPr>
+        <w:t xml:space="preserve">: This weapon slows down the target by %10 on its each shot and shoots at rate 5 shots per second like the </w:t>
+      </w:r>
+      <w:proofErr w:type="spellStart"/>
+      <w:r>
+        <w:rPr>
+          <w:rFonts w:ascii="Arial" w:eastAsia="Times New Roman" w:hAnsi="Arial" w:cs="Arial"/>
+          <w:color w:val="000000"/>
+          <w:sz w:val="24"/>
+          <w:szCs w:val="24"/>
+          <w:lang w:val="en-US"/>
+        </w:rPr>
+        <w:t>Doğramacı’s</w:t>
+      </w:r>
+      <w:proofErr w:type="spellEnd"/>
+      <w:r>
+        <w:rPr>
+          <w:rFonts w:ascii="Arial" w:eastAsia="Times New Roman" w:hAnsi="Arial" w:cs="Arial"/>
+          <w:color w:val="000000"/>
+          <w:sz w:val="24"/>
+          <w:szCs w:val="24"/>
+          <w:lang w:val="en-US"/>
+        </w:rPr>
+        <w:t xml:space="preserve"> Railgun. The unlock fee is $250 and in-game build cost is $150.</w:t>
       </w:r>
     </w:p>
     <w:p>
@@ -4732,6 +6144,7 @@
       </w:r>
       <w:r>
         <w:rPr>
+          <w:noProof/>
           <w:lang w:val="en-US"/>
         </w:rPr>
         <w:t>4</w:t>
@@ -4746,7 +6159,63 @@
         <w:rPr>
           <w:lang w:val="en-US"/>
         </w:rPr>
-        <w:t>: Bilka’s Bazlamaya Ayvalık Spitter will look similar to this</w:t>
+        <w:t xml:space="preserve">: </w:t>
+      </w:r>
+      <w:proofErr w:type="spellStart"/>
+      <w:r>
+        <w:rPr>
+          <w:lang w:val="en-US"/>
+        </w:rPr>
+        <w:t>Bilka’s</w:t>
+      </w:r>
+      <w:proofErr w:type="spellEnd"/>
+      <w:r>
+        <w:rPr>
+          <w:lang w:val="en-US"/>
+        </w:rPr>
+        <w:t xml:space="preserve"> </w:t>
+      </w:r>
+      <w:proofErr w:type="spellStart"/>
+      <w:r>
+        <w:rPr>
+          <w:lang w:val="en-US"/>
+        </w:rPr>
+        <w:t>Bazlamaya</w:t>
+      </w:r>
+      <w:proofErr w:type="spellEnd"/>
+      <w:r>
+        <w:rPr>
+          <w:lang w:val="en-US"/>
+        </w:rPr>
+        <w:t xml:space="preserve"> </w:t>
+      </w:r>
+      <w:proofErr w:type="spellStart"/>
+      <w:r>
+        <w:rPr>
+          <w:lang w:val="en-US"/>
+        </w:rPr>
+        <w:t>Ayvalık</w:t>
+      </w:r>
+      <w:proofErr w:type="spellEnd"/>
+      <w:r>
+        <w:rPr>
+          <w:lang w:val="en-US"/>
+        </w:rPr>
+        <w:t xml:space="preserve"> </w:t>
+      </w:r>
+      <w:proofErr w:type="spellStart"/>
+      <w:r>
+        <w:rPr>
+          <w:lang w:val="en-US"/>
+        </w:rPr>
+        <w:t>Spitter</w:t>
+      </w:r>
+      <w:proofErr w:type="spellEnd"/>
+      <w:r>
+        <w:rPr>
+          <w:lang w:val="en-US"/>
+        </w:rPr>
+        <w:t xml:space="preserve"> will look similar to this</w:t>
       </w:r>
       <w:sdt>
         <w:sdtPr>
@@ -4755,7 +6224,6 @@
           </w:rPr>
           <w:id w:val="897095828"/>
         </w:sdtPr>
-        <w:sdtEndPr/>
         <w:sdtContent>
           <w:r>
             <w:rPr>
@@ -4829,17 +6297,7 @@
           <w:szCs w:val="24"/>
           <w:lang w:val="en-US"/>
         </w:rPr>
-        <w:t>There will</w:t>
-      </w:r>
-      <w:r>
-        <w:rPr>
-          <w:rFonts w:ascii="Arial" w:eastAsia="Times New Roman" w:hAnsi="Arial" w:cs="Arial"/>
-          <w:color w:val="000000"/>
-          <w:sz w:val="24"/>
-          <w:szCs w:val="24"/>
-          <w:lang w:val="en-US"/>
-        </w:rPr>
-        <w:t xml:space="preserve"> be an academic and assistants accompanying the academic in every wave. In further waves the possibility of the department chair, the dean of engineering and the rector appearing as an academic will increase.</w:t>
+        <w:t>There will be an academic and assistants accompanying the academic in every wave. In further waves the possibility of the department chair, the dean of engineering and the rector appearing as an academic will increase.</w:t>
       </w:r>
     </w:p>
     <w:p>
@@ -4878,27 +6336,7 @@
           <w:szCs w:val="24"/>
           <w:lang w:val="en-US"/>
         </w:rPr>
-        <w:t>A wave will consist of (wave #) /</w:t>
-      </w:r>
-      <w:r>
-        <w:rPr>
-          <w:rFonts w:ascii="Arial" w:eastAsia="Times New Roman" w:hAnsi="Arial" w:cs="Arial"/>
-          <w:color w:val="000000"/>
-          <w:sz w:val="24"/>
-          <w:szCs w:val="24"/>
-          <w:lang w:val="en-US"/>
-        </w:rPr>
-        <w:t xml:space="preserve"> 4 number of academics as enemies. To eliminate deterministic strategies, there’s a %15 chance that an extra academic will also take place in a wave. Academics also move 0.5 cells per second. Eliminating an academic will provide $20. Academics have 80 heal</w:t>
-      </w:r>
-      <w:r>
-        <w:rPr>
-          <w:rFonts w:ascii="Arial" w:eastAsia="Times New Roman" w:hAnsi="Arial" w:cs="Arial"/>
-          <w:color w:val="000000"/>
-          <w:sz w:val="24"/>
-          <w:szCs w:val="24"/>
-          <w:lang w:val="en-US"/>
-        </w:rPr>
-        <w:t>th points.</w:t>
+        <w:t>A wave will consist of (wave #) / 4 number of academics as enemies. To eliminate deterministic strategies, there’s a %15 chance that an extra academic will also take place in a wave. Academics also move 0.5 cells per second. Eliminating an academic will provide $20. Academics have 80 health points.</w:t>
       </w:r>
     </w:p>
     <w:p>
@@ -5021,7 +6459,29 @@
           <w:szCs w:val="24"/>
           <w:lang w:val="en-US"/>
         </w:rPr>
-        <w:t>Mines: User can locate this bonus to any cell in the game screen to destroys enemies within its cell.</w:t>
+        <w:t xml:space="preserve">Mines: User can locate this bonus to any cell in the game screen to </w:t>
+      </w:r>
+      <w:proofErr w:type="gramStart"/>
+      <w:r>
+        <w:rPr>
+          <w:rFonts w:ascii="Arial" w:eastAsia="Times New Roman" w:hAnsi="Arial" w:cs="Arial"/>
+          <w:color w:val="000000"/>
+          <w:sz w:val="24"/>
+          <w:szCs w:val="24"/>
+          <w:lang w:val="en-US"/>
+        </w:rPr>
+        <w:t>destroys</w:t>
+      </w:r>
+      <w:proofErr w:type="gramEnd"/>
+      <w:r>
+        <w:rPr>
+          <w:rFonts w:ascii="Arial" w:eastAsia="Times New Roman" w:hAnsi="Arial" w:cs="Arial"/>
+          <w:color w:val="000000"/>
+          <w:sz w:val="24"/>
+          <w:szCs w:val="24"/>
+          <w:lang w:val="en-US"/>
+        </w:rPr>
+        <w:t xml:space="preserve"> enemies within its cell.</w:t>
       </w:r>
     </w:p>
     <w:p>
@@ -5059,17 +6519,29 @@
           <w:szCs w:val="24"/>
           <w:lang w:val="en-US"/>
         </w:rPr>
-        <w:t>With this bonus, user can increase tower health by %1 for each enemy killed  in during 5 seconds from its</w:t>
-      </w:r>
-      <w:r>
-        <w:rPr>
-          <w:rFonts w:ascii="Arial" w:eastAsia="Times New Roman" w:hAnsi="Arial" w:cs="Arial"/>
-          <w:color w:val="000000"/>
-          <w:sz w:val="24"/>
-          <w:szCs w:val="24"/>
-          <w:lang w:val="en-US"/>
-        </w:rPr>
-        <w:t xml:space="preserve"> activation.</w:t>
+        <w:t xml:space="preserve">With this bonus, user can increase tower health by %1 for each enemy </w:t>
+      </w:r>
+      <w:proofErr w:type="gramStart"/>
+      <w:r>
+        <w:rPr>
+          <w:rFonts w:ascii="Arial" w:eastAsia="Times New Roman" w:hAnsi="Arial" w:cs="Arial"/>
+          <w:color w:val="000000"/>
+          <w:sz w:val="24"/>
+          <w:szCs w:val="24"/>
+          <w:lang w:val="en-US"/>
+        </w:rPr>
+        <w:t>killed  in</w:t>
+      </w:r>
+      <w:proofErr w:type="gramEnd"/>
+      <w:r>
+        <w:rPr>
+          <w:rFonts w:ascii="Arial" w:eastAsia="Times New Roman" w:hAnsi="Arial" w:cs="Arial"/>
+          <w:color w:val="000000"/>
+          <w:sz w:val="24"/>
+          <w:szCs w:val="24"/>
+          <w:lang w:val="en-US"/>
+        </w:rPr>
+        <w:t xml:space="preserve"> during 5 seconds from its activation.</w:t>
       </w:r>
     </w:p>
     <w:p>
@@ -5145,7 +6617,29 @@
           <w:szCs w:val="24"/>
           <w:lang w:val="en-US"/>
         </w:rPr>
-        <w:t>This bonus enables user to explodes each grid cell with probability %10, so if enemy is inside the cell that has exploded then it will die.</w:t>
+        <w:t xml:space="preserve">This bonus enables user to </w:t>
+      </w:r>
+      <w:proofErr w:type="gramStart"/>
+      <w:r>
+        <w:rPr>
+          <w:rFonts w:ascii="Arial" w:eastAsia="Times New Roman" w:hAnsi="Arial" w:cs="Arial"/>
+          <w:color w:val="000000"/>
+          <w:sz w:val="24"/>
+          <w:szCs w:val="24"/>
+          <w:lang w:val="en-US"/>
+        </w:rPr>
+        <w:t>explodes</w:t>
+      </w:r>
+      <w:proofErr w:type="gramEnd"/>
+      <w:r>
+        <w:rPr>
+          <w:rFonts w:ascii="Arial" w:eastAsia="Times New Roman" w:hAnsi="Arial" w:cs="Arial"/>
+          <w:color w:val="000000"/>
+          <w:sz w:val="24"/>
+          <w:szCs w:val="24"/>
+          <w:lang w:val="en-US"/>
+        </w:rPr>
+        <w:t xml:space="preserve"> each grid cell with probability %10, so if enemy is inside the cell that has exploded then it will die.</w:t>
       </w:r>
     </w:p>
     <w:p>
@@ -5218,17 +6712,7 @@
           <w:szCs w:val="24"/>
           <w:lang w:val="en-US"/>
         </w:rPr>
-        <w:t>The</w:t>
-      </w:r>
-      <w:r>
-        <w:rPr>
-          <w:rFonts w:ascii="Arial" w:eastAsia="Times New Roman" w:hAnsi="Arial" w:cs="Arial"/>
-          <w:color w:val="000000"/>
-          <w:sz w:val="24"/>
-          <w:szCs w:val="24"/>
-          <w:lang w:val="en-US"/>
-        </w:rPr>
-        <w:t>re will be different settings of speed in every map. There are three terrains for this game and in each, the enemies will move in different speeds.</w:t>
+        <w:t>There will be different settings of speed in every map. There are three terrains for this game and in each, the enemies will move in different speeds.</w:t>
       </w:r>
     </w:p>
     <w:p>
@@ -5308,17 +6792,29 @@
           <w:szCs w:val="24"/>
           <w:lang w:val="en-US"/>
         </w:rPr>
-        <w:t xml:space="preserve">The grass terrain is the basic terrain type. It does not have any affect on neither the </w:t>
-      </w:r>
-      <w:r>
-        <w:rPr>
-          <w:rFonts w:ascii="Arial" w:hAnsi="Arial" w:cs="Arial"/>
-          <w:color w:val="000000"/>
-          <w:sz w:val="24"/>
-          <w:szCs w:val="24"/>
-          <w:lang w:val="en-US"/>
-        </w:rPr>
-        <w:t>enemies.</w:t>
+        <w:t xml:space="preserve">The grass terrain is the basic terrain type. It does not have any </w:t>
+      </w:r>
+      <w:proofErr w:type="spellStart"/>
+      <w:r>
+        <w:rPr>
+          <w:rFonts w:ascii="Arial" w:hAnsi="Arial" w:cs="Arial"/>
+          <w:color w:val="000000"/>
+          <w:sz w:val="24"/>
+          <w:szCs w:val="24"/>
+          <w:lang w:val="en-US"/>
+        </w:rPr>
+        <w:t>affect</w:t>
+      </w:r>
+      <w:proofErr w:type="spellEnd"/>
+      <w:r>
+        <w:rPr>
+          <w:rFonts w:ascii="Arial" w:hAnsi="Arial" w:cs="Arial"/>
+          <w:color w:val="000000"/>
+          <w:sz w:val="24"/>
+          <w:szCs w:val="24"/>
+          <w:lang w:val="en-US"/>
+        </w:rPr>
+        <w:t xml:space="preserve"> on neither the enemies.</w:t>
       </w:r>
     </w:p>
     <w:p>
@@ -5423,6 +6919,7 @@
       </w:r>
       <w:r>
         <w:rPr>
+          <w:noProof/>
           <w:lang w:val="en-US"/>
         </w:rPr>
         <w:t>5</w:t>
@@ -5446,7 +6943,6 @@
           </w:rPr>
           <w:id w:val="-338854010"/>
         </w:sdtPr>
-        <w:sdtEndPr/>
         <w:sdtContent>
           <w:r>
             <w:rPr>
@@ -5573,7 +7069,7 @@
             <v:path o:extrusionok="f" gradientshapeok="t" o:connecttype="rect"/>
             <o:lock v:ext="edit" aspectratio="t"/>
           </v:shapetype>
-          <v:shape id="_x0000_i1025" type="#_x0000_t75" alt="snow" style="width:207.75pt;height:116.25pt">
+          <v:shape id="_x0000_i1025" type="#_x0000_t75" alt="snow" style="width:208pt;height:116.55pt">
             <v:imagedata r:id="rId16" o:title="snow"/>
           </v:shape>
         </w:pict>
@@ -5605,13 +7101,7 @@
         <w:rPr>
           <w:lang w:val="en-US"/>
         </w:rPr>
-        <w:instrText xml:space="preserve"> SEQ Figure \* ARAB</w:instrText>
-      </w:r>
-      <w:r>
-        <w:rPr>
-          <w:lang w:val="en-US"/>
-        </w:rPr>
-        <w:instrText xml:space="preserve">IC </w:instrText>
+        <w:instrText xml:space="preserve"> SEQ Figure \* ARABIC </w:instrText>
       </w:r>
       <w:r>
         <w:rPr>
@@ -5621,6 +7111,7 @@
       </w:r>
       <w:r>
         <w:rPr>
+          <w:noProof/>
           <w:lang w:val="en-US"/>
         </w:rPr>
         <w:t>6</w:t>
@@ -5644,7 +7135,6 @@
           </w:rPr>
           <w:id w:val="-288362507"/>
         </w:sdtPr>
-        <w:sdtEndPr/>
         <w:sdtContent>
           <w:r>
             <w:rPr>
@@ -5682,9 +7172,11 @@
         </w:rPr>
       </w:pPr>
       <w:bookmarkStart w:id="14" w:name="_Toc465427723"/>
+      <w:proofErr w:type="spellStart"/>
       <w:r>
         <w:t>Forest</w:t>
       </w:r>
+      <w:proofErr w:type="spellEnd"/>
       <w:r>
         <w:rPr>
           <w:lang w:val="en-US"/>
@@ -5829,6 +7321,7 @@
       </w:r>
       <w:r>
         <w:rPr>
+          <w:noProof/>
           <w:lang w:val="en-US"/>
         </w:rPr>
         <w:t>7</w:t>
@@ -5845,9 +7338,11 @@
         </w:rPr>
         <w:t xml:space="preserve">: </w:t>
       </w:r>
+      <w:proofErr w:type="spellStart"/>
       <w:r>
         <w:t>Forest</w:t>
       </w:r>
+      <w:proofErr w:type="spellEnd"/>
       <w:r>
         <w:rPr>
           <w:lang w:val="en-US"/>
@@ -5861,7 +7356,6 @@
           </w:rPr>
           <w:id w:val="-241570864"/>
         </w:sdtPr>
-        <w:sdtEndPr/>
         <w:sdtContent>
           <w:r>
             <w:rPr>
@@ -5899,6 +7393,7 @@
         </w:rPr>
       </w:pPr>
       <w:bookmarkStart w:id="15" w:name="_Toc465427724"/>
+      <w:proofErr w:type="spellStart"/>
       <w:r>
         <w:rPr>
           <w:lang w:val="en-US"/>
@@ -5906,9 +7401,11 @@
         <w:lastRenderedPageBreak/>
         <w:t>Requ</w:t>
       </w:r>
+      <w:proofErr w:type="spellEnd"/>
       <w:r>
         <w:t>i</w:t>
       </w:r>
+      <w:proofErr w:type="spellStart"/>
       <w:r>
         <w:rPr>
           <w:lang w:val="en-US"/>
@@ -5916,6 +7413,7 @@
         <w:t>rements</w:t>
       </w:r>
       <w:bookmarkEnd w:id="15"/>
+      <w:proofErr w:type="spellEnd"/>
     </w:p>
     <w:p>
       <w:pPr>
@@ -6008,17 +7506,7 @@
           <w:szCs w:val="24"/>
           <w:lang w:val="en-US"/>
         </w:rPr>
-        <w:t xml:space="preserve">User will able to access information about game dynamics and game elements such as enemies, weapons and bonus types via the help menu. It will contain game rules and detailed </w:t>
-      </w:r>
-      <w:r>
-        <w:rPr>
-          <w:rFonts w:ascii="Arial" w:eastAsia="Times New Roman" w:hAnsi="Arial" w:cs="Arial"/>
-          <w:color w:val="000000"/>
-          <w:sz w:val="24"/>
-          <w:szCs w:val="24"/>
-          <w:lang w:val="en-US"/>
-        </w:rPr>
-        <w:t>description of bonus types and weapons. It will also include information about developers of the game.</w:t>
+        <w:t>User will able to access information about game dynamics and game elements such as enemies, weapons and bonus types via the help menu. It will contain game rules and detailed description of bonus types and weapons. It will also include information about developers of the game.</w:t>
       </w:r>
     </w:p>
     <w:p>
@@ -6086,34 +7574,35 @@
         </w:rPr>
         <w:t xml:space="preserve">The game will keep top 10 scores with </w:t>
       </w:r>
-      <w:r>
-        <w:rPr>
-          <w:rFonts w:ascii="Arial" w:eastAsia="Times New Roman" w:hAnsi="Arial" w:cs="Arial"/>
-          <w:color w:val="000000"/>
-          <w:sz w:val="24"/>
-          <w:szCs w:val="24"/>
-        </w:rPr>
-        <w:t>player name</w:t>
-      </w:r>
-      <w:r>
-        <w:rPr>
-          <w:rFonts w:ascii="Arial" w:eastAsia="Times New Roman" w:hAnsi="Arial" w:cs="Arial"/>
-          <w:color w:val="000000"/>
-          <w:sz w:val="24"/>
-          <w:szCs w:val="24"/>
-          <w:lang w:val="en-US"/>
-        </w:rPr>
-        <w:t xml:space="preserve"> information. User will be able to see top 10 high scores of the game via clicking “High Sco</w:t>
-      </w:r>
-      <w:r>
-        <w:rPr>
-          <w:rFonts w:ascii="Arial" w:eastAsia="Times New Roman" w:hAnsi="Arial" w:cs="Arial"/>
-          <w:color w:val="000000"/>
-          <w:sz w:val="24"/>
-          <w:szCs w:val="24"/>
-          <w:lang w:val="en-US"/>
-        </w:rPr>
-        <w:t>re” button.</w:t>
+      <w:proofErr w:type="spellStart"/>
+      <w:r>
+        <w:rPr>
+          <w:rFonts w:ascii="Arial" w:eastAsia="Times New Roman" w:hAnsi="Arial" w:cs="Arial"/>
+          <w:color w:val="000000"/>
+          <w:sz w:val="24"/>
+          <w:szCs w:val="24"/>
+        </w:rPr>
+        <w:t>player</w:t>
+      </w:r>
+      <w:proofErr w:type="spellEnd"/>
+      <w:r>
+        <w:rPr>
+          <w:rFonts w:ascii="Arial" w:eastAsia="Times New Roman" w:hAnsi="Arial" w:cs="Arial"/>
+          <w:color w:val="000000"/>
+          <w:sz w:val="24"/>
+          <w:szCs w:val="24"/>
+        </w:rPr>
+        <w:t xml:space="preserve"> name</w:t>
+      </w:r>
+      <w:r>
+        <w:rPr>
+          <w:rFonts w:ascii="Arial" w:eastAsia="Times New Roman" w:hAnsi="Arial" w:cs="Arial"/>
+          <w:color w:val="000000"/>
+          <w:sz w:val="24"/>
+          <w:szCs w:val="24"/>
+          <w:lang w:val="en-US"/>
+        </w:rPr>
+        <w:t xml:space="preserve"> information. User will be able to see top 10 high scores of the game via clicking “High Score” button.</w:t>
       </w:r>
     </w:p>
     <w:p>
@@ -6217,17 +7706,7 @@
           <w:szCs w:val="24"/>
           <w:lang w:val="en-US"/>
         </w:rPr>
-        <w:t xml:space="preserve">The game will </w:t>
-      </w:r>
-      <w:r>
-        <w:rPr>
-          <w:rFonts w:ascii="Arial" w:hAnsi="Arial" w:cs="Arial"/>
-          <w:color w:val="000000"/>
-          <w:sz w:val="24"/>
-          <w:szCs w:val="24"/>
-          <w:lang w:val="en-US"/>
-        </w:rPr>
-        <w:t>start with 200$ initial budget for user. With this budget, user will be able to have chance about how to use this budget. During the game, user will gain more money for each enemy which is killed.</w:t>
+        <w:t>The game will start with 200$ initial budget for user. With this budget, user will be able to have chance about how to use this budget. During the game, user will gain more money for each enemy which is killed.</w:t>
       </w:r>
     </w:p>
     <w:p>
@@ -6277,17 +7756,29 @@
           <w:szCs w:val="24"/>
           <w:lang w:val="en-US"/>
         </w:rPr>
-        <w:t xml:space="preserve">User will be able to select any weapons which they </w:t>
-      </w:r>
-      <w:r>
-        <w:rPr>
-          <w:rFonts w:ascii="Arial" w:hAnsi="Arial" w:cs="Arial"/>
-          <w:color w:val="000000"/>
-          <w:sz w:val="24"/>
-          <w:szCs w:val="24"/>
-          <w:lang w:val="en-US"/>
-        </w:rPr>
-        <w:t>wants in order to unlock or use for tower defence with their earnings. However, user can use any locked weapon after it will be unlocked.</w:t>
+        <w:t xml:space="preserve">User will be able to select any weapons which they wants in order to unlock or use for tower </w:t>
+      </w:r>
+      <w:proofErr w:type="spellStart"/>
+      <w:r>
+        <w:rPr>
+          <w:rFonts w:ascii="Arial" w:hAnsi="Arial" w:cs="Arial"/>
+          <w:color w:val="000000"/>
+          <w:sz w:val="24"/>
+          <w:szCs w:val="24"/>
+          <w:lang w:val="en-US"/>
+        </w:rPr>
+        <w:t>defence</w:t>
+      </w:r>
+      <w:proofErr w:type="spellEnd"/>
+      <w:r>
+        <w:rPr>
+          <w:rFonts w:ascii="Arial" w:hAnsi="Arial" w:cs="Arial"/>
+          <w:color w:val="000000"/>
+          <w:sz w:val="24"/>
+          <w:szCs w:val="24"/>
+          <w:lang w:val="en-US"/>
+        </w:rPr>
+        <w:t xml:space="preserve"> with their earnings. However, user can use any locked weapon after it will be unlocked.</w:t>
       </w:r>
     </w:p>
     <w:p>
@@ -6331,17 +7822,29 @@
           <w:szCs w:val="24"/>
           <w:lang w:val="en-US"/>
         </w:rPr>
-        <w:t xml:space="preserve">The game will supply four different types bonuses to user during the game. After having bonuses, User can use </w:t>
-      </w:r>
-      <w:r>
-        <w:rPr>
-          <w:rFonts w:ascii="Arial" w:hAnsi="Arial" w:cs="Arial"/>
-          <w:color w:val="000000"/>
-          <w:sz w:val="24"/>
-          <w:szCs w:val="24"/>
-          <w:lang w:val="en-US"/>
-        </w:rPr>
-        <w:t>any bonuses which they want at any moment of the game</w:t>
+        <w:t xml:space="preserve">The game will supply four different </w:t>
+      </w:r>
+      <w:proofErr w:type="gramStart"/>
+      <w:r>
+        <w:rPr>
+          <w:rFonts w:ascii="Arial" w:hAnsi="Arial" w:cs="Arial"/>
+          <w:color w:val="000000"/>
+          <w:sz w:val="24"/>
+          <w:szCs w:val="24"/>
+          <w:lang w:val="en-US"/>
+        </w:rPr>
+        <w:t>types</w:t>
+      </w:r>
+      <w:proofErr w:type="gramEnd"/>
+      <w:r>
+        <w:rPr>
+          <w:rFonts w:ascii="Arial" w:hAnsi="Arial" w:cs="Arial"/>
+          <w:color w:val="000000"/>
+          <w:sz w:val="24"/>
+          <w:szCs w:val="24"/>
+          <w:lang w:val="en-US"/>
+        </w:rPr>
+        <w:t xml:space="preserve"> bonuses to user during the game. After having bonuses, User can use any bonuses which they want at any moment of the game</w:t>
       </w:r>
       <w:r>
         <w:rPr>
@@ -6445,17 +7948,7 @@
           <w:szCs w:val="24"/>
           <w:lang w:val="en-US"/>
         </w:rPr>
-        <w:t>User will be able to save current state of game and user can load any saved</w:t>
-      </w:r>
-      <w:r>
-        <w:rPr>
-          <w:rFonts w:ascii="Arial" w:hAnsi="Arial" w:cs="Arial"/>
-          <w:color w:val="000000"/>
-          <w:sz w:val="24"/>
-          <w:szCs w:val="24"/>
-          <w:lang w:val="en-US"/>
-        </w:rPr>
-        <w:t xml:space="preserve"> games in order to continue to play where they left off.</w:t>
+        <w:t>User will be able to save current state of game and user can load any saved games in order to continue to play where they left off.</w:t>
       </w:r>
     </w:p>
     <w:p>
@@ -6557,17 +8050,7 @@
           <w:szCs w:val="24"/>
           <w:lang w:val="en-US"/>
         </w:rPr>
-        <w:t xml:space="preserve">After the selecting game map, user will have time to locate weapons into any cell which is not on the </w:t>
-      </w:r>
-      <w:r>
-        <w:rPr>
-          <w:rFonts w:ascii="Arial" w:hAnsi="Arial" w:cs="Arial"/>
-          <w:color w:val="000000"/>
-          <w:sz w:val="24"/>
-          <w:szCs w:val="24"/>
-          <w:lang w:val="en-US"/>
-        </w:rPr>
-        <w:t>enemies’ way. When user will be ready to play, User can launch the game by clicking ready button at the bottom</w:t>
+        <w:t>After the selecting game map, user will have time to locate weapons into any cell which is not on the enemies’ way. When user will be ready to play, User can launch the game by clicking ready button at the bottom</w:t>
       </w:r>
       <w:r>
         <w:rPr>
@@ -6711,25 +8194,7 @@
           <w:szCs w:val="24"/>
           <w:lang w:val="en-US"/>
         </w:rPr>
-        <w:t xml:space="preserve">Since the user should be aware of every detail in the game, User interface should not be </w:t>
-      </w:r>
-      <w:r>
-        <w:rPr>
-          <w:rFonts w:ascii="Arial" w:hAnsi="Arial" w:cs="Arial"/>
-          <w:sz w:val="24"/>
-          <w:szCs w:val="24"/>
-          <w:lang w:val="en-US"/>
-        </w:rPr>
-        <w:t>filled with useless and unnecessary information or details. This will lead user to understand the game easily and doesn’t interrupt their gameplay with clutters in the user interface. Game will be easy to understand and details will be easily distinguishab</w:t>
-      </w:r>
-      <w:r>
-        <w:rPr>
-          <w:rFonts w:ascii="Arial" w:hAnsi="Arial" w:cs="Arial"/>
-          <w:sz w:val="24"/>
-          <w:szCs w:val="24"/>
-          <w:lang w:val="en-US"/>
-        </w:rPr>
-        <w:t>le.</w:t>
+        <w:t>Since the user should be aware of every detail in the game, User interface should not be filled with useless and unnecessary information or details. This will lead user to understand the game easily and doesn’t interrupt their gameplay with clutters in the user interface. Game will be easy to understand and details will be easily distinguishable.</w:t>
       </w:r>
     </w:p>
     <w:p>
@@ -6777,13 +8242,21 @@
         <w:rPr>
           <w:lang w:val="en-US"/>
         </w:rPr>
-        <w:t>Frame refresh delay should not exceed 17 milliseconds. This is approximately equivalent  to 60 FPS (Frames per second) which is the native refresh rate of most display devices. This will give the users opportunity of smooth gameplay an</w:t>
-      </w:r>
-      <w:r>
-        <w:rPr>
-          <w:lang w:val="en-US"/>
-        </w:rPr>
-        <w:t>d low response time. Effective usage of objects and rendering will be also an important point of concern for the game. Keeping system requirements low will provide large amount of users to be able to play the game.</w:t>
+        <w:t xml:space="preserve">Frame refresh delay should not exceed 17 milliseconds. This is approximately </w:t>
+      </w:r>
+      <w:proofErr w:type="gramStart"/>
+      <w:r>
+        <w:rPr>
+          <w:lang w:val="en-US"/>
+        </w:rPr>
+        <w:t>equivalent  to</w:t>
+      </w:r>
+      <w:proofErr w:type="gramEnd"/>
+      <w:r>
+        <w:rPr>
+          <w:lang w:val="en-US"/>
+        </w:rPr>
+        <w:t xml:space="preserve"> 60 FPS (Frames per second) which is the native refresh rate of most display devices. This will give the users opportunity of smooth gameplay and low response time. Effective usage of objects and rendering will be also an important point of concern for the game. Keeping system requirements low will provide large amount of users to be able to play the game.</w:t>
       </w:r>
     </w:p>
     <w:p>
@@ -6830,16 +8303,27 @@
           <w:szCs w:val="24"/>
           <w:lang w:val="en-US"/>
         </w:rPr>
-        <w:t>Since this project is a</w:t>
-      </w:r>
-      <w:r>
-        <w:rPr>
-          <w:rFonts w:ascii="Arial" w:hAnsi="Arial" w:cs="Arial"/>
-          <w:sz w:val="24"/>
-          <w:szCs w:val="24"/>
-          <w:lang w:val="en-US"/>
-        </w:rPr>
-        <w:t xml:space="preserve"> game, it should be good looking as well as good working.Higher amount of object, good looking texture and objects will require an efficient rendering of the graphics. Graphics and textures will be smooth.</w:t>
+        <w:t xml:space="preserve">Since this project is a game, it should be good looking as well as good </w:t>
+      </w:r>
+      <w:proofErr w:type="spellStart"/>
+      <w:r>
+        <w:rPr>
+          <w:rFonts w:ascii="Arial" w:hAnsi="Arial" w:cs="Arial"/>
+          <w:sz w:val="24"/>
+          <w:szCs w:val="24"/>
+          <w:lang w:val="en-US"/>
+        </w:rPr>
+        <w:t>working.Higher</w:t>
+      </w:r>
+      <w:proofErr w:type="spellEnd"/>
+      <w:r>
+        <w:rPr>
+          <w:rFonts w:ascii="Arial" w:hAnsi="Arial" w:cs="Arial"/>
+          <w:sz w:val="24"/>
+          <w:szCs w:val="24"/>
+          <w:lang w:val="en-US"/>
+        </w:rPr>
+        <w:t xml:space="preserve"> amount of object, good looking texture and objects will require an efficient rendering of the graphics. Graphics and textures will be smooth.</w:t>
       </w:r>
     </w:p>
     <w:p>
@@ -6895,16 +8379,27 @@
           <w:szCs w:val="24"/>
           <w:lang w:val="en-US"/>
         </w:rPr>
-        <w:t>Game has different</w:t>
-      </w:r>
-      <w:r>
-        <w:rPr>
-          <w:rFonts w:ascii="Arial" w:hAnsi="Arial" w:cs="Arial"/>
-          <w:sz w:val="24"/>
-          <w:szCs w:val="24"/>
-          <w:lang w:val="en-US"/>
-        </w:rPr>
-        <w:t xml:space="preserve"> kinds of maps, weapons and waves, so that users can create their own replayability values. This kind of modular system can allow the game to be modified and extended in the future.</w:t>
+        <w:t xml:space="preserve">Game has different kinds of maps, weapons and waves, so that users can create their own </w:t>
+      </w:r>
+      <w:proofErr w:type="spellStart"/>
+      <w:r>
+        <w:rPr>
+          <w:rFonts w:ascii="Arial" w:hAnsi="Arial" w:cs="Arial"/>
+          <w:sz w:val="24"/>
+          <w:szCs w:val="24"/>
+          <w:lang w:val="en-US"/>
+        </w:rPr>
+        <w:t>replayability</w:t>
+      </w:r>
+      <w:proofErr w:type="spellEnd"/>
+      <w:r>
+        <w:rPr>
+          <w:rFonts w:ascii="Arial" w:hAnsi="Arial" w:cs="Arial"/>
+          <w:sz w:val="24"/>
+          <w:szCs w:val="24"/>
+          <w:lang w:val="en-US"/>
+        </w:rPr>
+        <w:t xml:space="preserve"> values. This kind of modular system can allow the game to be modified and extended in the future.</w:t>
       </w:r>
     </w:p>
     <w:p>
@@ -6962,15 +8457,7 @@
           <w:szCs w:val="28"/>
           <w:lang w:val="en-US"/>
         </w:rPr>
-        <w:t>Brief S</w:t>
-      </w:r>
-      <w:r>
-        <w:rPr>
-          <w:sz w:val="28"/>
-          <w:szCs w:val="28"/>
-          <w:lang w:val="en-US"/>
-        </w:rPr>
-        <w:t>enarios</w:t>
+        <w:t>Brief Senarios</w:t>
       </w:r>
       <w:bookmarkEnd w:id="34"/>
     </w:p>
@@ -6997,15 +8484,7 @@
           <w:szCs w:val="24"/>
           <w:lang w:val="en-US"/>
         </w:rPr>
-        <w:t xml:space="preserve"> the Game ( Complete</w:t>
-      </w:r>
-      <w:r>
-        <w:rPr>
-          <w:sz w:val="24"/>
-          <w:szCs w:val="24"/>
-          <w:lang w:val="en-US"/>
-        </w:rPr>
-        <w:t xml:space="preserve"> New Game )</w:t>
+        <w:t xml:space="preserve"> the Game ( Complete New Game )</w:t>
       </w:r>
     </w:p>
     <w:p>
@@ -7026,25 +8505,27 @@
           <w:szCs w:val="24"/>
           <w:lang w:val="en-US"/>
         </w:rPr>
-        <w:t>Player launches the game and chooses to play a new game. Player chooses one of the maps that he/she wants to play on. After the map selection, player places simple defensive entities with the initial budget, before the first wave of enemies att</w:t>
-      </w:r>
-      <w:r>
-        <w:rPr>
-          <w:rFonts w:ascii="Arial" w:hAnsi="Arial" w:cs="Arial"/>
-          <w:sz w:val="24"/>
-          <w:szCs w:val="24"/>
-          <w:lang w:val="en-US"/>
-        </w:rPr>
-        <w:t>ack. Player eliminates all of the enemies in the first wave. Builds more defense with the money earned during the wave, repeats this process for all waves. After each wave, there will be more and more enemies so it will be harder to defend the tower, event</w:t>
-      </w:r>
-      <w:r>
-        <w:rPr>
-          <w:rFonts w:ascii="Arial" w:hAnsi="Arial" w:cs="Arial"/>
-          <w:sz w:val="24"/>
-          <w:szCs w:val="24"/>
-          <w:lang w:val="en-US"/>
-        </w:rPr>
-        <w:t xml:space="preserve">ually some enemies will make it to the tower and give damage to it.In time, tower will get more and more damage. Once the </w:t>
+        <w:t xml:space="preserve">Player launches the game and chooses to play a new game. Player chooses one of the maps that he/she wants to play on. After the map selection, player places simple defensive entities with the initial budget, before the first wave of enemies attack. Player eliminates all of the enemies in the first wave. Builds more defense with the money earned during the wave, repeats this process for all waves. After each wave, there will be more and more enemies so it will be harder to defend the tower, eventually some enemies will make it to the tower and give damage to </w:t>
+      </w:r>
+      <w:proofErr w:type="spellStart"/>
+      <w:r>
+        <w:rPr>
+          <w:rFonts w:ascii="Arial" w:hAnsi="Arial" w:cs="Arial"/>
+          <w:sz w:val="24"/>
+          <w:szCs w:val="24"/>
+          <w:lang w:val="en-US"/>
+        </w:rPr>
+        <w:t>it.In</w:t>
+      </w:r>
+      <w:proofErr w:type="spellEnd"/>
+      <w:r>
+        <w:rPr>
+          <w:rFonts w:ascii="Arial" w:hAnsi="Arial" w:cs="Arial"/>
+          <w:sz w:val="24"/>
+          <w:szCs w:val="24"/>
+          <w:lang w:val="en-US"/>
+        </w:rPr>
+        <w:t xml:space="preserve"> time, tower will get more and more damage. Once the </w:t>
       </w:r>
       <w:r>
         <w:rPr>
@@ -7082,15 +8563,7 @@
           <w:szCs w:val="24"/>
           <w:lang w:val="en-US"/>
         </w:rPr>
-        <w:t xml:space="preserve"> the Ga</w:t>
-      </w:r>
-      <w:r>
-        <w:rPr>
-          <w:sz w:val="24"/>
-          <w:szCs w:val="24"/>
-          <w:lang w:val="en-US"/>
-        </w:rPr>
-        <w:t xml:space="preserve">me ( Save and </w:t>
+        <w:t xml:space="preserve"> the Game ( Save and </w:t>
       </w:r>
       <w:r>
         <w:rPr>
@@ -7216,17 +8689,7 @@
           <w:szCs w:val="24"/>
           <w:lang w:val="en-US"/>
         </w:rPr>
-        <w:t>Player chooses to play a previous game. Player chooses the save file he/she wants. Once the file is loaded game is continued from the point where user had previously chosen to save the game into that particular s</w:t>
-      </w:r>
-      <w:r>
-        <w:rPr>
-          <w:rFonts w:ascii="Arial" w:hAnsi="Arial" w:cs="Arial"/>
-          <w:color w:val="000000"/>
-          <w:sz w:val="24"/>
-          <w:szCs w:val="24"/>
-          <w:lang w:val="en-US"/>
-        </w:rPr>
-        <w:t>ave file.</w:t>
+        <w:t>Player chooses to play a previous game. Player chooses the save file he/she wants. Once the file is loaded game is continued from the point where user had previously chosen to save the game into that particular save file.</w:t>
       </w:r>
     </w:p>
     <w:p>
@@ -7380,17 +8843,7 @@
           <w:szCs w:val="24"/>
           <w:lang w:val="en-US"/>
         </w:rPr>
-        <w:t>Player chooses to view high</w:t>
-      </w:r>
-      <w:r>
-        <w:rPr>
-          <w:rFonts w:ascii="Arial" w:hAnsi="Arial" w:cs="Arial"/>
-          <w:color w:val="000000"/>
-          <w:sz w:val="24"/>
-          <w:szCs w:val="24"/>
-          <w:lang w:val="en-US"/>
-        </w:rPr>
-        <w:t xml:space="preserve"> score table. Player may want to get rid of the entries and make a clean start. Player chooses to reset high score table, entries gets deleted. Player quits the game.</w:t>
+        <w:t>Player chooses to view high score table. Player may want to get rid of the entries and make a clean start. Player chooses to reset high score table, entries gets deleted. Player quits the game.</w:t>
       </w:r>
     </w:p>
     <w:p>
@@ -7445,17 +8898,7 @@
           <w:szCs w:val="24"/>
           <w:lang w:val="en-US"/>
         </w:rPr>
-        <w:t>Player chooses to view a tutorial before giving the game a try. A tu</w:t>
-      </w:r>
-      <w:r>
-        <w:rPr>
-          <w:rFonts w:ascii="Arial" w:hAnsi="Arial" w:cs="Arial"/>
-          <w:color w:val="000000"/>
-          <w:sz w:val="24"/>
-          <w:szCs w:val="24"/>
-          <w:lang w:val="en-US"/>
-        </w:rPr>
-        <w:t>torial session will begin. Next, player reads the rules, goes through the descriptions and finishes the tutorial. After finishing the tutorial, player quits the game.</w:t>
+        <w:t>Player chooses to view a tutorial before giving the game a try. A tutorial session will begin. Next, player reads the rules, goes through the descriptions and finishes the tutorial. After finishing the tutorial, player quits the game.</w:t>
       </w:r>
     </w:p>
     <w:p>
@@ -7666,22 +9109,82 @@
     </w:p>
     <w:p>
       <w:pPr>
-        <w:rPr>
-          <w:lang w:val="en-US"/>
-        </w:rPr>
+        <w:keepNext/>
       </w:pPr>
       <w:r>
         <w:rPr>
           <w:lang w:val="en-US"/>
         </w:rPr>
         <w:pict>
-          <v:shape id="_x0000_i1026" type="#_x0000_t75" style="width:414.75pt;height:296.25pt">
+          <v:shape id="_x0000_i1026" type="#_x0000_t75" style="width:414.85pt;height:296pt">
             <v:imagedata r:id="rId19" o:title="Untitled Diagram"/>
           </v:shape>
         </w:pict>
       </w:r>
-      <w:bookmarkStart w:id="36" w:name="_GoBack"/>
-      <w:bookmarkEnd w:id="36"/>
+    </w:p>
+    <w:p>
+      <w:pPr>
+        <w:pStyle w:val="ResimYazs"/>
+        <w:rPr>
+          <w:lang w:val="en-US"/>
+        </w:rPr>
+      </w:pPr>
+      <w:proofErr w:type="spellStart"/>
+      <w:r>
+        <w:t>Figure</w:t>
+      </w:r>
+      <w:proofErr w:type="spellEnd"/>
+      <w:r>
+        <w:t xml:space="preserve"> </w:t>
+      </w:r>
+      <w:fldSimple w:instr=" SEQ Figure \* ARABIC ">
+        <w:r>
+          <w:rPr>
+            <w:noProof/>
+          </w:rPr>
+          <w:t>8</w:t>
+        </w:r>
+      </w:fldSimple>
+      <w:r>
+        <w:t xml:space="preserve">: </w:t>
+      </w:r>
+      <w:proofErr w:type="spellStart"/>
+      <w:r>
+        <w:t>Navigational</w:t>
+      </w:r>
+      <w:proofErr w:type="spellEnd"/>
+      <w:r>
+        <w:t xml:space="preserve"> </w:t>
+      </w:r>
+      <w:proofErr w:type="spellStart"/>
+      <w:r>
+        <w:t>Path</w:t>
+      </w:r>
+      <w:proofErr w:type="spellEnd"/>
+      <w:r>
+        <w:t xml:space="preserve"> </w:t>
+      </w:r>
+      <w:proofErr w:type="spellStart"/>
+      <w:r>
+        <w:t>for</w:t>
+      </w:r>
+      <w:proofErr w:type="spellEnd"/>
+      <w:r>
+        <w:t xml:space="preserve"> </w:t>
+      </w:r>
+      <w:proofErr w:type="spellStart"/>
+      <w:r>
+        <w:t>the</w:t>
+      </w:r>
+      <w:proofErr w:type="spellEnd"/>
+      <w:r>
+        <w:t xml:space="preserve"> </w:t>
+      </w:r>
+      <w:proofErr w:type="spellStart"/>
+      <w:r>
+        <w:t>game</w:t>
+      </w:r>
+      <w:proofErr w:type="spellEnd"/>
     </w:p>
     <w:p>
       <w:pPr>
@@ -7717,12 +9220,586 @@
           <w:lang w:val="en-US"/>
         </w:rPr>
       </w:pPr>
+      <w:proofErr w:type="spellStart"/>
+      <w:r>
+        <w:rPr>
+          <w:rFonts w:ascii="Arial" w:hAnsi="Arial" w:cs="Arial"/>
+          <w:color w:val="000000"/>
+          <w:sz w:val="22"/>
+          <w:szCs w:val="22"/>
+        </w:rPr>
+        <w:t>Figure</w:t>
+      </w:r>
+      <w:proofErr w:type="spellEnd"/>
+      <w:r>
+        <w:rPr>
+          <w:rFonts w:ascii="Arial" w:hAnsi="Arial" w:cs="Arial"/>
+          <w:color w:val="000000"/>
+          <w:sz w:val="22"/>
+          <w:szCs w:val="22"/>
+        </w:rPr>
+        <w:t xml:space="preserve"> 9</w:t>
+      </w:r>
+      <w:r>
+        <w:rPr>
+          <w:rFonts w:ascii="Arial" w:hAnsi="Arial" w:cs="Arial"/>
+          <w:color w:val="000000"/>
+          <w:sz w:val="22"/>
+          <w:szCs w:val="22"/>
+        </w:rPr>
+        <w:t xml:space="preserve"> is </w:t>
+      </w:r>
+      <w:proofErr w:type="spellStart"/>
+      <w:r>
+        <w:rPr>
+          <w:rFonts w:ascii="Arial" w:hAnsi="Arial" w:cs="Arial"/>
+          <w:color w:val="000000"/>
+          <w:sz w:val="22"/>
+          <w:szCs w:val="22"/>
+        </w:rPr>
+        <w:t>the</w:t>
+      </w:r>
+      <w:proofErr w:type="spellEnd"/>
+      <w:r>
+        <w:rPr>
+          <w:rFonts w:ascii="Arial" w:hAnsi="Arial" w:cs="Arial"/>
+          <w:color w:val="000000"/>
+          <w:sz w:val="22"/>
+          <w:szCs w:val="22"/>
+        </w:rPr>
+        <w:t xml:space="preserve"> </w:t>
+      </w:r>
+      <w:proofErr w:type="spellStart"/>
+      <w:r>
+        <w:rPr>
+          <w:rFonts w:ascii="Arial" w:hAnsi="Arial" w:cs="Arial"/>
+          <w:color w:val="000000"/>
+          <w:sz w:val="22"/>
+          <w:szCs w:val="22"/>
+        </w:rPr>
+        <w:t>template</w:t>
+      </w:r>
+      <w:proofErr w:type="spellEnd"/>
+      <w:r>
+        <w:rPr>
+          <w:rFonts w:ascii="Arial" w:hAnsi="Arial" w:cs="Arial"/>
+          <w:color w:val="000000"/>
+          <w:sz w:val="22"/>
+          <w:szCs w:val="22"/>
+        </w:rPr>
+        <w:t xml:space="preserve"> of </w:t>
+      </w:r>
+      <w:proofErr w:type="spellStart"/>
+      <w:r>
+        <w:rPr>
+          <w:rFonts w:ascii="Arial" w:hAnsi="Arial" w:cs="Arial"/>
+          <w:color w:val="000000"/>
+          <w:sz w:val="22"/>
+          <w:szCs w:val="22"/>
+        </w:rPr>
+        <w:t>the</w:t>
+      </w:r>
+      <w:proofErr w:type="spellEnd"/>
+      <w:r>
+        <w:rPr>
+          <w:rFonts w:ascii="Arial" w:hAnsi="Arial" w:cs="Arial"/>
+          <w:color w:val="000000"/>
+          <w:sz w:val="22"/>
+          <w:szCs w:val="22"/>
+        </w:rPr>
+        <w:t xml:space="preserve"> </w:t>
+      </w:r>
+      <w:proofErr w:type="spellStart"/>
+      <w:r>
+        <w:rPr>
+          <w:rFonts w:ascii="Arial" w:hAnsi="Arial" w:cs="Arial"/>
+          <w:color w:val="000000"/>
+          <w:sz w:val="22"/>
+          <w:szCs w:val="22"/>
+        </w:rPr>
+        <w:t>screen</w:t>
+      </w:r>
+      <w:proofErr w:type="spellEnd"/>
+      <w:r>
+        <w:rPr>
+          <w:rFonts w:ascii="Arial" w:hAnsi="Arial" w:cs="Arial"/>
+          <w:color w:val="000000"/>
+          <w:sz w:val="22"/>
+          <w:szCs w:val="22"/>
+        </w:rPr>
+        <w:t xml:space="preserve"> </w:t>
+      </w:r>
+      <w:proofErr w:type="spellStart"/>
+      <w:r>
+        <w:rPr>
+          <w:rFonts w:ascii="Arial" w:hAnsi="Arial" w:cs="Arial"/>
+          <w:color w:val="000000"/>
+          <w:sz w:val="22"/>
+          <w:szCs w:val="22"/>
+        </w:rPr>
+        <w:t>when</w:t>
+      </w:r>
+      <w:proofErr w:type="spellEnd"/>
+      <w:r>
+        <w:rPr>
+          <w:rFonts w:ascii="Arial" w:hAnsi="Arial" w:cs="Arial"/>
+          <w:color w:val="000000"/>
+          <w:sz w:val="22"/>
+          <w:szCs w:val="22"/>
+        </w:rPr>
+        <w:t xml:space="preserve"> </w:t>
+      </w:r>
+      <w:proofErr w:type="spellStart"/>
+      <w:r>
+        <w:rPr>
+          <w:rFonts w:ascii="Arial" w:hAnsi="Arial" w:cs="Arial"/>
+          <w:color w:val="000000"/>
+          <w:sz w:val="22"/>
+          <w:szCs w:val="22"/>
+        </w:rPr>
+        <w:t>the</w:t>
+      </w:r>
+      <w:proofErr w:type="spellEnd"/>
+      <w:r>
+        <w:rPr>
+          <w:rFonts w:ascii="Arial" w:hAnsi="Arial" w:cs="Arial"/>
+          <w:color w:val="000000"/>
+          <w:sz w:val="22"/>
+          <w:szCs w:val="22"/>
+        </w:rPr>
+        <w:t xml:space="preserve"> </w:t>
+      </w:r>
+      <w:proofErr w:type="spellStart"/>
+      <w:r>
+        <w:rPr>
+          <w:rFonts w:ascii="Arial" w:hAnsi="Arial" w:cs="Arial"/>
+          <w:color w:val="000000"/>
+          <w:sz w:val="22"/>
+          <w:szCs w:val="22"/>
+        </w:rPr>
+        <w:t>game</w:t>
+      </w:r>
+      <w:proofErr w:type="spellEnd"/>
+      <w:r>
+        <w:rPr>
+          <w:rFonts w:ascii="Arial" w:hAnsi="Arial" w:cs="Arial"/>
+          <w:color w:val="000000"/>
+          <w:sz w:val="22"/>
+          <w:szCs w:val="22"/>
+        </w:rPr>
+        <w:t xml:space="preserve"> </w:t>
+      </w:r>
+      <w:proofErr w:type="spellStart"/>
+      <w:r>
+        <w:rPr>
+          <w:rFonts w:ascii="Arial" w:hAnsi="Arial" w:cs="Arial"/>
+          <w:color w:val="000000"/>
+          <w:sz w:val="22"/>
+          <w:szCs w:val="22"/>
+        </w:rPr>
+        <w:t>begins</w:t>
+      </w:r>
+      <w:proofErr w:type="spellEnd"/>
+      <w:r>
+        <w:rPr>
+          <w:rFonts w:ascii="Arial" w:hAnsi="Arial" w:cs="Arial"/>
+          <w:color w:val="000000"/>
+          <w:sz w:val="22"/>
+          <w:szCs w:val="22"/>
+        </w:rPr>
+        <w:t xml:space="preserve"> </w:t>
+      </w:r>
+      <w:proofErr w:type="spellStart"/>
+      <w:r>
+        <w:rPr>
+          <w:rFonts w:ascii="Arial" w:hAnsi="Arial" w:cs="Arial"/>
+          <w:color w:val="000000"/>
+          <w:sz w:val="22"/>
+          <w:szCs w:val="22"/>
+        </w:rPr>
+        <w:t>to</w:t>
+      </w:r>
+      <w:proofErr w:type="spellEnd"/>
+      <w:r>
+        <w:rPr>
+          <w:rFonts w:ascii="Arial" w:hAnsi="Arial" w:cs="Arial"/>
+          <w:color w:val="000000"/>
+          <w:sz w:val="22"/>
+          <w:szCs w:val="22"/>
+        </w:rPr>
+        <w:t xml:space="preserve"> </w:t>
+      </w:r>
+      <w:proofErr w:type="spellStart"/>
+      <w:r>
+        <w:rPr>
+          <w:rFonts w:ascii="Arial" w:hAnsi="Arial" w:cs="Arial"/>
+          <w:color w:val="000000"/>
+          <w:sz w:val="22"/>
+          <w:szCs w:val="22"/>
+        </w:rPr>
+        <w:t>run</w:t>
+      </w:r>
+      <w:proofErr w:type="spellEnd"/>
+      <w:r>
+        <w:rPr>
+          <w:rFonts w:ascii="Arial" w:hAnsi="Arial" w:cs="Arial"/>
+          <w:color w:val="000000"/>
+          <w:sz w:val="22"/>
+          <w:szCs w:val="22"/>
+        </w:rPr>
+        <w:t xml:space="preserve">. </w:t>
+      </w:r>
+      <w:proofErr w:type="spellStart"/>
+      <w:r>
+        <w:rPr>
+          <w:rFonts w:ascii="Arial" w:hAnsi="Arial" w:cs="Arial"/>
+          <w:color w:val="000000"/>
+          <w:sz w:val="22"/>
+          <w:szCs w:val="22"/>
+        </w:rPr>
+        <w:t>The</w:t>
+      </w:r>
+      <w:proofErr w:type="spellEnd"/>
+      <w:r>
+        <w:rPr>
+          <w:rFonts w:ascii="Arial" w:hAnsi="Arial" w:cs="Arial"/>
+          <w:color w:val="000000"/>
+          <w:sz w:val="22"/>
+          <w:szCs w:val="22"/>
+        </w:rPr>
+        <w:t xml:space="preserve"> main </w:t>
+      </w:r>
+      <w:proofErr w:type="spellStart"/>
+      <w:r>
+        <w:rPr>
+          <w:rFonts w:ascii="Arial" w:hAnsi="Arial" w:cs="Arial"/>
+          <w:color w:val="000000"/>
+          <w:sz w:val="22"/>
+          <w:szCs w:val="22"/>
+        </w:rPr>
+        <w:t>menu</w:t>
+      </w:r>
+      <w:proofErr w:type="spellEnd"/>
+      <w:r>
+        <w:rPr>
+          <w:rFonts w:ascii="Arial" w:hAnsi="Arial" w:cs="Arial"/>
+          <w:color w:val="000000"/>
+          <w:sz w:val="22"/>
+          <w:szCs w:val="22"/>
+        </w:rPr>
+        <w:t xml:space="preserve"> </w:t>
+      </w:r>
+      <w:proofErr w:type="spellStart"/>
+      <w:r>
+        <w:rPr>
+          <w:rFonts w:ascii="Arial" w:hAnsi="Arial" w:cs="Arial"/>
+          <w:color w:val="000000"/>
+          <w:sz w:val="22"/>
+          <w:szCs w:val="22"/>
+        </w:rPr>
+        <w:t>consists</w:t>
+      </w:r>
+      <w:proofErr w:type="spellEnd"/>
+      <w:r>
+        <w:rPr>
+          <w:rFonts w:ascii="Arial" w:hAnsi="Arial" w:cs="Arial"/>
+          <w:color w:val="000000"/>
+          <w:sz w:val="22"/>
+          <w:szCs w:val="22"/>
+        </w:rPr>
+        <w:t xml:space="preserve"> of </w:t>
+      </w:r>
+      <w:proofErr w:type="spellStart"/>
+      <w:r>
+        <w:rPr>
+          <w:rFonts w:ascii="Arial" w:hAnsi="Arial" w:cs="Arial"/>
+          <w:color w:val="000000"/>
+          <w:sz w:val="22"/>
+          <w:szCs w:val="22"/>
+        </w:rPr>
+        <w:t>buttons</w:t>
+      </w:r>
+      <w:proofErr w:type="spellEnd"/>
+      <w:r>
+        <w:rPr>
+          <w:rFonts w:ascii="Arial" w:hAnsi="Arial" w:cs="Arial"/>
+          <w:color w:val="000000"/>
+          <w:sz w:val="22"/>
+          <w:szCs w:val="22"/>
+        </w:rPr>
+        <w:t xml:space="preserve"> “New Game”, “</w:t>
+      </w:r>
+      <w:proofErr w:type="spellStart"/>
+      <w:r>
+        <w:rPr>
+          <w:rFonts w:ascii="Arial" w:hAnsi="Arial" w:cs="Arial"/>
+          <w:color w:val="000000"/>
+          <w:sz w:val="22"/>
+          <w:szCs w:val="22"/>
+        </w:rPr>
+        <w:t>Load</w:t>
+      </w:r>
+      <w:proofErr w:type="spellEnd"/>
+      <w:r>
+        <w:rPr>
+          <w:rFonts w:ascii="Arial" w:hAnsi="Arial" w:cs="Arial"/>
+          <w:color w:val="000000"/>
+          <w:sz w:val="22"/>
+          <w:szCs w:val="22"/>
+        </w:rPr>
+        <w:t xml:space="preserve"> Game”, “</w:t>
+      </w:r>
+      <w:proofErr w:type="spellStart"/>
+      <w:r>
+        <w:rPr>
+          <w:rFonts w:ascii="Arial" w:hAnsi="Arial" w:cs="Arial"/>
+          <w:color w:val="000000"/>
+          <w:sz w:val="22"/>
+          <w:szCs w:val="22"/>
+        </w:rPr>
+        <w:t>Tutorial</w:t>
+      </w:r>
+      <w:proofErr w:type="spellEnd"/>
+      <w:r>
+        <w:rPr>
+          <w:rFonts w:ascii="Arial" w:hAnsi="Arial" w:cs="Arial"/>
+          <w:color w:val="000000"/>
+          <w:sz w:val="22"/>
+          <w:szCs w:val="22"/>
+        </w:rPr>
+        <w:t>”, “</w:t>
+      </w:r>
+      <w:proofErr w:type="spellStart"/>
+      <w:r>
+        <w:rPr>
+          <w:rFonts w:ascii="Arial" w:hAnsi="Arial" w:cs="Arial"/>
+          <w:color w:val="000000"/>
+          <w:sz w:val="22"/>
+          <w:szCs w:val="22"/>
+        </w:rPr>
+        <w:t>Options</w:t>
+      </w:r>
+      <w:proofErr w:type="spellEnd"/>
+      <w:r>
+        <w:rPr>
+          <w:rFonts w:ascii="Arial" w:hAnsi="Arial" w:cs="Arial"/>
+          <w:color w:val="000000"/>
+          <w:sz w:val="22"/>
+          <w:szCs w:val="22"/>
+        </w:rPr>
+        <w:t xml:space="preserve">”, “High </w:t>
+      </w:r>
+      <w:proofErr w:type="spellStart"/>
+      <w:r>
+        <w:rPr>
+          <w:rFonts w:ascii="Arial" w:hAnsi="Arial" w:cs="Arial"/>
+          <w:color w:val="000000"/>
+          <w:sz w:val="22"/>
+          <w:szCs w:val="22"/>
+        </w:rPr>
+        <w:t>Scores</w:t>
+      </w:r>
+      <w:proofErr w:type="spellEnd"/>
+      <w:r>
+        <w:rPr>
+          <w:rFonts w:ascii="Arial" w:hAnsi="Arial" w:cs="Arial"/>
+          <w:color w:val="000000"/>
+          <w:sz w:val="22"/>
+          <w:szCs w:val="22"/>
+        </w:rPr>
+        <w:t>”, “</w:t>
+      </w:r>
+      <w:proofErr w:type="spellStart"/>
+      <w:r>
+        <w:rPr>
+          <w:rFonts w:ascii="Arial" w:hAnsi="Arial" w:cs="Arial"/>
+          <w:color w:val="000000"/>
+          <w:sz w:val="22"/>
+          <w:szCs w:val="22"/>
+        </w:rPr>
+        <w:t>Exit</w:t>
+      </w:r>
+      <w:proofErr w:type="spellEnd"/>
+      <w:r>
+        <w:rPr>
+          <w:rFonts w:ascii="Arial" w:hAnsi="Arial" w:cs="Arial"/>
+          <w:color w:val="000000"/>
+          <w:sz w:val="22"/>
+          <w:szCs w:val="22"/>
+        </w:rPr>
+        <w:t xml:space="preserve">” </w:t>
+      </w:r>
+      <w:proofErr w:type="spellStart"/>
+      <w:r>
+        <w:rPr>
+          <w:rFonts w:ascii="Arial" w:hAnsi="Arial" w:cs="Arial"/>
+          <w:color w:val="000000"/>
+          <w:sz w:val="22"/>
+          <w:szCs w:val="22"/>
+        </w:rPr>
+        <w:t>which</w:t>
+      </w:r>
+      <w:proofErr w:type="spellEnd"/>
+      <w:r>
+        <w:rPr>
+          <w:rFonts w:ascii="Arial" w:hAnsi="Arial" w:cs="Arial"/>
+          <w:color w:val="000000"/>
+          <w:sz w:val="22"/>
+          <w:szCs w:val="22"/>
+        </w:rPr>
+        <w:t xml:space="preserve"> </w:t>
+      </w:r>
+      <w:proofErr w:type="spellStart"/>
+      <w:r>
+        <w:rPr>
+          <w:rFonts w:ascii="Arial" w:hAnsi="Arial" w:cs="Arial"/>
+          <w:color w:val="000000"/>
+          <w:sz w:val="22"/>
+          <w:szCs w:val="22"/>
+        </w:rPr>
+        <w:t>navigates</w:t>
+      </w:r>
+      <w:proofErr w:type="spellEnd"/>
+      <w:r>
+        <w:rPr>
+          <w:rFonts w:ascii="Arial" w:hAnsi="Arial" w:cs="Arial"/>
+          <w:color w:val="000000"/>
+          <w:sz w:val="22"/>
+          <w:szCs w:val="22"/>
+        </w:rPr>
+        <w:t xml:space="preserve"> </w:t>
+      </w:r>
+      <w:proofErr w:type="spellStart"/>
+      <w:r>
+        <w:rPr>
+          <w:rFonts w:ascii="Arial" w:hAnsi="Arial" w:cs="Arial"/>
+          <w:color w:val="000000"/>
+          <w:sz w:val="22"/>
+          <w:szCs w:val="22"/>
+        </w:rPr>
+        <w:t>the</w:t>
+      </w:r>
+      <w:proofErr w:type="spellEnd"/>
+      <w:r>
+        <w:rPr>
+          <w:rFonts w:ascii="Arial" w:hAnsi="Arial" w:cs="Arial"/>
+          <w:color w:val="000000"/>
+          <w:sz w:val="22"/>
+          <w:szCs w:val="22"/>
+        </w:rPr>
+        <w:t xml:space="preserve"> </w:t>
+      </w:r>
+      <w:proofErr w:type="spellStart"/>
+      <w:r>
+        <w:rPr>
+          <w:rFonts w:ascii="Arial" w:hAnsi="Arial" w:cs="Arial"/>
+          <w:color w:val="000000"/>
+          <w:sz w:val="22"/>
+          <w:szCs w:val="22"/>
+        </w:rPr>
+        <w:t>user</w:t>
+      </w:r>
+      <w:proofErr w:type="spellEnd"/>
+      <w:r>
+        <w:rPr>
+          <w:rFonts w:ascii="Arial" w:hAnsi="Arial" w:cs="Arial"/>
+          <w:color w:val="000000"/>
+          <w:sz w:val="22"/>
+          <w:szCs w:val="22"/>
+        </w:rPr>
+        <w:t xml:space="preserve"> </w:t>
+      </w:r>
+      <w:proofErr w:type="spellStart"/>
+      <w:r>
+        <w:rPr>
+          <w:rFonts w:ascii="Arial" w:hAnsi="Arial" w:cs="Arial"/>
+          <w:color w:val="000000"/>
+          <w:sz w:val="22"/>
+          <w:szCs w:val="22"/>
+        </w:rPr>
+        <w:t>to</w:t>
+      </w:r>
+      <w:proofErr w:type="spellEnd"/>
+      <w:r>
+        <w:rPr>
+          <w:rFonts w:ascii="Arial" w:hAnsi="Arial" w:cs="Arial"/>
+          <w:color w:val="000000"/>
+          <w:sz w:val="22"/>
+          <w:szCs w:val="22"/>
+        </w:rPr>
+        <w:t xml:space="preserve"> </w:t>
+      </w:r>
+      <w:proofErr w:type="spellStart"/>
+      <w:r>
+        <w:rPr>
+          <w:rFonts w:ascii="Arial" w:hAnsi="Arial" w:cs="Arial"/>
+          <w:color w:val="000000"/>
+          <w:sz w:val="22"/>
+          <w:szCs w:val="22"/>
+        </w:rPr>
+        <w:t>the</w:t>
+      </w:r>
+      <w:proofErr w:type="spellEnd"/>
+      <w:r>
+        <w:rPr>
+          <w:rFonts w:ascii="Arial" w:hAnsi="Arial" w:cs="Arial"/>
+          <w:color w:val="000000"/>
+          <w:sz w:val="22"/>
+          <w:szCs w:val="22"/>
+        </w:rPr>
+        <w:t xml:space="preserve"> </w:t>
+      </w:r>
+      <w:proofErr w:type="spellStart"/>
+      <w:r>
+        <w:rPr>
+          <w:rFonts w:ascii="Arial" w:hAnsi="Arial" w:cs="Arial"/>
+          <w:color w:val="000000"/>
+          <w:sz w:val="22"/>
+          <w:szCs w:val="22"/>
+        </w:rPr>
+        <w:t>desired</w:t>
+      </w:r>
+      <w:proofErr w:type="spellEnd"/>
+      <w:r>
+        <w:rPr>
+          <w:rFonts w:ascii="Arial" w:hAnsi="Arial" w:cs="Arial"/>
+          <w:color w:val="000000"/>
+          <w:sz w:val="22"/>
+          <w:szCs w:val="22"/>
+        </w:rPr>
+        <w:t xml:space="preserve"> </w:t>
+      </w:r>
+      <w:proofErr w:type="spellStart"/>
+      <w:r>
+        <w:rPr>
+          <w:rFonts w:ascii="Arial" w:hAnsi="Arial" w:cs="Arial"/>
+          <w:color w:val="000000"/>
+          <w:sz w:val="22"/>
+          <w:szCs w:val="22"/>
+        </w:rPr>
+        <w:t>point</w:t>
+      </w:r>
+      <w:proofErr w:type="spellEnd"/>
+      <w:r>
+        <w:rPr>
+          <w:rFonts w:ascii="Arial" w:hAnsi="Arial" w:cs="Arial"/>
+          <w:color w:val="000000"/>
+          <w:sz w:val="22"/>
+          <w:szCs w:val="22"/>
+        </w:rPr>
+        <w:t>.</w:t>
+      </w:r>
+    </w:p>
+    <w:p>
+      <w:pPr>
+        <w:keepNext/>
+      </w:pPr>
       <w:r>
         <w:rPr>
           <w:lang w:val="en-US"/>
         </w:rPr>
         <w:pict>
-          <v:shape id="_x0000_i1027" type="#_x0000_t75" style="width:415.5pt;height:236.25pt">
+          <v:shape id="_x0000_i1027" type="#_x0000_t75" style="width:302.85pt;height:172.55pt">
             <v:imagedata r:id="rId20" o:title="Main Menu"/>
           </v:shape>
         </w:pict>
@@ -7730,6 +9807,33 @@
     </w:p>
     <w:p>
       <w:pPr>
+        <w:pStyle w:val="ResimYazs"/>
+        <w:rPr>
+          <w:lang w:val="en-US"/>
+        </w:rPr>
+      </w:pPr>
+      <w:proofErr w:type="spellStart"/>
+      <w:r>
+        <w:t>Figure</w:t>
+      </w:r>
+      <w:proofErr w:type="spellEnd"/>
+      <w:r>
+        <w:t xml:space="preserve"> </w:t>
+      </w:r>
+      <w:fldSimple w:instr=" SEQ Figure \* ARABIC ">
+        <w:r>
+          <w:rPr>
+            <w:noProof/>
+          </w:rPr>
+          <w:t>9</w:t>
+        </w:r>
+      </w:fldSimple>
+      <w:r>
+        <w:t>: Main Menu</w:t>
+      </w:r>
+    </w:p>
+    <w:p>
+      <w:pPr>
         <w:rPr>
           <w:lang w:val="en-US"/>
         </w:rPr>
@@ -7753,7 +9857,6 @@
         <w:rPr>
           <w:lang w:val="en-US"/>
         </w:rPr>
-        <w:lastRenderedPageBreak/>
         <w:t>Load Game</w:t>
       </w:r>
     </w:p>
@@ -7767,8 +9870,408 @@
         <w:rPr>
           <w:lang w:val="en-US"/>
         </w:rPr>
+        <w:t xml:space="preserve">In the load game screen shown in Figure 10, </w:t>
+      </w:r>
+      <w:proofErr w:type="spellStart"/>
+      <w:r>
+        <w:rPr>
+          <w:rFonts w:ascii="Arial" w:hAnsi="Arial" w:cs="Arial"/>
+          <w:color w:val="000000"/>
+          <w:sz w:val="22"/>
+          <w:szCs w:val="22"/>
+        </w:rPr>
+        <w:t>t</w:t>
+      </w:r>
+      <w:r>
+        <w:rPr>
+          <w:rFonts w:ascii="Arial" w:hAnsi="Arial" w:cs="Arial"/>
+          <w:color w:val="000000"/>
+          <w:sz w:val="22"/>
+          <w:szCs w:val="22"/>
+        </w:rPr>
+        <w:t>he</w:t>
+      </w:r>
+      <w:proofErr w:type="spellEnd"/>
+      <w:r>
+        <w:rPr>
+          <w:rFonts w:ascii="Arial" w:hAnsi="Arial" w:cs="Arial"/>
+          <w:color w:val="000000"/>
+          <w:sz w:val="22"/>
+          <w:szCs w:val="22"/>
+        </w:rPr>
+        <w:t xml:space="preserve"> </w:t>
+      </w:r>
+      <w:proofErr w:type="spellStart"/>
+      <w:r>
+        <w:rPr>
+          <w:rFonts w:ascii="Arial" w:hAnsi="Arial" w:cs="Arial"/>
+          <w:color w:val="000000"/>
+          <w:sz w:val="22"/>
+          <w:szCs w:val="22"/>
+        </w:rPr>
+        <w:t>user</w:t>
+      </w:r>
+      <w:proofErr w:type="spellEnd"/>
+      <w:r>
+        <w:rPr>
+          <w:rFonts w:ascii="Arial" w:hAnsi="Arial" w:cs="Arial"/>
+          <w:color w:val="000000"/>
+          <w:sz w:val="22"/>
+          <w:szCs w:val="22"/>
+        </w:rPr>
+        <w:t xml:space="preserve"> can </w:t>
+      </w:r>
+      <w:proofErr w:type="spellStart"/>
+      <w:r>
+        <w:rPr>
+          <w:rFonts w:ascii="Arial" w:hAnsi="Arial" w:cs="Arial"/>
+          <w:color w:val="000000"/>
+          <w:sz w:val="22"/>
+          <w:szCs w:val="22"/>
+        </w:rPr>
+        <w:t>select</w:t>
+      </w:r>
+      <w:proofErr w:type="spellEnd"/>
+      <w:r>
+        <w:rPr>
+          <w:rFonts w:ascii="Arial" w:hAnsi="Arial" w:cs="Arial"/>
+          <w:color w:val="000000"/>
+          <w:sz w:val="22"/>
+          <w:szCs w:val="22"/>
+        </w:rPr>
+        <w:t xml:space="preserve"> 3 of his </w:t>
+      </w:r>
+      <w:proofErr w:type="spellStart"/>
+      <w:r>
+        <w:rPr>
+          <w:rFonts w:ascii="Arial" w:hAnsi="Arial" w:cs="Arial"/>
+          <w:color w:val="000000"/>
+          <w:sz w:val="22"/>
+          <w:szCs w:val="22"/>
+        </w:rPr>
+        <w:t>previously</w:t>
+      </w:r>
+      <w:proofErr w:type="spellEnd"/>
+      <w:r>
+        <w:rPr>
+          <w:rFonts w:ascii="Arial" w:hAnsi="Arial" w:cs="Arial"/>
+          <w:color w:val="000000"/>
+          <w:sz w:val="22"/>
+          <w:szCs w:val="22"/>
+        </w:rPr>
+        <w:t xml:space="preserve"> </w:t>
+      </w:r>
+      <w:proofErr w:type="spellStart"/>
+      <w:r>
+        <w:rPr>
+          <w:rFonts w:ascii="Arial" w:hAnsi="Arial" w:cs="Arial"/>
+          <w:color w:val="000000"/>
+          <w:sz w:val="22"/>
+          <w:szCs w:val="22"/>
+        </w:rPr>
+        <w:t>saved</w:t>
+      </w:r>
+      <w:proofErr w:type="spellEnd"/>
+      <w:r>
+        <w:rPr>
+          <w:rFonts w:ascii="Arial" w:hAnsi="Arial" w:cs="Arial"/>
+          <w:color w:val="000000"/>
+          <w:sz w:val="22"/>
+          <w:szCs w:val="22"/>
+        </w:rPr>
+        <w:t xml:space="preserve"> </w:t>
+      </w:r>
+      <w:proofErr w:type="spellStart"/>
+      <w:r>
+        <w:rPr>
+          <w:rFonts w:ascii="Arial" w:hAnsi="Arial" w:cs="Arial"/>
+          <w:color w:val="000000"/>
+          <w:sz w:val="22"/>
+          <w:szCs w:val="22"/>
+        </w:rPr>
+        <w:t>game</w:t>
+      </w:r>
+      <w:proofErr w:type="spellEnd"/>
+      <w:r>
+        <w:rPr>
+          <w:rFonts w:ascii="Arial" w:hAnsi="Arial" w:cs="Arial"/>
+          <w:color w:val="000000"/>
+          <w:sz w:val="22"/>
+          <w:szCs w:val="22"/>
+        </w:rPr>
+        <w:t xml:space="preserve">, </w:t>
+      </w:r>
+      <w:proofErr w:type="spellStart"/>
+      <w:r>
+        <w:rPr>
+          <w:rFonts w:ascii="Arial" w:hAnsi="Arial" w:cs="Arial"/>
+          <w:color w:val="000000"/>
+          <w:sz w:val="22"/>
+          <w:szCs w:val="22"/>
+        </w:rPr>
+        <w:t>and</w:t>
+      </w:r>
+      <w:proofErr w:type="spellEnd"/>
+      <w:r>
+        <w:rPr>
+          <w:rFonts w:ascii="Arial" w:hAnsi="Arial" w:cs="Arial"/>
+          <w:color w:val="000000"/>
+          <w:sz w:val="22"/>
+          <w:szCs w:val="22"/>
+        </w:rPr>
+        <w:t xml:space="preserve"> </w:t>
+      </w:r>
+      <w:proofErr w:type="spellStart"/>
+      <w:r>
+        <w:rPr>
+          <w:rFonts w:ascii="Arial" w:hAnsi="Arial" w:cs="Arial"/>
+          <w:color w:val="000000"/>
+          <w:sz w:val="22"/>
+          <w:szCs w:val="22"/>
+        </w:rPr>
+        <w:t>continue</w:t>
+      </w:r>
+      <w:proofErr w:type="spellEnd"/>
+      <w:r>
+        <w:rPr>
+          <w:rFonts w:ascii="Arial" w:hAnsi="Arial" w:cs="Arial"/>
+          <w:color w:val="000000"/>
+          <w:sz w:val="22"/>
+          <w:szCs w:val="22"/>
+        </w:rPr>
+        <w:t xml:space="preserve"> </w:t>
+      </w:r>
+      <w:proofErr w:type="spellStart"/>
+      <w:r>
+        <w:rPr>
+          <w:rFonts w:ascii="Arial" w:hAnsi="Arial" w:cs="Arial"/>
+          <w:color w:val="000000"/>
+          <w:sz w:val="22"/>
+          <w:szCs w:val="22"/>
+        </w:rPr>
+        <w:t>to</w:t>
+      </w:r>
+      <w:proofErr w:type="spellEnd"/>
+      <w:r>
+        <w:rPr>
+          <w:rFonts w:ascii="Arial" w:hAnsi="Arial" w:cs="Arial"/>
+          <w:color w:val="000000"/>
+          <w:sz w:val="22"/>
+          <w:szCs w:val="22"/>
+        </w:rPr>
+        <w:t xml:space="preserve"> </w:t>
+      </w:r>
+      <w:proofErr w:type="spellStart"/>
+      <w:r>
+        <w:rPr>
+          <w:rFonts w:ascii="Arial" w:hAnsi="Arial" w:cs="Arial"/>
+          <w:color w:val="000000"/>
+          <w:sz w:val="22"/>
+          <w:szCs w:val="22"/>
+        </w:rPr>
+        <w:t>play</w:t>
+      </w:r>
+      <w:proofErr w:type="spellEnd"/>
+      <w:r>
+        <w:rPr>
+          <w:rFonts w:ascii="Arial" w:hAnsi="Arial" w:cs="Arial"/>
+          <w:color w:val="000000"/>
+          <w:sz w:val="22"/>
+          <w:szCs w:val="22"/>
+        </w:rPr>
+        <w:t xml:space="preserve"> </w:t>
+      </w:r>
+      <w:proofErr w:type="spellStart"/>
+      <w:r>
+        <w:rPr>
+          <w:rFonts w:ascii="Arial" w:hAnsi="Arial" w:cs="Arial"/>
+          <w:color w:val="000000"/>
+          <w:sz w:val="22"/>
+          <w:szCs w:val="22"/>
+        </w:rPr>
+        <w:t>the</w:t>
+      </w:r>
+      <w:proofErr w:type="spellEnd"/>
+      <w:r>
+        <w:rPr>
+          <w:rFonts w:ascii="Arial" w:hAnsi="Arial" w:cs="Arial"/>
+          <w:color w:val="000000"/>
+          <w:sz w:val="22"/>
+          <w:szCs w:val="22"/>
+        </w:rPr>
+        <w:t xml:space="preserve"> </w:t>
+      </w:r>
+      <w:proofErr w:type="spellStart"/>
+      <w:r>
+        <w:rPr>
+          <w:rFonts w:ascii="Arial" w:hAnsi="Arial" w:cs="Arial"/>
+          <w:color w:val="000000"/>
+          <w:sz w:val="22"/>
+          <w:szCs w:val="22"/>
+        </w:rPr>
+        <w:t>saved</w:t>
+      </w:r>
+      <w:proofErr w:type="spellEnd"/>
+      <w:r>
+        <w:rPr>
+          <w:rFonts w:ascii="Arial" w:hAnsi="Arial" w:cs="Arial"/>
+          <w:color w:val="000000"/>
+          <w:sz w:val="22"/>
+          <w:szCs w:val="22"/>
+        </w:rPr>
+        <w:t xml:space="preserve"> </w:t>
+      </w:r>
+      <w:proofErr w:type="spellStart"/>
+      <w:r>
+        <w:rPr>
+          <w:rFonts w:ascii="Arial" w:hAnsi="Arial" w:cs="Arial"/>
+          <w:color w:val="000000"/>
+          <w:sz w:val="22"/>
+          <w:szCs w:val="22"/>
+        </w:rPr>
+        <w:t>game</w:t>
+      </w:r>
+      <w:proofErr w:type="spellEnd"/>
+      <w:r>
+        <w:rPr>
+          <w:rFonts w:ascii="Arial" w:hAnsi="Arial" w:cs="Arial"/>
+          <w:color w:val="000000"/>
+          <w:sz w:val="22"/>
+          <w:szCs w:val="22"/>
+        </w:rPr>
+        <w:t xml:space="preserve"> </w:t>
+      </w:r>
+      <w:proofErr w:type="spellStart"/>
+      <w:r>
+        <w:rPr>
+          <w:rFonts w:ascii="Arial" w:hAnsi="Arial" w:cs="Arial"/>
+          <w:color w:val="000000"/>
+          <w:sz w:val="22"/>
+          <w:szCs w:val="22"/>
+        </w:rPr>
+        <w:t>or</w:t>
+      </w:r>
+      <w:proofErr w:type="spellEnd"/>
+      <w:r>
+        <w:rPr>
+          <w:rFonts w:ascii="Arial" w:hAnsi="Arial" w:cs="Arial"/>
+          <w:color w:val="000000"/>
+          <w:sz w:val="22"/>
+          <w:szCs w:val="22"/>
+        </w:rPr>
+        <w:t xml:space="preserve"> he can </w:t>
+      </w:r>
+      <w:proofErr w:type="spellStart"/>
+      <w:r>
+        <w:rPr>
+          <w:rFonts w:ascii="Arial" w:hAnsi="Arial" w:cs="Arial"/>
+          <w:color w:val="000000"/>
+          <w:sz w:val="22"/>
+          <w:szCs w:val="22"/>
+        </w:rPr>
+        <w:t>return</w:t>
+      </w:r>
+      <w:proofErr w:type="spellEnd"/>
+      <w:r>
+        <w:rPr>
+          <w:rFonts w:ascii="Arial" w:hAnsi="Arial" w:cs="Arial"/>
+          <w:color w:val="000000"/>
+          <w:sz w:val="22"/>
+          <w:szCs w:val="22"/>
+        </w:rPr>
+        <w:t xml:space="preserve"> </w:t>
+      </w:r>
+      <w:proofErr w:type="spellStart"/>
+      <w:r>
+        <w:rPr>
+          <w:rFonts w:ascii="Arial" w:hAnsi="Arial" w:cs="Arial"/>
+          <w:color w:val="000000"/>
+          <w:sz w:val="22"/>
+          <w:szCs w:val="22"/>
+        </w:rPr>
+        <w:t>back</w:t>
+      </w:r>
+      <w:proofErr w:type="spellEnd"/>
+      <w:r>
+        <w:rPr>
+          <w:rFonts w:ascii="Arial" w:hAnsi="Arial" w:cs="Arial"/>
+          <w:color w:val="000000"/>
+          <w:sz w:val="22"/>
+          <w:szCs w:val="22"/>
+        </w:rPr>
+        <w:t xml:space="preserve"> </w:t>
+      </w:r>
+      <w:proofErr w:type="spellStart"/>
+      <w:r>
+        <w:rPr>
+          <w:rFonts w:ascii="Arial" w:hAnsi="Arial" w:cs="Arial"/>
+          <w:color w:val="000000"/>
+          <w:sz w:val="22"/>
+          <w:szCs w:val="22"/>
+        </w:rPr>
+        <w:t>to</w:t>
+      </w:r>
+      <w:proofErr w:type="spellEnd"/>
+      <w:r>
+        <w:rPr>
+          <w:rFonts w:ascii="Arial" w:hAnsi="Arial" w:cs="Arial"/>
+          <w:color w:val="000000"/>
+          <w:sz w:val="22"/>
+          <w:szCs w:val="22"/>
+        </w:rPr>
+        <w:t xml:space="preserve"> </w:t>
+      </w:r>
+      <w:proofErr w:type="spellStart"/>
+      <w:r>
+        <w:rPr>
+          <w:rFonts w:ascii="Arial" w:hAnsi="Arial" w:cs="Arial"/>
+          <w:color w:val="000000"/>
+          <w:sz w:val="22"/>
+          <w:szCs w:val="22"/>
+        </w:rPr>
+        <w:t>the</w:t>
+      </w:r>
+      <w:proofErr w:type="spellEnd"/>
+      <w:r>
+        <w:rPr>
+          <w:rFonts w:ascii="Arial" w:hAnsi="Arial" w:cs="Arial"/>
+          <w:color w:val="000000"/>
+          <w:sz w:val="22"/>
+          <w:szCs w:val="22"/>
+        </w:rPr>
+        <w:t xml:space="preserve"> main </w:t>
+      </w:r>
+      <w:proofErr w:type="spellStart"/>
+      <w:r>
+        <w:rPr>
+          <w:rFonts w:ascii="Arial" w:hAnsi="Arial" w:cs="Arial"/>
+          <w:color w:val="000000"/>
+          <w:sz w:val="22"/>
+          <w:szCs w:val="22"/>
+        </w:rPr>
+        <w:t>menu</w:t>
+      </w:r>
+      <w:proofErr w:type="spellEnd"/>
+      <w:r>
+        <w:rPr>
+          <w:rFonts w:ascii="Arial" w:hAnsi="Arial" w:cs="Arial"/>
+          <w:color w:val="000000"/>
+          <w:sz w:val="22"/>
+          <w:szCs w:val="22"/>
+        </w:rPr>
+        <w:t>.</w:t>
+      </w:r>
+    </w:p>
+    <w:p>
+      <w:pPr>
+        <w:keepNext/>
+      </w:pPr>
+      <w:r>
+        <w:rPr>
+          <w:lang w:val="en-US"/>
+        </w:rPr>
         <w:pict>
-          <v:shape id="_x0000_i1028" type="#_x0000_t75" style="width:415.5pt;height:236.25pt">
+          <v:shape id="_x0000_i1028" type="#_x0000_t75" style="width:302.85pt;height:172.55pt">
             <v:imagedata r:id="rId21" o:title="Load Game"/>
           </v:shape>
         </w:pict>
@@ -7776,30 +10279,407 @@
     </w:p>
     <w:p>
       <w:pPr>
+        <w:pStyle w:val="ResimYazs"/>
+        <w:rPr>
+          <w:lang w:val="en-US"/>
+        </w:rPr>
+      </w:pPr>
+      <w:proofErr w:type="spellStart"/>
+      <w:r>
+        <w:t>Figure</w:t>
+      </w:r>
+      <w:proofErr w:type="spellEnd"/>
+      <w:r>
+        <w:t xml:space="preserve"> </w:t>
+      </w:r>
+      <w:fldSimple w:instr=" SEQ Figure \* ARABIC ">
+        <w:r>
+          <w:rPr>
+            <w:noProof/>
+          </w:rPr>
+          <w:t>10</w:t>
+        </w:r>
+      </w:fldSimple>
+      <w:r>
+        <w:t xml:space="preserve">: </w:t>
+      </w:r>
+      <w:proofErr w:type="spellStart"/>
+      <w:r>
+        <w:t>Load</w:t>
+      </w:r>
+      <w:proofErr w:type="spellEnd"/>
+      <w:r>
+        <w:t xml:space="preserve"> Game</w:t>
+      </w:r>
+    </w:p>
+    <w:p>
+      <w:pPr>
         <w:pStyle w:val="Balk4"/>
         <w:rPr>
           <w:lang w:val="en-US"/>
         </w:rPr>
       </w:pPr>
-      <w:r>
-        <w:rPr>
-          <w:lang w:val="en-US"/>
-        </w:rPr>
-        <w:t>Highscore Table</w:t>
-      </w:r>
-    </w:p>
-    <w:p>
-      <w:pPr>
-        <w:rPr>
-          <w:lang w:val="en-US"/>
-        </w:rPr>
+      <w:proofErr w:type="spellStart"/>
+      <w:r>
+        <w:rPr>
+          <w:lang w:val="en-US"/>
+        </w:rPr>
+        <w:t>Highscore</w:t>
+      </w:r>
+      <w:proofErr w:type="spellEnd"/>
+      <w:r>
+        <w:rPr>
+          <w:lang w:val="en-US"/>
+        </w:rPr>
+        <w:t xml:space="preserve"> Table</w:t>
+      </w:r>
+    </w:p>
+    <w:p>
+      <w:pPr>
+        <w:rPr>
+          <w:lang w:val="en-US"/>
+        </w:rPr>
+      </w:pPr>
+      <w:proofErr w:type="spellStart"/>
+      <w:r>
+        <w:rPr>
+          <w:rFonts w:ascii="Arial" w:hAnsi="Arial" w:cs="Arial"/>
+          <w:color w:val="000000"/>
+          <w:sz w:val="22"/>
+          <w:szCs w:val="22"/>
+        </w:rPr>
+        <w:t>The</w:t>
+      </w:r>
+      <w:proofErr w:type="spellEnd"/>
+      <w:r>
+        <w:rPr>
+          <w:rFonts w:ascii="Arial" w:hAnsi="Arial" w:cs="Arial"/>
+          <w:color w:val="000000"/>
+          <w:sz w:val="22"/>
+          <w:szCs w:val="22"/>
+        </w:rPr>
+        <w:t xml:space="preserve"> </w:t>
+      </w:r>
+      <w:proofErr w:type="spellStart"/>
+      <w:r>
+        <w:rPr>
+          <w:rFonts w:ascii="Arial" w:hAnsi="Arial" w:cs="Arial"/>
+          <w:color w:val="000000"/>
+          <w:sz w:val="22"/>
+          <w:szCs w:val="22"/>
+        </w:rPr>
+        <w:t>user</w:t>
+      </w:r>
+      <w:proofErr w:type="spellEnd"/>
+      <w:r>
+        <w:rPr>
+          <w:rFonts w:ascii="Arial" w:hAnsi="Arial" w:cs="Arial"/>
+          <w:color w:val="000000"/>
+          <w:sz w:val="22"/>
+          <w:szCs w:val="22"/>
+        </w:rPr>
+        <w:t xml:space="preserve"> can </w:t>
+      </w:r>
+      <w:proofErr w:type="spellStart"/>
+      <w:r>
+        <w:rPr>
+          <w:rFonts w:ascii="Arial" w:hAnsi="Arial" w:cs="Arial"/>
+          <w:color w:val="000000"/>
+          <w:sz w:val="22"/>
+          <w:szCs w:val="22"/>
+        </w:rPr>
+        <w:t>view</w:t>
+      </w:r>
+      <w:proofErr w:type="spellEnd"/>
+      <w:r>
+        <w:rPr>
+          <w:rFonts w:ascii="Arial" w:hAnsi="Arial" w:cs="Arial"/>
+          <w:color w:val="000000"/>
+          <w:sz w:val="22"/>
+          <w:szCs w:val="22"/>
+        </w:rPr>
+        <w:t xml:space="preserve"> his/he</w:t>
+      </w:r>
+      <w:r>
+        <w:rPr>
+          <w:rFonts w:ascii="Arial" w:hAnsi="Arial" w:cs="Arial"/>
+          <w:color w:val="000000"/>
+          <w:sz w:val="22"/>
+          <w:szCs w:val="22"/>
+        </w:rPr>
+        <w:t xml:space="preserve">r </w:t>
+      </w:r>
+      <w:proofErr w:type="spellStart"/>
+      <w:r>
+        <w:rPr>
+          <w:rFonts w:ascii="Arial" w:hAnsi="Arial" w:cs="Arial"/>
+          <w:color w:val="000000"/>
+          <w:sz w:val="22"/>
+          <w:szCs w:val="22"/>
+        </w:rPr>
+        <w:t>highscores</w:t>
+      </w:r>
+      <w:proofErr w:type="spellEnd"/>
+      <w:r>
+        <w:rPr>
+          <w:rFonts w:ascii="Arial" w:hAnsi="Arial" w:cs="Arial"/>
+          <w:color w:val="000000"/>
+          <w:sz w:val="22"/>
+          <w:szCs w:val="22"/>
+        </w:rPr>
+        <w:t xml:space="preserve"> </w:t>
+      </w:r>
+      <w:proofErr w:type="spellStart"/>
+      <w:r>
+        <w:rPr>
+          <w:rFonts w:ascii="Arial" w:hAnsi="Arial" w:cs="Arial"/>
+          <w:color w:val="000000"/>
+          <w:sz w:val="22"/>
+          <w:szCs w:val="22"/>
+        </w:rPr>
+        <w:t>through</w:t>
+      </w:r>
+      <w:proofErr w:type="spellEnd"/>
+      <w:r>
+        <w:rPr>
+          <w:rFonts w:ascii="Arial" w:hAnsi="Arial" w:cs="Arial"/>
+          <w:color w:val="000000"/>
+          <w:sz w:val="22"/>
+          <w:szCs w:val="22"/>
+        </w:rPr>
+        <w:t xml:space="preserve"> </w:t>
+      </w:r>
+      <w:proofErr w:type="spellStart"/>
+      <w:r>
+        <w:rPr>
+          <w:rFonts w:ascii="Arial" w:hAnsi="Arial" w:cs="Arial"/>
+          <w:color w:val="000000"/>
+          <w:sz w:val="22"/>
+          <w:szCs w:val="22"/>
+        </w:rPr>
+        <w:t>this</w:t>
+      </w:r>
+      <w:proofErr w:type="spellEnd"/>
+      <w:r>
+        <w:rPr>
+          <w:rFonts w:ascii="Arial" w:hAnsi="Arial" w:cs="Arial"/>
+          <w:color w:val="000000"/>
+          <w:sz w:val="22"/>
+          <w:szCs w:val="22"/>
+        </w:rPr>
+        <w:t xml:space="preserve"> </w:t>
+      </w:r>
+      <w:proofErr w:type="spellStart"/>
+      <w:r>
+        <w:rPr>
+          <w:rFonts w:ascii="Arial" w:hAnsi="Arial" w:cs="Arial"/>
+          <w:color w:val="000000"/>
+          <w:sz w:val="22"/>
+          <w:szCs w:val="22"/>
+        </w:rPr>
+        <w:t>table</w:t>
+      </w:r>
+      <w:proofErr w:type="spellEnd"/>
+      <w:r>
+        <w:rPr>
+          <w:rFonts w:ascii="Arial" w:hAnsi="Arial" w:cs="Arial"/>
+          <w:color w:val="000000"/>
+          <w:sz w:val="22"/>
+          <w:szCs w:val="22"/>
+        </w:rPr>
+        <w:t xml:space="preserve"> </w:t>
+      </w:r>
+      <w:proofErr w:type="spellStart"/>
+      <w:r>
+        <w:rPr>
+          <w:rFonts w:ascii="Arial" w:hAnsi="Arial" w:cs="Arial"/>
+          <w:color w:val="000000"/>
+          <w:sz w:val="22"/>
+          <w:szCs w:val="22"/>
+        </w:rPr>
+        <w:t>shown</w:t>
+      </w:r>
+      <w:proofErr w:type="spellEnd"/>
+      <w:r>
+        <w:rPr>
+          <w:rFonts w:ascii="Arial" w:hAnsi="Arial" w:cs="Arial"/>
+          <w:color w:val="000000"/>
+          <w:sz w:val="22"/>
+          <w:szCs w:val="22"/>
+        </w:rPr>
+        <w:t xml:space="preserve"> in </w:t>
+      </w:r>
+      <w:proofErr w:type="spellStart"/>
+      <w:r>
+        <w:rPr>
+          <w:rFonts w:ascii="Arial" w:hAnsi="Arial" w:cs="Arial"/>
+          <w:color w:val="000000"/>
+          <w:sz w:val="22"/>
+          <w:szCs w:val="22"/>
+        </w:rPr>
+        <w:t>figure</w:t>
+      </w:r>
+      <w:proofErr w:type="spellEnd"/>
+      <w:r>
+        <w:rPr>
+          <w:rFonts w:ascii="Arial" w:hAnsi="Arial" w:cs="Arial"/>
+          <w:color w:val="000000"/>
+          <w:sz w:val="22"/>
+          <w:szCs w:val="22"/>
+        </w:rPr>
+        <w:t xml:space="preserve"> 11. </w:t>
+      </w:r>
+      <w:proofErr w:type="spellStart"/>
+      <w:r>
+        <w:rPr>
+          <w:rFonts w:ascii="Arial" w:hAnsi="Arial" w:cs="Arial"/>
+          <w:color w:val="000000"/>
+          <w:sz w:val="22"/>
+          <w:szCs w:val="22"/>
+        </w:rPr>
+        <w:t>Afterwards</w:t>
+      </w:r>
+      <w:proofErr w:type="spellEnd"/>
+      <w:r>
+        <w:rPr>
+          <w:rFonts w:ascii="Arial" w:hAnsi="Arial" w:cs="Arial"/>
+          <w:color w:val="000000"/>
+          <w:sz w:val="22"/>
+          <w:szCs w:val="22"/>
+        </w:rPr>
+        <w:t xml:space="preserve">, </w:t>
+      </w:r>
+      <w:proofErr w:type="spellStart"/>
+      <w:r>
+        <w:rPr>
+          <w:rFonts w:ascii="Arial" w:hAnsi="Arial" w:cs="Arial"/>
+          <w:color w:val="000000"/>
+          <w:sz w:val="22"/>
+          <w:szCs w:val="22"/>
+        </w:rPr>
+        <w:t>the</w:t>
+      </w:r>
+      <w:proofErr w:type="spellEnd"/>
+      <w:r>
+        <w:rPr>
+          <w:rFonts w:ascii="Arial" w:hAnsi="Arial" w:cs="Arial"/>
+          <w:color w:val="000000"/>
+          <w:sz w:val="22"/>
+          <w:szCs w:val="22"/>
+        </w:rPr>
+        <w:t xml:space="preserve"> </w:t>
+      </w:r>
+      <w:proofErr w:type="spellStart"/>
+      <w:r>
+        <w:rPr>
+          <w:rFonts w:ascii="Arial" w:hAnsi="Arial" w:cs="Arial"/>
+          <w:color w:val="000000"/>
+          <w:sz w:val="22"/>
+          <w:szCs w:val="22"/>
+        </w:rPr>
+        <w:t>user</w:t>
+      </w:r>
+      <w:proofErr w:type="spellEnd"/>
+      <w:r>
+        <w:rPr>
+          <w:rFonts w:ascii="Arial" w:hAnsi="Arial" w:cs="Arial"/>
+          <w:color w:val="000000"/>
+          <w:sz w:val="22"/>
+          <w:szCs w:val="22"/>
+        </w:rPr>
+        <w:t xml:space="preserve"> can </w:t>
+      </w:r>
+      <w:proofErr w:type="spellStart"/>
+      <w:r>
+        <w:rPr>
+          <w:rFonts w:ascii="Arial" w:hAnsi="Arial" w:cs="Arial"/>
+          <w:color w:val="000000"/>
+          <w:sz w:val="22"/>
+          <w:szCs w:val="22"/>
+        </w:rPr>
+        <w:t>return</w:t>
+      </w:r>
+      <w:proofErr w:type="spellEnd"/>
+      <w:r>
+        <w:rPr>
+          <w:rFonts w:ascii="Arial" w:hAnsi="Arial" w:cs="Arial"/>
+          <w:color w:val="000000"/>
+          <w:sz w:val="22"/>
+          <w:szCs w:val="22"/>
+        </w:rPr>
+        <w:t xml:space="preserve"> </w:t>
+      </w:r>
+      <w:proofErr w:type="spellStart"/>
+      <w:r>
+        <w:rPr>
+          <w:rFonts w:ascii="Arial" w:hAnsi="Arial" w:cs="Arial"/>
+          <w:color w:val="000000"/>
+          <w:sz w:val="22"/>
+          <w:szCs w:val="22"/>
+        </w:rPr>
+        <w:t>to</w:t>
+      </w:r>
+      <w:proofErr w:type="spellEnd"/>
+      <w:r>
+        <w:rPr>
+          <w:rFonts w:ascii="Arial" w:hAnsi="Arial" w:cs="Arial"/>
+          <w:color w:val="000000"/>
+          <w:sz w:val="22"/>
+          <w:szCs w:val="22"/>
+        </w:rPr>
+        <w:t xml:space="preserve"> </w:t>
+      </w:r>
+      <w:proofErr w:type="spellStart"/>
+      <w:r>
+        <w:rPr>
+          <w:rFonts w:ascii="Arial" w:hAnsi="Arial" w:cs="Arial"/>
+          <w:color w:val="000000"/>
+          <w:sz w:val="22"/>
+          <w:szCs w:val="22"/>
+        </w:rPr>
+        <w:t>the</w:t>
+      </w:r>
+      <w:proofErr w:type="spellEnd"/>
+      <w:r>
+        <w:rPr>
+          <w:rFonts w:ascii="Arial" w:hAnsi="Arial" w:cs="Arial"/>
+          <w:color w:val="000000"/>
+          <w:sz w:val="22"/>
+          <w:szCs w:val="22"/>
+        </w:rPr>
+        <w:t xml:space="preserve"> main </w:t>
+      </w:r>
+      <w:proofErr w:type="spellStart"/>
+      <w:r>
+        <w:rPr>
+          <w:rFonts w:ascii="Arial" w:hAnsi="Arial" w:cs="Arial"/>
+          <w:color w:val="000000"/>
+          <w:sz w:val="22"/>
+          <w:szCs w:val="22"/>
+        </w:rPr>
+        <w:t>menu</w:t>
+      </w:r>
+      <w:proofErr w:type="spellEnd"/>
+      <w:r>
+        <w:rPr>
+          <w:rFonts w:ascii="Arial" w:hAnsi="Arial" w:cs="Arial"/>
+          <w:color w:val="000000"/>
+          <w:sz w:val="22"/>
+          <w:szCs w:val="22"/>
+        </w:rPr>
+        <w:t>.</w:t>
+      </w:r>
+    </w:p>
+    <w:p>
+      <w:pPr>
+        <w:keepNext/>
       </w:pPr>
       <w:r>
         <w:rPr>
           <w:lang w:val="en-US"/>
         </w:rPr>
         <w:pict>
-          <v:shape id="_x0000_i1029" type="#_x0000_t75" style="width:415.5pt;height:236.25pt">
+          <v:shape id="_x0000_i1029" type="#_x0000_t75" style="width:302.85pt;height:172.55pt">
             <v:imagedata r:id="rId22" o:title="HighScore table"/>
           </v:shape>
         </w:pict>
@@ -7807,6 +10687,46 @@
     </w:p>
     <w:p>
       <w:pPr>
+        <w:pStyle w:val="ResimYazs"/>
+        <w:rPr>
+          <w:lang w:val="en-US"/>
+        </w:rPr>
+      </w:pPr>
+      <w:proofErr w:type="spellStart"/>
+      <w:r>
+        <w:t>Figure</w:t>
+      </w:r>
+      <w:proofErr w:type="spellEnd"/>
+      <w:r>
+        <w:t xml:space="preserve"> </w:t>
+      </w:r>
+      <w:fldSimple w:instr=" SEQ Figure \* ARABIC ">
+        <w:r>
+          <w:rPr>
+            <w:noProof/>
+          </w:rPr>
+          <w:t>11</w:t>
+        </w:r>
+      </w:fldSimple>
+      <w:r>
+        <w:t xml:space="preserve">: </w:t>
+      </w:r>
+      <w:proofErr w:type="spellStart"/>
+      <w:r>
+        <w:t>Highscore</w:t>
+      </w:r>
+      <w:proofErr w:type="spellEnd"/>
+      <w:r>
+        <w:t xml:space="preserve"> </w:t>
+      </w:r>
+      <w:proofErr w:type="spellStart"/>
+      <w:r>
+        <w:t>Table</w:t>
+      </w:r>
+      <w:proofErr w:type="spellEnd"/>
+    </w:p>
+    <w:p>
+      <w:pPr>
         <w:pStyle w:val="Balk4"/>
         <w:rPr>
           <w:lang w:val="en-US"/>
@@ -7816,22 +10736,327 @@
         <w:rPr>
           <w:lang w:val="en-US"/>
         </w:rPr>
+        <w:t>Options</w:t>
+      </w:r>
+    </w:p>
+    <w:p>
+      <w:pPr>
+        <w:rPr>
+          <w:lang w:val="en-US"/>
+        </w:rPr>
+      </w:pPr>
+      <w:proofErr w:type="spellStart"/>
+      <w:r>
+        <w:rPr>
+          <w:rFonts w:ascii="Arial" w:hAnsi="Arial" w:cs="Arial"/>
+          <w:color w:val="000000"/>
+          <w:sz w:val="22"/>
+          <w:szCs w:val="22"/>
+        </w:rPr>
+        <w:t>The</w:t>
+      </w:r>
+      <w:proofErr w:type="spellEnd"/>
+      <w:r>
+        <w:rPr>
+          <w:rFonts w:ascii="Arial" w:hAnsi="Arial" w:cs="Arial"/>
+          <w:color w:val="000000"/>
+          <w:sz w:val="22"/>
+          <w:szCs w:val="22"/>
+        </w:rPr>
+        <w:t xml:space="preserve"> </w:t>
+      </w:r>
+      <w:proofErr w:type="spellStart"/>
+      <w:r>
+        <w:rPr>
+          <w:rFonts w:ascii="Arial" w:hAnsi="Arial" w:cs="Arial"/>
+          <w:color w:val="000000"/>
+          <w:sz w:val="22"/>
+          <w:szCs w:val="22"/>
+        </w:rPr>
+        <w:t>user</w:t>
+      </w:r>
+      <w:proofErr w:type="spellEnd"/>
+      <w:r>
+        <w:rPr>
+          <w:rFonts w:ascii="Arial" w:hAnsi="Arial" w:cs="Arial"/>
+          <w:color w:val="000000"/>
+          <w:sz w:val="22"/>
+          <w:szCs w:val="22"/>
+        </w:rPr>
+        <w:t xml:space="preserve"> can </w:t>
+      </w:r>
+      <w:proofErr w:type="spellStart"/>
+      <w:r>
+        <w:rPr>
+          <w:rFonts w:ascii="Arial" w:hAnsi="Arial" w:cs="Arial"/>
+          <w:color w:val="000000"/>
+          <w:sz w:val="22"/>
+          <w:szCs w:val="22"/>
+        </w:rPr>
+        <w:t>change</w:t>
+      </w:r>
+      <w:proofErr w:type="spellEnd"/>
+      <w:r>
+        <w:rPr>
+          <w:rFonts w:ascii="Arial" w:hAnsi="Arial" w:cs="Arial"/>
+          <w:color w:val="000000"/>
+          <w:sz w:val="22"/>
+          <w:szCs w:val="22"/>
+        </w:rPr>
+        <w:t xml:space="preserve"> </w:t>
+      </w:r>
+      <w:proofErr w:type="spellStart"/>
+      <w:r>
+        <w:rPr>
+          <w:rFonts w:ascii="Arial" w:hAnsi="Arial" w:cs="Arial"/>
+          <w:color w:val="000000"/>
+          <w:sz w:val="22"/>
+          <w:szCs w:val="22"/>
+        </w:rPr>
+        <w:t>sound</w:t>
+      </w:r>
+      <w:proofErr w:type="spellEnd"/>
+      <w:r>
+        <w:rPr>
+          <w:rFonts w:ascii="Arial" w:hAnsi="Arial" w:cs="Arial"/>
+          <w:color w:val="000000"/>
+          <w:sz w:val="22"/>
+          <w:szCs w:val="22"/>
+        </w:rPr>
+        <w:t xml:space="preserve"> </w:t>
+      </w:r>
+      <w:proofErr w:type="spellStart"/>
+      <w:r>
+        <w:rPr>
+          <w:rFonts w:ascii="Arial" w:hAnsi="Arial" w:cs="Arial"/>
+          <w:color w:val="000000"/>
+          <w:sz w:val="22"/>
+          <w:szCs w:val="22"/>
+        </w:rPr>
+        <w:t>options</w:t>
+      </w:r>
+      <w:proofErr w:type="spellEnd"/>
+      <w:r>
+        <w:rPr>
+          <w:rFonts w:ascii="Arial" w:hAnsi="Arial" w:cs="Arial"/>
+          <w:color w:val="000000"/>
+          <w:sz w:val="22"/>
+          <w:szCs w:val="22"/>
+        </w:rPr>
+        <w:t xml:space="preserve"> </w:t>
+      </w:r>
+      <w:proofErr w:type="spellStart"/>
+      <w:r>
+        <w:rPr>
+          <w:rFonts w:ascii="Arial" w:hAnsi="Arial" w:cs="Arial"/>
+          <w:color w:val="000000"/>
+          <w:sz w:val="22"/>
+          <w:szCs w:val="22"/>
+        </w:rPr>
+        <w:t>through</w:t>
+      </w:r>
+      <w:proofErr w:type="spellEnd"/>
+      <w:r>
+        <w:rPr>
+          <w:rFonts w:ascii="Arial" w:hAnsi="Arial" w:cs="Arial"/>
+          <w:color w:val="000000"/>
+          <w:sz w:val="22"/>
+          <w:szCs w:val="22"/>
+        </w:rPr>
+        <w:t xml:space="preserve"> </w:t>
+      </w:r>
+      <w:proofErr w:type="spellStart"/>
+      <w:r>
+        <w:rPr>
+          <w:rFonts w:ascii="Arial" w:hAnsi="Arial" w:cs="Arial"/>
+          <w:color w:val="000000"/>
+          <w:sz w:val="22"/>
+          <w:szCs w:val="22"/>
+        </w:rPr>
+        <w:t>this</w:t>
+      </w:r>
+      <w:proofErr w:type="spellEnd"/>
+      <w:r>
+        <w:rPr>
+          <w:rFonts w:ascii="Arial" w:hAnsi="Arial" w:cs="Arial"/>
+          <w:color w:val="000000"/>
+          <w:sz w:val="22"/>
+          <w:szCs w:val="22"/>
+        </w:rPr>
+        <w:t xml:space="preserve"> </w:t>
+      </w:r>
+      <w:proofErr w:type="spellStart"/>
+      <w:r>
+        <w:rPr>
+          <w:rFonts w:ascii="Arial" w:hAnsi="Arial" w:cs="Arial"/>
+          <w:color w:val="000000"/>
+          <w:sz w:val="22"/>
+          <w:szCs w:val="22"/>
+        </w:rPr>
+        <w:t>menu</w:t>
+      </w:r>
+      <w:proofErr w:type="spellEnd"/>
+      <w:r>
+        <w:rPr>
+          <w:rFonts w:ascii="Arial" w:hAnsi="Arial" w:cs="Arial"/>
+          <w:color w:val="000000"/>
+          <w:sz w:val="22"/>
+          <w:szCs w:val="22"/>
+        </w:rPr>
+        <w:t xml:space="preserve"> </w:t>
+      </w:r>
+      <w:proofErr w:type="spellStart"/>
+      <w:r>
+        <w:rPr>
+          <w:rFonts w:ascii="Arial" w:hAnsi="Arial" w:cs="Arial"/>
+          <w:color w:val="000000"/>
+          <w:sz w:val="22"/>
+          <w:szCs w:val="22"/>
+        </w:rPr>
+        <w:t>shown</w:t>
+      </w:r>
+      <w:proofErr w:type="spellEnd"/>
+      <w:r>
+        <w:rPr>
+          <w:rFonts w:ascii="Arial" w:hAnsi="Arial" w:cs="Arial"/>
+          <w:color w:val="000000"/>
+          <w:sz w:val="22"/>
+          <w:szCs w:val="22"/>
+        </w:rPr>
+        <w:t xml:space="preserve"> in </w:t>
+      </w:r>
+      <w:proofErr w:type="spellStart"/>
+      <w:r>
+        <w:rPr>
+          <w:rFonts w:ascii="Arial" w:hAnsi="Arial" w:cs="Arial"/>
+          <w:color w:val="000000"/>
+          <w:sz w:val="22"/>
+          <w:szCs w:val="22"/>
+        </w:rPr>
+        <w:t>figure</w:t>
+      </w:r>
+      <w:proofErr w:type="spellEnd"/>
+      <w:r>
+        <w:rPr>
+          <w:rFonts w:ascii="Arial" w:hAnsi="Arial" w:cs="Arial"/>
+          <w:color w:val="000000"/>
+          <w:sz w:val="22"/>
+          <w:szCs w:val="22"/>
+        </w:rPr>
+        <w:t xml:space="preserve"> 12 </w:t>
+      </w:r>
+      <w:proofErr w:type="spellStart"/>
+      <w:r>
+        <w:rPr>
+          <w:rFonts w:ascii="Arial" w:hAnsi="Arial" w:cs="Arial"/>
+          <w:color w:val="000000"/>
+          <w:sz w:val="22"/>
+          <w:szCs w:val="22"/>
+        </w:rPr>
+        <w:t>and</w:t>
+      </w:r>
+      <w:proofErr w:type="spellEnd"/>
+      <w:r>
+        <w:rPr>
+          <w:rFonts w:ascii="Arial" w:hAnsi="Arial" w:cs="Arial"/>
+          <w:color w:val="000000"/>
+          <w:sz w:val="22"/>
+          <w:szCs w:val="22"/>
+        </w:rPr>
+        <w:t xml:space="preserve"> </w:t>
+      </w:r>
+      <w:proofErr w:type="spellStart"/>
+      <w:r>
+        <w:rPr>
+          <w:rFonts w:ascii="Arial" w:hAnsi="Arial" w:cs="Arial"/>
+          <w:color w:val="000000"/>
+          <w:sz w:val="22"/>
+          <w:szCs w:val="22"/>
+        </w:rPr>
+        <w:t>return</w:t>
+      </w:r>
+      <w:proofErr w:type="spellEnd"/>
+      <w:r>
+        <w:rPr>
+          <w:rFonts w:ascii="Arial" w:hAnsi="Arial" w:cs="Arial"/>
+          <w:color w:val="000000"/>
+          <w:sz w:val="22"/>
+          <w:szCs w:val="22"/>
+        </w:rPr>
+        <w:t xml:space="preserve"> </w:t>
+      </w:r>
+      <w:proofErr w:type="spellStart"/>
+      <w:r>
+        <w:rPr>
+          <w:rFonts w:ascii="Arial" w:hAnsi="Arial" w:cs="Arial"/>
+          <w:color w:val="000000"/>
+          <w:sz w:val="22"/>
+          <w:szCs w:val="22"/>
+        </w:rPr>
+        <w:t>to</w:t>
+      </w:r>
+      <w:proofErr w:type="spellEnd"/>
+      <w:r>
+        <w:rPr>
+          <w:rFonts w:ascii="Arial" w:hAnsi="Arial" w:cs="Arial"/>
+          <w:color w:val="000000"/>
+          <w:sz w:val="22"/>
+          <w:szCs w:val="22"/>
+        </w:rPr>
+        <w:t xml:space="preserve"> </w:t>
+      </w:r>
+      <w:proofErr w:type="spellStart"/>
+      <w:r>
+        <w:rPr>
+          <w:rFonts w:ascii="Arial" w:hAnsi="Arial" w:cs="Arial"/>
+          <w:color w:val="000000"/>
+          <w:sz w:val="22"/>
+          <w:szCs w:val="22"/>
+        </w:rPr>
+        <w:t>the</w:t>
+      </w:r>
+      <w:proofErr w:type="spellEnd"/>
+      <w:r>
+        <w:rPr>
+          <w:rFonts w:ascii="Arial" w:hAnsi="Arial" w:cs="Arial"/>
+          <w:color w:val="000000"/>
+          <w:sz w:val="22"/>
+          <w:szCs w:val="22"/>
+        </w:rPr>
+        <w:t xml:space="preserve"> main menü </w:t>
+      </w:r>
+      <w:proofErr w:type="spellStart"/>
+      <w:r>
+        <w:rPr>
+          <w:rFonts w:ascii="Arial" w:hAnsi="Arial" w:cs="Arial"/>
+          <w:color w:val="000000"/>
+          <w:sz w:val="22"/>
+          <w:szCs w:val="22"/>
+        </w:rPr>
+        <w:t>afterwards</w:t>
+      </w:r>
+      <w:proofErr w:type="spellEnd"/>
+      <w:r>
+        <w:rPr>
+          <w:rFonts w:ascii="Arial" w:hAnsi="Arial" w:cs="Arial"/>
+          <w:color w:val="000000"/>
+          <w:sz w:val="22"/>
+          <w:szCs w:val="22"/>
+        </w:rPr>
+        <w:t>.</w:t>
+      </w:r>
+    </w:p>
+    <w:p>
+      <w:pPr>
+        <w:keepNext/>
+      </w:pPr>
+      <w:r>
+        <w:rPr>
+          <w:lang w:val="en-US"/>
+        </w:rPr>
         <w:lastRenderedPageBreak/>
-        <w:t>Options</w:t>
-      </w:r>
-    </w:p>
-    <w:p>
-      <w:pPr>
-        <w:rPr>
-          <w:lang w:val="en-US"/>
-        </w:rPr>
-      </w:pPr>
-      <w:r>
-        <w:rPr>
-          <w:lang w:val="en-US"/>
-        </w:rPr>
         <w:pict>
-          <v:shape id="_x0000_i1030" type="#_x0000_t75" style="width:415.5pt;height:236.25pt">
+          <v:shape id="_x0000_i1030" type="#_x0000_t75" style="width:313.15pt;height:177.15pt">
             <v:imagedata r:id="rId23" o:title="Options"/>
           </v:shape>
         </w:pict>
@@ -7839,6 +11064,38 @@
     </w:p>
     <w:p>
       <w:pPr>
+        <w:pStyle w:val="ResimYazs"/>
+        <w:rPr>
+          <w:lang w:val="en-US"/>
+        </w:rPr>
+      </w:pPr>
+      <w:proofErr w:type="spellStart"/>
+      <w:r>
+        <w:t>Figure</w:t>
+      </w:r>
+      <w:proofErr w:type="spellEnd"/>
+      <w:r>
+        <w:t xml:space="preserve"> </w:t>
+      </w:r>
+      <w:fldSimple w:instr=" SEQ Figure \* ARABIC ">
+        <w:r>
+          <w:rPr>
+            <w:noProof/>
+          </w:rPr>
+          <w:t>12</w:t>
+        </w:r>
+      </w:fldSimple>
+      <w:r>
+        <w:t xml:space="preserve">: </w:t>
+      </w:r>
+      <w:proofErr w:type="spellStart"/>
+      <w:r>
+        <w:t>Options</w:t>
+      </w:r>
+      <w:proofErr w:type="spellEnd"/>
+    </w:p>
+    <w:p>
+      <w:pPr>
         <w:pStyle w:val="Balk4"/>
         <w:rPr>
           <w:lang w:val="en-US"/>
@@ -7857,12 +11114,417 @@
           <w:lang w:val="en-US"/>
         </w:rPr>
       </w:pPr>
+      <w:proofErr w:type="spellStart"/>
+      <w:r>
+        <w:rPr>
+          <w:rFonts w:ascii="Arial" w:hAnsi="Arial" w:cs="Arial"/>
+          <w:color w:val="000000"/>
+          <w:sz w:val="22"/>
+          <w:szCs w:val="22"/>
+        </w:rPr>
+        <w:t>The</w:t>
+      </w:r>
+      <w:proofErr w:type="spellEnd"/>
+      <w:r>
+        <w:rPr>
+          <w:rFonts w:ascii="Arial" w:hAnsi="Arial" w:cs="Arial"/>
+          <w:color w:val="000000"/>
+          <w:sz w:val="22"/>
+          <w:szCs w:val="22"/>
+        </w:rPr>
+        <w:t xml:space="preserve"> </w:t>
+      </w:r>
+      <w:proofErr w:type="spellStart"/>
+      <w:r>
+        <w:rPr>
+          <w:rFonts w:ascii="Arial" w:hAnsi="Arial" w:cs="Arial"/>
+          <w:color w:val="000000"/>
+          <w:sz w:val="22"/>
+          <w:szCs w:val="22"/>
+        </w:rPr>
+        <w:t>user</w:t>
+      </w:r>
+      <w:proofErr w:type="spellEnd"/>
+      <w:r>
+        <w:rPr>
+          <w:rFonts w:ascii="Arial" w:hAnsi="Arial" w:cs="Arial"/>
+          <w:color w:val="000000"/>
+          <w:sz w:val="22"/>
+          <w:szCs w:val="22"/>
+        </w:rPr>
+        <w:t xml:space="preserve"> can </w:t>
+      </w:r>
+      <w:proofErr w:type="spellStart"/>
+      <w:r>
+        <w:rPr>
+          <w:rFonts w:ascii="Arial" w:hAnsi="Arial" w:cs="Arial"/>
+          <w:color w:val="000000"/>
+          <w:sz w:val="22"/>
+          <w:szCs w:val="22"/>
+        </w:rPr>
+        <w:t>view</w:t>
+      </w:r>
+      <w:proofErr w:type="spellEnd"/>
+      <w:r>
+        <w:rPr>
+          <w:rFonts w:ascii="Arial" w:hAnsi="Arial" w:cs="Arial"/>
+          <w:color w:val="000000"/>
+          <w:sz w:val="22"/>
+          <w:szCs w:val="22"/>
+        </w:rPr>
+        <w:t xml:space="preserve"> </w:t>
+      </w:r>
+      <w:proofErr w:type="spellStart"/>
+      <w:r>
+        <w:rPr>
+          <w:rFonts w:ascii="Arial" w:hAnsi="Arial" w:cs="Arial"/>
+          <w:color w:val="000000"/>
+          <w:sz w:val="22"/>
+          <w:szCs w:val="22"/>
+        </w:rPr>
+        <w:t>the</w:t>
+      </w:r>
+      <w:proofErr w:type="spellEnd"/>
+      <w:r>
+        <w:rPr>
+          <w:rFonts w:ascii="Arial" w:hAnsi="Arial" w:cs="Arial"/>
+          <w:color w:val="000000"/>
+          <w:sz w:val="22"/>
+          <w:szCs w:val="22"/>
+        </w:rPr>
+        <w:t xml:space="preserve"> </w:t>
+      </w:r>
+      <w:proofErr w:type="spellStart"/>
+      <w:r>
+        <w:rPr>
+          <w:rFonts w:ascii="Arial" w:hAnsi="Arial" w:cs="Arial"/>
+          <w:color w:val="000000"/>
+          <w:sz w:val="22"/>
+          <w:szCs w:val="22"/>
+        </w:rPr>
+        <w:t>tutorial</w:t>
+      </w:r>
+      <w:proofErr w:type="spellEnd"/>
+      <w:r>
+        <w:rPr>
+          <w:rFonts w:ascii="Arial" w:hAnsi="Arial" w:cs="Arial"/>
+          <w:color w:val="000000"/>
+          <w:sz w:val="22"/>
+          <w:szCs w:val="22"/>
+        </w:rPr>
+        <w:t xml:space="preserve"> </w:t>
+      </w:r>
+      <w:proofErr w:type="spellStart"/>
+      <w:r>
+        <w:rPr>
+          <w:rFonts w:ascii="Arial" w:hAnsi="Arial" w:cs="Arial"/>
+          <w:color w:val="000000"/>
+          <w:sz w:val="22"/>
+          <w:szCs w:val="22"/>
+        </w:rPr>
+        <w:t>whose</w:t>
+      </w:r>
+      <w:proofErr w:type="spellEnd"/>
+      <w:r>
+        <w:rPr>
+          <w:rFonts w:ascii="Arial" w:hAnsi="Arial" w:cs="Arial"/>
+          <w:color w:val="000000"/>
+          <w:sz w:val="22"/>
+          <w:szCs w:val="22"/>
+        </w:rPr>
+        <w:t xml:space="preserve"> </w:t>
+      </w:r>
+      <w:proofErr w:type="spellStart"/>
+      <w:r>
+        <w:rPr>
+          <w:rFonts w:ascii="Arial" w:hAnsi="Arial" w:cs="Arial"/>
+          <w:color w:val="000000"/>
+          <w:sz w:val="22"/>
+          <w:szCs w:val="22"/>
+        </w:rPr>
+        <w:t>template</w:t>
+      </w:r>
+      <w:proofErr w:type="spellEnd"/>
+      <w:r>
+        <w:rPr>
+          <w:rFonts w:ascii="Arial" w:hAnsi="Arial" w:cs="Arial"/>
+          <w:color w:val="000000"/>
+          <w:sz w:val="22"/>
+          <w:szCs w:val="22"/>
+        </w:rPr>
+        <w:t xml:space="preserve"> is </w:t>
+      </w:r>
+      <w:proofErr w:type="spellStart"/>
+      <w:r>
+        <w:rPr>
+          <w:rFonts w:ascii="Arial" w:hAnsi="Arial" w:cs="Arial"/>
+          <w:color w:val="000000"/>
+          <w:sz w:val="22"/>
+          <w:szCs w:val="22"/>
+        </w:rPr>
+        <w:t>shown</w:t>
+      </w:r>
+      <w:proofErr w:type="spellEnd"/>
+      <w:r>
+        <w:rPr>
+          <w:rFonts w:ascii="Arial" w:hAnsi="Arial" w:cs="Arial"/>
+          <w:color w:val="000000"/>
+          <w:sz w:val="22"/>
+          <w:szCs w:val="22"/>
+        </w:rPr>
+        <w:t xml:space="preserve"> in </w:t>
+      </w:r>
+      <w:proofErr w:type="spellStart"/>
+      <w:r>
+        <w:rPr>
+          <w:rFonts w:ascii="Arial" w:hAnsi="Arial" w:cs="Arial"/>
+          <w:color w:val="000000"/>
+          <w:sz w:val="22"/>
+          <w:szCs w:val="22"/>
+        </w:rPr>
+        <w:t>figure</w:t>
+      </w:r>
+      <w:proofErr w:type="spellEnd"/>
+      <w:r>
+        <w:rPr>
+          <w:rFonts w:ascii="Arial" w:hAnsi="Arial" w:cs="Arial"/>
+          <w:color w:val="000000"/>
+          <w:sz w:val="22"/>
+          <w:szCs w:val="22"/>
+        </w:rPr>
+        <w:t xml:space="preserve"> 13 </w:t>
+      </w:r>
+      <w:proofErr w:type="spellStart"/>
+      <w:r>
+        <w:rPr>
+          <w:rFonts w:ascii="Arial" w:hAnsi="Arial" w:cs="Arial"/>
+          <w:color w:val="000000"/>
+          <w:sz w:val="22"/>
+          <w:szCs w:val="22"/>
+        </w:rPr>
+        <w:t>to</w:t>
+      </w:r>
+      <w:proofErr w:type="spellEnd"/>
+      <w:r>
+        <w:rPr>
+          <w:rFonts w:ascii="Arial" w:hAnsi="Arial" w:cs="Arial"/>
+          <w:color w:val="000000"/>
+          <w:sz w:val="22"/>
+          <w:szCs w:val="22"/>
+        </w:rPr>
+        <w:t xml:space="preserve"> </w:t>
+      </w:r>
+      <w:proofErr w:type="spellStart"/>
+      <w:r>
+        <w:rPr>
+          <w:rFonts w:ascii="Arial" w:hAnsi="Arial" w:cs="Arial"/>
+          <w:color w:val="000000"/>
+          <w:sz w:val="22"/>
+          <w:szCs w:val="22"/>
+        </w:rPr>
+        <w:t>understand</w:t>
+      </w:r>
+      <w:proofErr w:type="spellEnd"/>
+      <w:r>
+        <w:rPr>
+          <w:rFonts w:ascii="Arial" w:hAnsi="Arial" w:cs="Arial"/>
+          <w:color w:val="000000"/>
+          <w:sz w:val="22"/>
+          <w:szCs w:val="22"/>
+        </w:rPr>
+        <w:t xml:space="preserve"> how </w:t>
+      </w:r>
+      <w:proofErr w:type="spellStart"/>
+      <w:r>
+        <w:rPr>
+          <w:rFonts w:ascii="Arial" w:hAnsi="Arial" w:cs="Arial"/>
+          <w:color w:val="000000"/>
+          <w:sz w:val="22"/>
+          <w:szCs w:val="22"/>
+        </w:rPr>
+        <w:t>the</w:t>
+      </w:r>
+      <w:proofErr w:type="spellEnd"/>
+      <w:r>
+        <w:rPr>
+          <w:rFonts w:ascii="Arial" w:hAnsi="Arial" w:cs="Arial"/>
+          <w:color w:val="000000"/>
+          <w:sz w:val="22"/>
+          <w:szCs w:val="22"/>
+        </w:rPr>
+        <w:t xml:space="preserve"> </w:t>
+      </w:r>
+      <w:proofErr w:type="spellStart"/>
+      <w:r>
+        <w:rPr>
+          <w:rFonts w:ascii="Arial" w:hAnsi="Arial" w:cs="Arial"/>
+          <w:color w:val="000000"/>
+          <w:sz w:val="22"/>
+          <w:szCs w:val="22"/>
+        </w:rPr>
+        <w:t>game</w:t>
+      </w:r>
+      <w:proofErr w:type="spellEnd"/>
+      <w:r>
+        <w:rPr>
+          <w:rFonts w:ascii="Arial" w:hAnsi="Arial" w:cs="Arial"/>
+          <w:color w:val="000000"/>
+          <w:sz w:val="22"/>
+          <w:szCs w:val="22"/>
+        </w:rPr>
+        <w:t xml:space="preserve"> </w:t>
+      </w:r>
+      <w:proofErr w:type="spellStart"/>
+      <w:r>
+        <w:rPr>
+          <w:rFonts w:ascii="Arial" w:hAnsi="Arial" w:cs="Arial"/>
+          <w:color w:val="000000"/>
+          <w:sz w:val="22"/>
+          <w:szCs w:val="22"/>
+        </w:rPr>
+        <w:t>works</w:t>
+      </w:r>
+      <w:proofErr w:type="spellEnd"/>
+      <w:r>
+        <w:rPr>
+          <w:rFonts w:ascii="Arial" w:hAnsi="Arial" w:cs="Arial"/>
+          <w:color w:val="000000"/>
+          <w:sz w:val="22"/>
+          <w:szCs w:val="22"/>
+        </w:rPr>
+        <w:t xml:space="preserve">. </w:t>
+      </w:r>
+      <w:proofErr w:type="spellStart"/>
+      <w:r>
+        <w:rPr>
+          <w:rFonts w:ascii="Arial" w:hAnsi="Arial" w:cs="Arial"/>
+          <w:color w:val="000000"/>
+          <w:sz w:val="22"/>
+          <w:szCs w:val="22"/>
+        </w:rPr>
+        <w:t>The</w:t>
+      </w:r>
+      <w:proofErr w:type="spellEnd"/>
+      <w:r>
+        <w:rPr>
+          <w:rFonts w:ascii="Arial" w:hAnsi="Arial" w:cs="Arial"/>
+          <w:color w:val="000000"/>
+          <w:sz w:val="22"/>
+          <w:szCs w:val="22"/>
+        </w:rPr>
+        <w:t xml:space="preserve"> </w:t>
+      </w:r>
+      <w:proofErr w:type="spellStart"/>
+      <w:r>
+        <w:rPr>
+          <w:rFonts w:ascii="Arial" w:hAnsi="Arial" w:cs="Arial"/>
+          <w:color w:val="000000"/>
+          <w:sz w:val="22"/>
+          <w:szCs w:val="22"/>
+        </w:rPr>
+        <w:t>tutorial</w:t>
+      </w:r>
+      <w:proofErr w:type="spellEnd"/>
+      <w:r>
+        <w:rPr>
+          <w:rFonts w:ascii="Arial" w:hAnsi="Arial" w:cs="Arial"/>
+          <w:color w:val="000000"/>
+          <w:sz w:val="22"/>
+          <w:szCs w:val="22"/>
+        </w:rPr>
+        <w:t xml:space="preserve"> </w:t>
+      </w:r>
+      <w:proofErr w:type="spellStart"/>
+      <w:r>
+        <w:rPr>
+          <w:rFonts w:ascii="Arial" w:hAnsi="Arial" w:cs="Arial"/>
+          <w:color w:val="000000"/>
+          <w:sz w:val="22"/>
+          <w:szCs w:val="22"/>
+        </w:rPr>
+        <w:t>will</w:t>
+      </w:r>
+      <w:proofErr w:type="spellEnd"/>
+      <w:r>
+        <w:rPr>
+          <w:rFonts w:ascii="Arial" w:hAnsi="Arial" w:cs="Arial"/>
+          <w:color w:val="000000"/>
+          <w:sz w:val="22"/>
+          <w:szCs w:val="22"/>
+        </w:rPr>
+        <w:t xml:space="preserve"> </w:t>
+      </w:r>
+      <w:proofErr w:type="spellStart"/>
+      <w:r>
+        <w:rPr>
+          <w:rFonts w:ascii="Arial" w:hAnsi="Arial" w:cs="Arial"/>
+          <w:color w:val="000000"/>
+          <w:sz w:val="22"/>
+          <w:szCs w:val="22"/>
+        </w:rPr>
+        <w:t>consist</w:t>
+      </w:r>
+      <w:proofErr w:type="spellEnd"/>
+      <w:r>
+        <w:rPr>
+          <w:rFonts w:ascii="Arial" w:hAnsi="Arial" w:cs="Arial"/>
+          <w:color w:val="000000"/>
+          <w:sz w:val="22"/>
+          <w:szCs w:val="22"/>
+        </w:rPr>
+        <w:t xml:space="preserve"> of </w:t>
+      </w:r>
+      <w:proofErr w:type="spellStart"/>
+      <w:r>
+        <w:rPr>
+          <w:rFonts w:ascii="Arial" w:hAnsi="Arial" w:cs="Arial"/>
+          <w:color w:val="000000"/>
+          <w:sz w:val="22"/>
+          <w:szCs w:val="22"/>
+        </w:rPr>
+        <w:t>multiple</w:t>
+      </w:r>
+      <w:proofErr w:type="spellEnd"/>
+      <w:r>
+        <w:rPr>
+          <w:rFonts w:ascii="Arial" w:hAnsi="Arial" w:cs="Arial"/>
+          <w:color w:val="000000"/>
+          <w:sz w:val="22"/>
+          <w:szCs w:val="22"/>
+        </w:rPr>
+        <w:t xml:space="preserve"> </w:t>
+      </w:r>
+      <w:proofErr w:type="spellStart"/>
+      <w:r>
+        <w:rPr>
+          <w:rFonts w:ascii="Arial" w:hAnsi="Arial" w:cs="Arial"/>
+          <w:color w:val="000000"/>
+          <w:sz w:val="22"/>
+          <w:szCs w:val="22"/>
+        </w:rPr>
+        <w:t>pages</w:t>
+      </w:r>
+      <w:proofErr w:type="spellEnd"/>
+      <w:r>
+        <w:rPr>
+          <w:rFonts w:ascii="Arial" w:hAnsi="Arial" w:cs="Arial"/>
+          <w:color w:val="000000"/>
+          <w:sz w:val="22"/>
+          <w:szCs w:val="22"/>
+        </w:rPr>
+        <w:t>.</w:t>
+      </w:r>
+    </w:p>
+    <w:p>
+      <w:pPr>
+        <w:keepNext/>
+      </w:pPr>
       <w:r>
         <w:rPr>
           <w:lang w:val="en-US"/>
         </w:rPr>
         <w:pict>
-          <v:shape id="_x0000_i1031" type="#_x0000_t75" style="width:415.5pt;height:236.25pt">
+          <v:shape id="_x0000_i1031" type="#_x0000_t75" style="width:313.15pt;height:178.3pt">
             <v:imagedata r:id="rId24" o:title="Tutorial"/>
           </v:shape>
         </w:pict>
@@ -7870,6 +11532,38 @@
     </w:p>
     <w:p>
       <w:pPr>
+        <w:pStyle w:val="ResimYazs"/>
+        <w:rPr>
+          <w:lang w:val="en-US"/>
+        </w:rPr>
+      </w:pPr>
+      <w:proofErr w:type="spellStart"/>
+      <w:r>
+        <w:t>Figure</w:t>
+      </w:r>
+      <w:proofErr w:type="spellEnd"/>
+      <w:r>
+        <w:t xml:space="preserve"> </w:t>
+      </w:r>
+      <w:fldSimple w:instr=" SEQ Figure \* ARABIC ">
+        <w:r>
+          <w:rPr>
+            <w:noProof/>
+          </w:rPr>
+          <w:t>13</w:t>
+        </w:r>
+      </w:fldSimple>
+      <w:r>
+        <w:t xml:space="preserve">: </w:t>
+      </w:r>
+      <w:proofErr w:type="spellStart"/>
+      <w:r>
+        <w:t>Tutorial</w:t>
+      </w:r>
+      <w:proofErr w:type="spellEnd"/>
+    </w:p>
+    <w:p>
+      <w:pPr>
         <w:pStyle w:val="Balk4"/>
         <w:rPr>
           <w:lang w:val="en-US"/>
@@ -7879,26 +11573,1206 @@
         <w:rPr>
           <w:lang w:val="en-US"/>
         </w:rPr>
+        <w:t>Gameplay</w:t>
+      </w:r>
+    </w:p>
+    <w:p>
+      <w:pPr>
+        <w:spacing w:after="0" w:line="240" w:lineRule="auto"/>
+        <w:jc w:val="both"/>
+        <w:rPr>
+          <w:rFonts w:ascii="Times New Roman" w:eastAsia="Times New Roman" w:hAnsi="Times New Roman" w:cs="Times New Roman"/>
+          <w:sz w:val="24"/>
+          <w:szCs w:val="24"/>
+        </w:rPr>
+      </w:pPr>
+      <w:proofErr w:type="spellStart"/>
+      <w:r>
+        <w:rPr>
+          <w:rFonts w:ascii="Arial" w:eastAsia="Times New Roman" w:hAnsi="Arial" w:cs="Arial"/>
+          <w:color w:val="000000"/>
+          <w:sz w:val="22"/>
+          <w:szCs w:val="22"/>
+        </w:rPr>
+        <w:t>The</w:t>
+      </w:r>
+      <w:proofErr w:type="spellEnd"/>
+      <w:r>
+        <w:rPr>
+          <w:rFonts w:ascii="Arial" w:eastAsia="Times New Roman" w:hAnsi="Arial" w:cs="Arial"/>
+          <w:color w:val="000000"/>
+          <w:sz w:val="22"/>
+          <w:szCs w:val="22"/>
+        </w:rPr>
+        <w:t xml:space="preserve"> </w:t>
+      </w:r>
+      <w:proofErr w:type="spellStart"/>
+      <w:r>
+        <w:rPr>
+          <w:rFonts w:ascii="Arial" w:eastAsia="Times New Roman" w:hAnsi="Arial" w:cs="Arial"/>
+          <w:color w:val="000000"/>
+          <w:sz w:val="22"/>
+          <w:szCs w:val="22"/>
+        </w:rPr>
+        <w:t>template</w:t>
+      </w:r>
+      <w:proofErr w:type="spellEnd"/>
+      <w:r>
+        <w:rPr>
+          <w:rFonts w:ascii="Arial" w:eastAsia="Times New Roman" w:hAnsi="Arial" w:cs="Arial"/>
+          <w:color w:val="000000"/>
+          <w:sz w:val="22"/>
+          <w:szCs w:val="22"/>
+        </w:rPr>
+        <w:t xml:space="preserve"> </w:t>
+      </w:r>
+      <w:proofErr w:type="spellStart"/>
+      <w:r>
+        <w:rPr>
+          <w:rFonts w:ascii="Arial" w:eastAsia="Times New Roman" w:hAnsi="Arial" w:cs="Arial"/>
+          <w:color w:val="000000"/>
+          <w:sz w:val="22"/>
+          <w:szCs w:val="22"/>
+        </w:rPr>
+        <w:t>for</w:t>
+      </w:r>
+      <w:proofErr w:type="spellEnd"/>
+      <w:r>
+        <w:rPr>
+          <w:rFonts w:ascii="Arial" w:eastAsia="Times New Roman" w:hAnsi="Arial" w:cs="Arial"/>
+          <w:color w:val="000000"/>
+          <w:sz w:val="22"/>
+          <w:szCs w:val="22"/>
+        </w:rPr>
+        <w:t xml:space="preserve"> </w:t>
+      </w:r>
+      <w:proofErr w:type="spellStart"/>
+      <w:r>
+        <w:rPr>
+          <w:rFonts w:ascii="Arial" w:eastAsia="Times New Roman" w:hAnsi="Arial" w:cs="Arial"/>
+          <w:color w:val="000000"/>
+          <w:sz w:val="22"/>
+          <w:szCs w:val="22"/>
+        </w:rPr>
+        <w:t>the</w:t>
+      </w:r>
+      <w:proofErr w:type="spellEnd"/>
+      <w:r>
+        <w:rPr>
+          <w:rFonts w:ascii="Arial" w:eastAsia="Times New Roman" w:hAnsi="Arial" w:cs="Arial"/>
+          <w:color w:val="000000"/>
+          <w:sz w:val="22"/>
+          <w:szCs w:val="22"/>
+        </w:rPr>
+        <w:t xml:space="preserve"> </w:t>
+      </w:r>
+      <w:proofErr w:type="spellStart"/>
+      <w:r>
+        <w:rPr>
+          <w:rFonts w:ascii="Arial" w:eastAsia="Times New Roman" w:hAnsi="Arial" w:cs="Arial"/>
+          <w:color w:val="000000"/>
+          <w:sz w:val="22"/>
+          <w:szCs w:val="22"/>
+        </w:rPr>
+        <w:t>game</w:t>
+      </w:r>
+      <w:proofErr w:type="spellEnd"/>
+      <w:r>
+        <w:rPr>
+          <w:rFonts w:ascii="Arial" w:eastAsia="Times New Roman" w:hAnsi="Arial" w:cs="Arial"/>
+          <w:color w:val="000000"/>
+          <w:sz w:val="22"/>
+          <w:szCs w:val="22"/>
+        </w:rPr>
+        <w:t xml:space="preserve"> </w:t>
+      </w:r>
+      <w:proofErr w:type="spellStart"/>
+      <w:r>
+        <w:rPr>
+          <w:rFonts w:ascii="Arial" w:eastAsia="Times New Roman" w:hAnsi="Arial" w:cs="Arial"/>
+          <w:color w:val="000000"/>
+          <w:sz w:val="22"/>
+          <w:szCs w:val="22"/>
+        </w:rPr>
+        <w:t>play</w:t>
+      </w:r>
+      <w:proofErr w:type="spellEnd"/>
+      <w:r>
+        <w:rPr>
+          <w:rFonts w:ascii="Arial" w:eastAsia="Times New Roman" w:hAnsi="Arial" w:cs="Arial"/>
+          <w:color w:val="000000"/>
+          <w:sz w:val="22"/>
+          <w:szCs w:val="22"/>
+        </w:rPr>
+        <w:t xml:space="preserve"> </w:t>
+      </w:r>
+      <w:proofErr w:type="spellStart"/>
+      <w:r>
+        <w:rPr>
+          <w:rFonts w:ascii="Arial" w:eastAsia="Times New Roman" w:hAnsi="Arial" w:cs="Arial"/>
+          <w:color w:val="000000"/>
+          <w:sz w:val="22"/>
+          <w:szCs w:val="22"/>
+        </w:rPr>
+        <w:t>screen</w:t>
+      </w:r>
+      <w:proofErr w:type="spellEnd"/>
+      <w:r>
+        <w:rPr>
+          <w:rFonts w:ascii="Arial" w:eastAsia="Times New Roman" w:hAnsi="Arial" w:cs="Arial"/>
+          <w:color w:val="000000"/>
+          <w:sz w:val="22"/>
+          <w:szCs w:val="22"/>
+        </w:rPr>
+        <w:t xml:space="preserve"> is </w:t>
+      </w:r>
+      <w:proofErr w:type="spellStart"/>
+      <w:r>
+        <w:rPr>
+          <w:rFonts w:ascii="Arial" w:eastAsia="Times New Roman" w:hAnsi="Arial" w:cs="Arial"/>
+          <w:color w:val="000000"/>
+          <w:sz w:val="22"/>
+          <w:szCs w:val="22"/>
+        </w:rPr>
+        <w:t>shown</w:t>
+      </w:r>
+      <w:proofErr w:type="spellEnd"/>
+      <w:r>
+        <w:rPr>
+          <w:rFonts w:ascii="Arial" w:eastAsia="Times New Roman" w:hAnsi="Arial" w:cs="Arial"/>
+          <w:color w:val="000000"/>
+          <w:sz w:val="22"/>
+          <w:szCs w:val="22"/>
+        </w:rPr>
+        <w:t xml:space="preserve"> in </w:t>
+      </w:r>
+      <w:proofErr w:type="spellStart"/>
+      <w:r>
+        <w:rPr>
+          <w:rFonts w:ascii="Arial" w:eastAsia="Times New Roman" w:hAnsi="Arial" w:cs="Arial"/>
+          <w:color w:val="000000"/>
+          <w:sz w:val="22"/>
+          <w:szCs w:val="22"/>
+        </w:rPr>
+        <w:t>figure</w:t>
+      </w:r>
+      <w:proofErr w:type="spellEnd"/>
+      <w:r>
+        <w:rPr>
+          <w:rFonts w:ascii="Arial" w:eastAsia="Times New Roman" w:hAnsi="Arial" w:cs="Arial"/>
+          <w:color w:val="000000"/>
+          <w:sz w:val="22"/>
+          <w:szCs w:val="22"/>
+        </w:rPr>
+        <w:t xml:space="preserve"> 14</w:t>
+      </w:r>
+      <w:r>
+        <w:rPr>
+          <w:rFonts w:ascii="Arial" w:eastAsia="Times New Roman" w:hAnsi="Arial" w:cs="Arial"/>
+          <w:color w:val="000000"/>
+          <w:sz w:val="22"/>
+          <w:szCs w:val="22"/>
+        </w:rPr>
+        <w:t xml:space="preserve">. </w:t>
+      </w:r>
+      <w:proofErr w:type="spellStart"/>
+      <w:r>
+        <w:rPr>
+          <w:rFonts w:ascii="Arial" w:eastAsia="Times New Roman" w:hAnsi="Arial" w:cs="Arial"/>
+          <w:color w:val="000000"/>
+          <w:sz w:val="22"/>
+          <w:szCs w:val="22"/>
+        </w:rPr>
+        <w:t>In</w:t>
+      </w:r>
+      <w:proofErr w:type="spellEnd"/>
+      <w:r>
+        <w:rPr>
+          <w:rFonts w:ascii="Arial" w:eastAsia="Times New Roman" w:hAnsi="Arial" w:cs="Arial"/>
+          <w:color w:val="000000"/>
+          <w:sz w:val="22"/>
+          <w:szCs w:val="22"/>
+        </w:rPr>
+        <w:t xml:space="preserve"> </w:t>
+      </w:r>
+      <w:proofErr w:type="spellStart"/>
+      <w:r>
+        <w:rPr>
+          <w:rFonts w:ascii="Arial" w:eastAsia="Times New Roman" w:hAnsi="Arial" w:cs="Arial"/>
+          <w:color w:val="000000"/>
+          <w:sz w:val="22"/>
+          <w:szCs w:val="22"/>
+        </w:rPr>
+        <w:t>the</w:t>
+      </w:r>
+      <w:proofErr w:type="spellEnd"/>
+      <w:r>
+        <w:rPr>
+          <w:rFonts w:ascii="Arial" w:eastAsia="Times New Roman" w:hAnsi="Arial" w:cs="Arial"/>
+          <w:color w:val="000000"/>
+          <w:sz w:val="22"/>
+          <w:szCs w:val="22"/>
+        </w:rPr>
+        <w:t xml:space="preserve"> </w:t>
+      </w:r>
+      <w:proofErr w:type="spellStart"/>
+      <w:r>
+        <w:rPr>
+          <w:rFonts w:ascii="Arial" w:eastAsia="Times New Roman" w:hAnsi="Arial" w:cs="Arial"/>
+          <w:color w:val="000000"/>
+          <w:sz w:val="22"/>
+          <w:szCs w:val="22"/>
+        </w:rPr>
+        <w:t>larger</w:t>
+      </w:r>
+      <w:proofErr w:type="spellEnd"/>
+      <w:r>
+        <w:rPr>
+          <w:rFonts w:ascii="Arial" w:eastAsia="Times New Roman" w:hAnsi="Arial" w:cs="Arial"/>
+          <w:color w:val="000000"/>
+          <w:sz w:val="22"/>
+          <w:szCs w:val="22"/>
+        </w:rPr>
+        <w:t xml:space="preserve"> </w:t>
+      </w:r>
+      <w:proofErr w:type="spellStart"/>
+      <w:r>
+        <w:rPr>
+          <w:rFonts w:ascii="Arial" w:eastAsia="Times New Roman" w:hAnsi="Arial" w:cs="Arial"/>
+          <w:color w:val="000000"/>
+          <w:sz w:val="22"/>
+          <w:szCs w:val="22"/>
+        </w:rPr>
+        <w:t>square</w:t>
+      </w:r>
+      <w:proofErr w:type="spellEnd"/>
+      <w:r>
+        <w:rPr>
+          <w:rFonts w:ascii="Arial" w:eastAsia="Times New Roman" w:hAnsi="Arial" w:cs="Arial"/>
+          <w:color w:val="000000"/>
+          <w:sz w:val="22"/>
+          <w:szCs w:val="22"/>
+        </w:rPr>
+        <w:t xml:space="preserve"> </w:t>
+      </w:r>
+      <w:proofErr w:type="spellStart"/>
+      <w:r>
+        <w:rPr>
+          <w:rFonts w:ascii="Arial" w:eastAsia="Times New Roman" w:hAnsi="Arial" w:cs="Arial"/>
+          <w:color w:val="000000"/>
+          <w:sz w:val="22"/>
+          <w:szCs w:val="22"/>
+        </w:rPr>
+        <w:t>the</w:t>
+      </w:r>
+      <w:proofErr w:type="spellEnd"/>
+      <w:r>
+        <w:rPr>
+          <w:rFonts w:ascii="Arial" w:eastAsia="Times New Roman" w:hAnsi="Arial" w:cs="Arial"/>
+          <w:color w:val="000000"/>
+          <w:sz w:val="22"/>
+          <w:szCs w:val="22"/>
+        </w:rPr>
+        <w:t xml:space="preserve"> </w:t>
+      </w:r>
+      <w:proofErr w:type="spellStart"/>
+      <w:r>
+        <w:rPr>
+          <w:rFonts w:ascii="Arial" w:eastAsia="Times New Roman" w:hAnsi="Arial" w:cs="Arial"/>
+          <w:color w:val="000000"/>
+          <w:sz w:val="22"/>
+          <w:szCs w:val="22"/>
+        </w:rPr>
+        <w:t>game</w:t>
+      </w:r>
+      <w:proofErr w:type="spellEnd"/>
+      <w:r>
+        <w:rPr>
+          <w:rFonts w:ascii="Arial" w:eastAsia="Times New Roman" w:hAnsi="Arial" w:cs="Arial"/>
+          <w:color w:val="000000"/>
+          <w:sz w:val="22"/>
+          <w:szCs w:val="22"/>
+        </w:rPr>
+        <w:t xml:space="preserve"> </w:t>
+      </w:r>
+      <w:proofErr w:type="spellStart"/>
+      <w:r>
+        <w:rPr>
+          <w:rFonts w:ascii="Arial" w:eastAsia="Times New Roman" w:hAnsi="Arial" w:cs="Arial"/>
+          <w:color w:val="000000"/>
+          <w:sz w:val="22"/>
+          <w:szCs w:val="22"/>
+        </w:rPr>
+        <w:t>will</w:t>
+      </w:r>
+      <w:proofErr w:type="spellEnd"/>
+      <w:r>
+        <w:rPr>
+          <w:rFonts w:ascii="Arial" w:eastAsia="Times New Roman" w:hAnsi="Arial" w:cs="Arial"/>
+          <w:color w:val="000000"/>
+          <w:sz w:val="22"/>
+          <w:szCs w:val="22"/>
+        </w:rPr>
+        <w:t xml:space="preserve"> be </w:t>
+      </w:r>
+      <w:proofErr w:type="spellStart"/>
+      <w:r>
+        <w:rPr>
+          <w:rFonts w:ascii="Arial" w:eastAsia="Times New Roman" w:hAnsi="Arial" w:cs="Arial"/>
+          <w:color w:val="000000"/>
+          <w:sz w:val="22"/>
+          <w:szCs w:val="22"/>
+        </w:rPr>
+        <w:t>played</w:t>
+      </w:r>
+      <w:proofErr w:type="spellEnd"/>
+      <w:r>
+        <w:rPr>
+          <w:rFonts w:ascii="Arial" w:eastAsia="Times New Roman" w:hAnsi="Arial" w:cs="Arial"/>
+          <w:color w:val="000000"/>
+          <w:sz w:val="22"/>
+          <w:szCs w:val="22"/>
+        </w:rPr>
+        <w:t xml:space="preserve"> </w:t>
+      </w:r>
+      <w:proofErr w:type="spellStart"/>
+      <w:r>
+        <w:rPr>
+          <w:rFonts w:ascii="Arial" w:eastAsia="Times New Roman" w:hAnsi="Arial" w:cs="Arial"/>
+          <w:color w:val="000000"/>
+          <w:sz w:val="22"/>
+          <w:szCs w:val="22"/>
+        </w:rPr>
+        <w:t>while</w:t>
+      </w:r>
+      <w:proofErr w:type="spellEnd"/>
+      <w:r>
+        <w:rPr>
+          <w:rFonts w:ascii="Arial" w:eastAsia="Times New Roman" w:hAnsi="Arial" w:cs="Arial"/>
+          <w:color w:val="000000"/>
+          <w:sz w:val="22"/>
+          <w:szCs w:val="22"/>
+        </w:rPr>
+        <w:t xml:space="preserve"> in </w:t>
+      </w:r>
+      <w:proofErr w:type="spellStart"/>
+      <w:r>
+        <w:rPr>
+          <w:rFonts w:ascii="Arial" w:eastAsia="Times New Roman" w:hAnsi="Arial" w:cs="Arial"/>
+          <w:color w:val="000000"/>
+          <w:sz w:val="22"/>
+          <w:szCs w:val="22"/>
+        </w:rPr>
+        <w:t>the</w:t>
+      </w:r>
+      <w:proofErr w:type="spellEnd"/>
+      <w:r>
+        <w:rPr>
+          <w:rFonts w:ascii="Arial" w:eastAsia="Times New Roman" w:hAnsi="Arial" w:cs="Arial"/>
+          <w:color w:val="000000"/>
+          <w:sz w:val="22"/>
+          <w:szCs w:val="22"/>
+        </w:rPr>
+        <w:t xml:space="preserve"> </w:t>
+      </w:r>
+      <w:proofErr w:type="spellStart"/>
+      <w:r>
+        <w:rPr>
+          <w:rFonts w:ascii="Arial" w:eastAsia="Times New Roman" w:hAnsi="Arial" w:cs="Arial"/>
+          <w:color w:val="000000"/>
+          <w:sz w:val="22"/>
+          <w:szCs w:val="22"/>
+        </w:rPr>
+        <w:t>right</w:t>
+      </w:r>
+      <w:proofErr w:type="spellEnd"/>
+      <w:r>
+        <w:rPr>
+          <w:rFonts w:ascii="Arial" w:eastAsia="Times New Roman" w:hAnsi="Arial" w:cs="Arial"/>
+          <w:color w:val="000000"/>
+          <w:sz w:val="22"/>
+          <w:szCs w:val="22"/>
+        </w:rPr>
+        <w:t xml:space="preserve"> </w:t>
+      </w:r>
+      <w:proofErr w:type="spellStart"/>
+      <w:r>
+        <w:rPr>
+          <w:rFonts w:ascii="Arial" w:eastAsia="Times New Roman" w:hAnsi="Arial" w:cs="Arial"/>
+          <w:color w:val="000000"/>
+          <w:sz w:val="22"/>
+          <w:szCs w:val="22"/>
+        </w:rPr>
+        <w:t>squares</w:t>
+      </w:r>
+      <w:proofErr w:type="spellEnd"/>
+      <w:r>
+        <w:rPr>
+          <w:rFonts w:ascii="Arial" w:eastAsia="Times New Roman" w:hAnsi="Arial" w:cs="Arial"/>
+          <w:color w:val="000000"/>
+          <w:sz w:val="22"/>
+          <w:szCs w:val="22"/>
+        </w:rPr>
+        <w:t xml:space="preserve"> </w:t>
+      </w:r>
+      <w:proofErr w:type="spellStart"/>
+      <w:r>
+        <w:rPr>
+          <w:rFonts w:ascii="Arial" w:eastAsia="Times New Roman" w:hAnsi="Arial" w:cs="Arial"/>
+          <w:color w:val="000000"/>
+          <w:sz w:val="22"/>
+          <w:szCs w:val="22"/>
+        </w:rPr>
+        <w:t>the</w:t>
+      </w:r>
+      <w:proofErr w:type="spellEnd"/>
+      <w:r>
+        <w:rPr>
+          <w:rFonts w:ascii="Arial" w:eastAsia="Times New Roman" w:hAnsi="Arial" w:cs="Arial"/>
+          <w:color w:val="000000"/>
+          <w:sz w:val="22"/>
+          <w:szCs w:val="22"/>
+        </w:rPr>
+        <w:t xml:space="preserve"> </w:t>
+      </w:r>
+      <w:proofErr w:type="spellStart"/>
+      <w:r>
+        <w:rPr>
+          <w:rFonts w:ascii="Arial" w:eastAsia="Times New Roman" w:hAnsi="Arial" w:cs="Arial"/>
+          <w:color w:val="000000"/>
+          <w:sz w:val="22"/>
+          <w:szCs w:val="22"/>
+        </w:rPr>
+        <w:t>available</w:t>
+      </w:r>
+      <w:proofErr w:type="spellEnd"/>
+      <w:r>
+        <w:rPr>
+          <w:rFonts w:ascii="Arial" w:eastAsia="Times New Roman" w:hAnsi="Arial" w:cs="Arial"/>
+          <w:color w:val="000000"/>
+          <w:sz w:val="22"/>
+          <w:szCs w:val="22"/>
+        </w:rPr>
+        <w:t xml:space="preserve"> </w:t>
+      </w:r>
+      <w:proofErr w:type="spellStart"/>
+      <w:r>
+        <w:rPr>
+          <w:rFonts w:ascii="Arial" w:eastAsia="Times New Roman" w:hAnsi="Arial" w:cs="Arial"/>
+          <w:color w:val="000000"/>
+          <w:sz w:val="22"/>
+          <w:szCs w:val="22"/>
+        </w:rPr>
+        <w:t>weapons</w:t>
+      </w:r>
+      <w:proofErr w:type="spellEnd"/>
+      <w:r>
+        <w:rPr>
+          <w:rFonts w:ascii="Arial" w:eastAsia="Times New Roman" w:hAnsi="Arial" w:cs="Arial"/>
+          <w:color w:val="000000"/>
+          <w:sz w:val="22"/>
+          <w:szCs w:val="22"/>
+        </w:rPr>
+        <w:t xml:space="preserve">, </w:t>
+      </w:r>
+      <w:proofErr w:type="spellStart"/>
+      <w:r>
+        <w:rPr>
+          <w:rFonts w:ascii="Arial" w:eastAsia="Times New Roman" w:hAnsi="Arial" w:cs="Arial"/>
+          <w:color w:val="000000"/>
+          <w:sz w:val="22"/>
+          <w:szCs w:val="22"/>
+        </w:rPr>
+        <w:t>list</w:t>
+      </w:r>
+      <w:proofErr w:type="spellEnd"/>
+      <w:r>
+        <w:rPr>
+          <w:rFonts w:ascii="Arial" w:eastAsia="Times New Roman" w:hAnsi="Arial" w:cs="Arial"/>
+          <w:color w:val="000000"/>
+          <w:sz w:val="22"/>
+          <w:szCs w:val="22"/>
+        </w:rPr>
+        <w:t xml:space="preserve"> of </w:t>
+      </w:r>
+      <w:proofErr w:type="spellStart"/>
+      <w:r>
+        <w:rPr>
+          <w:rFonts w:ascii="Arial" w:eastAsia="Times New Roman" w:hAnsi="Arial" w:cs="Arial"/>
+          <w:color w:val="000000"/>
+          <w:sz w:val="22"/>
+          <w:szCs w:val="22"/>
+        </w:rPr>
+        <w:t>used</w:t>
+      </w:r>
+      <w:proofErr w:type="spellEnd"/>
+      <w:r>
+        <w:rPr>
+          <w:rFonts w:ascii="Arial" w:eastAsia="Times New Roman" w:hAnsi="Arial" w:cs="Arial"/>
+          <w:color w:val="000000"/>
+          <w:sz w:val="22"/>
+          <w:szCs w:val="22"/>
+        </w:rPr>
+        <w:t xml:space="preserve"> </w:t>
+      </w:r>
+      <w:proofErr w:type="spellStart"/>
+      <w:r>
+        <w:rPr>
+          <w:rFonts w:ascii="Arial" w:eastAsia="Times New Roman" w:hAnsi="Arial" w:cs="Arial"/>
+          <w:color w:val="000000"/>
+          <w:sz w:val="22"/>
+          <w:szCs w:val="22"/>
+        </w:rPr>
+        <w:t>bonuses</w:t>
+      </w:r>
+      <w:proofErr w:type="spellEnd"/>
+      <w:r>
+        <w:rPr>
+          <w:rFonts w:ascii="Arial" w:eastAsia="Times New Roman" w:hAnsi="Arial" w:cs="Arial"/>
+          <w:color w:val="000000"/>
+          <w:sz w:val="22"/>
+          <w:szCs w:val="22"/>
+        </w:rPr>
+        <w:t xml:space="preserve"> </w:t>
+      </w:r>
+      <w:proofErr w:type="spellStart"/>
+      <w:r>
+        <w:rPr>
+          <w:rFonts w:ascii="Arial" w:eastAsia="Times New Roman" w:hAnsi="Arial" w:cs="Arial"/>
+          <w:color w:val="000000"/>
+          <w:sz w:val="22"/>
+          <w:szCs w:val="22"/>
+        </w:rPr>
+        <w:t>and</w:t>
+      </w:r>
+      <w:proofErr w:type="spellEnd"/>
+      <w:r>
+        <w:rPr>
+          <w:rFonts w:ascii="Arial" w:eastAsia="Times New Roman" w:hAnsi="Arial" w:cs="Arial"/>
+          <w:color w:val="000000"/>
+          <w:sz w:val="22"/>
+          <w:szCs w:val="22"/>
+        </w:rPr>
+        <w:t xml:space="preserve"> </w:t>
+      </w:r>
+      <w:proofErr w:type="spellStart"/>
+      <w:r>
+        <w:rPr>
+          <w:rFonts w:ascii="Arial" w:eastAsia="Times New Roman" w:hAnsi="Arial" w:cs="Arial"/>
+          <w:color w:val="000000"/>
+          <w:sz w:val="22"/>
+          <w:szCs w:val="22"/>
+        </w:rPr>
+        <w:t>stats</w:t>
+      </w:r>
+      <w:proofErr w:type="spellEnd"/>
+      <w:r>
+        <w:rPr>
+          <w:rFonts w:ascii="Arial" w:eastAsia="Times New Roman" w:hAnsi="Arial" w:cs="Arial"/>
+          <w:color w:val="000000"/>
+          <w:sz w:val="22"/>
+          <w:szCs w:val="22"/>
+        </w:rPr>
+        <w:t xml:space="preserve"> </w:t>
+      </w:r>
+      <w:proofErr w:type="spellStart"/>
+      <w:r>
+        <w:rPr>
+          <w:rFonts w:ascii="Arial" w:eastAsia="Times New Roman" w:hAnsi="Arial" w:cs="Arial"/>
+          <w:color w:val="000000"/>
+          <w:sz w:val="22"/>
+          <w:szCs w:val="22"/>
+        </w:rPr>
+        <w:t>regarding</w:t>
+      </w:r>
+      <w:proofErr w:type="spellEnd"/>
+      <w:r>
+        <w:rPr>
+          <w:rFonts w:ascii="Arial" w:eastAsia="Times New Roman" w:hAnsi="Arial" w:cs="Arial"/>
+          <w:color w:val="000000"/>
+          <w:sz w:val="22"/>
+          <w:szCs w:val="22"/>
+        </w:rPr>
+        <w:t xml:space="preserve"> </w:t>
+      </w:r>
+      <w:proofErr w:type="spellStart"/>
+      <w:r>
+        <w:rPr>
+          <w:rFonts w:ascii="Arial" w:eastAsia="Times New Roman" w:hAnsi="Arial" w:cs="Arial"/>
+          <w:color w:val="000000"/>
+          <w:sz w:val="22"/>
+          <w:szCs w:val="22"/>
+        </w:rPr>
+        <w:t>the</w:t>
+      </w:r>
+      <w:proofErr w:type="spellEnd"/>
+      <w:r>
+        <w:rPr>
+          <w:rFonts w:ascii="Arial" w:eastAsia="Times New Roman" w:hAnsi="Arial" w:cs="Arial"/>
+          <w:color w:val="000000"/>
+          <w:sz w:val="22"/>
+          <w:szCs w:val="22"/>
+        </w:rPr>
+        <w:t xml:space="preserve"> </w:t>
+      </w:r>
+      <w:proofErr w:type="spellStart"/>
+      <w:r>
+        <w:rPr>
+          <w:rFonts w:ascii="Arial" w:eastAsia="Times New Roman" w:hAnsi="Arial" w:cs="Arial"/>
+          <w:color w:val="000000"/>
+          <w:sz w:val="22"/>
+          <w:szCs w:val="22"/>
+        </w:rPr>
+        <w:t>wave</w:t>
+      </w:r>
+      <w:proofErr w:type="spellEnd"/>
+      <w:r>
+        <w:rPr>
+          <w:rFonts w:ascii="Arial" w:eastAsia="Times New Roman" w:hAnsi="Arial" w:cs="Arial"/>
+          <w:color w:val="000000"/>
+          <w:sz w:val="22"/>
+          <w:szCs w:val="22"/>
+        </w:rPr>
+        <w:t xml:space="preserve"> </w:t>
+      </w:r>
+      <w:proofErr w:type="spellStart"/>
+      <w:r>
+        <w:rPr>
+          <w:rFonts w:ascii="Arial" w:eastAsia="Times New Roman" w:hAnsi="Arial" w:cs="Arial"/>
+          <w:color w:val="000000"/>
+          <w:sz w:val="22"/>
+          <w:szCs w:val="22"/>
+        </w:rPr>
+        <w:t>will</w:t>
+      </w:r>
+      <w:proofErr w:type="spellEnd"/>
+      <w:r>
+        <w:rPr>
+          <w:rFonts w:ascii="Arial" w:eastAsia="Times New Roman" w:hAnsi="Arial" w:cs="Arial"/>
+          <w:color w:val="000000"/>
+          <w:sz w:val="22"/>
+          <w:szCs w:val="22"/>
+        </w:rPr>
+        <w:t xml:space="preserve"> be </w:t>
+      </w:r>
+      <w:proofErr w:type="spellStart"/>
+      <w:r>
+        <w:rPr>
+          <w:rFonts w:ascii="Arial" w:eastAsia="Times New Roman" w:hAnsi="Arial" w:cs="Arial"/>
+          <w:color w:val="000000"/>
+          <w:sz w:val="22"/>
+          <w:szCs w:val="22"/>
+        </w:rPr>
+        <w:t>displayed</w:t>
+      </w:r>
+      <w:proofErr w:type="spellEnd"/>
+      <w:r>
+        <w:rPr>
+          <w:rFonts w:ascii="Arial" w:eastAsia="Times New Roman" w:hAnsi="Arial" w:cs="Arial"/>
+          <w:color w:val="000000"/>
+          <w:sz w:val="22"/>
+          <w:szCs w:val="22"/>
+        </w:rPr>
+        <w:t>.</w:t>
+      </w:r>
+      <w:r>
+        <w:rPr>
+          <w:rFonts w:ascii="Arial" w:eastAsia="Times New Roman" w:hAnsi="Arial" w:cs="Arial"/>
+          <w:color w:val="000000"/>
+          <w:sz w:val="22"/>
+          <w:szCs w:val="22"/>
+        </w:rPr>
+        <w:t xml:space="preserve"> </w:t>
+      </w:r>
+      <w:proofErr w:type="spellStart"/>
+      <w:r>
+        <w:rPr>
+          <w:rFonts w:ascii="Arial" w:eastAsia="Times New Roman" w:hAnsi="Arial" w:cs="Arial"/>
+          <w:color w:val="000000"/>
+          <w:sz w:val="22"/>
+          <w:szCs w:val="22"/>
+        </w:rPr>
+        <w:t>Also</w:t>
+      </w:r>
+      <w:proofErr w:type="spellEnd"/>
+      <w:r>
+        <w:rPr>
+          <w:rFonts w:ascii="Arial" w:eastAsia="Times New Roman" w:hAnsi="Arial" w:cs="Arial"/>
+          <w:color w:val="000000"/>
+          <w:sz w:val="22"/>
+          <w:szCs w:val="22"/>
+        </w:rPr>
+        <w:t xml:space="preserve"> </w:t>
+      </w:r>
+      <w:proofErr w:type="spellStart"/>
+      <w:r>
+        <w:rPr>
+          <w:rFonts w:ascii="Arial" w:eastAsia="Times New Roman" w:hAnsi="Arial" w:cs="Arial"/>
+          <w:color w:val="000000"/>
+          <w:sz w:val="22"/>
+          <w:szCs w:val="22"/>
+        </w:rPr>
+        <w:t>there</w:t>
+      </w:r>
+      <w:proofErr w:type="spellEnd"/>
+      <w:r>
+        <w:rPr>
+          <w:rFonts w:ascii="Arial" w:eastAsia="Times New Roman" w:hAnsi="Arial" w:cs="Arial"/>
+          <w:color w:val="000000"/>
+          <w:sz w:val="22"/>
+          <w:szCs w:val="22"/>
+        </w:rPr>
+        <w:t xml:space="preserve"> is a </w:t>
+      </w:r>
+      <w:proofErr w:type="spellStart"/>
+      <w:r>
+        <w:rPr>
+          <w:rFonts w:ascii="Arial" w:eastAsia="Times New Roman" w:hAnsi="Arial" w:cs="Arial"/>
+          <w:color w:val="000000"/>
+          <w:sz w:val="22"/>
+          <w:szCs w:val="22"/>
+        </w:rPr>
+        <w:t>small</w:t>
+      </w:r>
+      <w:proofErr w:type="spellEnd"/>
+      <w:r>
+        <w:rPr>
+          <w:rFonts w:ascii="Arial" w:eastAsia="Times New Roman" w:hAnsi="Arial" w:cs="Arial"/>
+          <w:color w:val="000000"/>
+          <w:sz w:val="22"/>
+          <w:szCs w:val="22"/>
+        </w:rPr>
+        <w:t xml:space="preserve"> menü on </w:t>
+      </w:r>
+      <w:proofErr w:type="spellStart"/>
+      <w:r>
+        <w:rPr>
+          <w:rFonts w:ascii="Arial" w:eastAsia="Times New Roman" w:hAnsi="Arial" w:cs="Arial"/>
+          <w:color w:val="000000"/>
+          <w:sz w:val="22"/>
+          <w:szCs w:val="22"/>
+        </w:rPr>
+        <w:t>the</w:t>
+      </w:r>
+      <w:proofErr w:type="spellEnd"/>
+      <w:r>
+        <w:rPr>
+          <w:rFonts w:ascii="Arial" w:eastAsia="Times New Roman" w:hAnsi="Arial" w:cs="Arial"/>
+          <w:color w:val="000000"/>
+          <w:sz w:val="22"/>
+          <w:szCs w:val="22"/>
+        </w:rPr>
+        <w:t xml:space="preserve"> </w:t>
+      </w:r>
+      <w:proofErr w:type="spellStart"/>
+      <w:r>
+        <w:rPr>
+          <w:rFonts w:ascii="Arial" w:eastAsia="Times New Roman" w:hAnsi="Arial" w:cs="Arial"/>
+          <w:color w:val="000000"/>
+          <w:sz w:val="22"/>
+          <w:szCs w:val="22"/>
+        </w:rPr>
+        <w:t>upper</w:t>
+      </w:r>
+      <w:proofErr w:type="spellEnd"/>
+      <w:r>
+        <w:rPr>
+          <w:rFonts w:ascii="Arial" w:eastAsia="Times New Roman" w:hAnsi="Arial" w:cs="Arial"/>
+          <w:color w:val="000000"/>
+          <w:sz w:val="22"/>
+          <w:szCs w:val="22"/>
+        </w:rPr>
+        <w:t xml:space="preserve"> </w:t>
+      </w:r>
+      <w:proofErr w:type="spellStart"/>
+      <w:r>
+        <w:rPr>
+          <w:rFonts w:ascii="Arial" w:eastAsia="Times New Roman" w:hAnsi="Arial" w:cs="Arial"/>
+          <w:color w:val="000000"/>
+          <w:sz w:val="22"/>
+          <w:szCs w:val="22"/>
+        </w:rPr>
+        <w:t>left</w:t>
+      </w:r>
+      <w:proofErr w:type="spellEnd"/>
+      <w:r>
+        <w:rPr>
+          <w:rFonts w:ascii="Arial" w:eastAsia="Times New Roman" w:hAnsi="Arial" w:cs="Arial"/>
+          <w:color w:val="000000"/>
+          <w:sz w:val="22"/>
+          <w:szCs w:val="22"/>
+        </w:rPr>
+        <w:t xml:space="preserve"> </w:t>
+      </w:r>
+      <w:proofErr w:type="spellStart"/>
+      <w:r>
+        <w:rPr>
+          <w:rFonts w:ascii="Arial" w:eastAsia="Times New Roman" w:hAnsi="Arial" w:cs="Arial"/>
+          <w:color w:val="000000"/>
+          <w:sz w:val="22"/>
+          <w:szCs w:val="22"/>
+        </w:rPr>
+        <w:t>corner</w:t>
+      </w:r>
+      <w:proofErr w:type="spellEnd"/>
+      <w:r>
+        <w:rPr>
+          <w:rFonts w:ascii="Arial" w:eastAsia="Times New Roman" w:hAnsi="Arial" w:cs="Arial"/>
+          <w:color w:val="000000"/>
+          <w:sz w:val="22"/>
+          <w:szCs w:val="22"/>
+        </w:rPr>
+        <w:t xml:space="preserve"> in </w:t>
+      </w:r>
+      <w:proofErr w:type="spellStart"/>
+      <w:r>
+        <w:rPr>
+          <w:rFonts w:ascii="Arial" w:eastAsia="Times New Roman" w:hAnsi="Arial" w:cs="Arial"/>
+          <w:color w:val="000000"/>
+          <w:sz w:val="22"/>
+          <w:szCs w:val="22"/>
+        </w:rPr>
+        <w:t>which</w:t>
+      </w:r>
+      <w:proofErr w:type="spellEnd"/>
+      <w:r>
+        <w:rPr>
+          <w:rFonts w:ascii="Arial" w:eastAsia="Times New Roman" w:hAnsi="Arial" w:cs="Arial"/>
+          <w:color w:val="000000"/>
+          <w:sz w:val="22"/>
+          <w:szCs w:val="22"/>
+        </w:rPr>
+        <w:t xml:space="preserve"> </w:t>
+      </w:r>
+      <w:proofErr w:type="spellStart"/>
+      <w:r>
+        <w:rPr>
+          <w:rFonts w:ascii="Arial" w:eastAsia="Times New Roman" w:hAnsi="Arial" w:cs="Arial"/>
+          <w:color w:val="000000"/>
+          <w:sz w:val="22"/>
+          <w:szCs w:val="22"/>
+        </w:rPr>
+        <w:t>the</w:t>
+      </w:r>
+      <w:proofErr w:type="spellEnd"/>
+      <w:r>
+        <w:rPr>
+          <w:rFonts w:ascii="Arial" w:eastAsia="Times New Roman" w:hAnsi="Arial" w:cs="Arial"/>
+          <w:color w:val="000000"/>
+          <w:sz w:val="22"/>
+          <w:szCs w:val="22"/>
+        </w:rPr>
+        <w:t xml:space="preserve"> </w:t>
+      </w:r>
+      <w:proofErr w:type="spellStart"/>
+      <w:r>
+        <w:rPr>
+          <w:rFonts w:ascii="Arial" w:eastAsia="Times New Roman" w:hAnsi="Arial" w:cs="Arial"/>
+          <w:color w:val="000000"/>
+          <w:sz w:val="22"/>
+          <w:szCs w:val="22"/>
+        </w:rPr>
+        <w:t>user</w:t>
+      </w:r>
+      <w:proofErr w:type="spellEnd"/>
+      <w:r>
+        <w:rPr>
+          <w:rFonts w:ascii="Arial" w:eastAsia="Times New Roman" w:hAnsi="Arial" w:cs="Arial"/>
+          <w:color w:val="000000"/>
+          <w:sz w:val="22"/>
+          <w:szCs w:val="22"/>
+        </w:rPr>
+        <w:t xml:space="preserve"> can </w:t>
+      </w:r>
+      <w:proofErr w:type="spellStart"/>
+      <w:r>
+        <w:rPr>
+          <w:rFonts w:ascii="Arial" w:eastAsia="Times New Roman" w:hAnsi="Arial" w:cs="Arial"/>
+          <w:color w:val="000000"/>
+          <w:sz w:val="22"/>
+          <w:szCs w:val="22"/>
+        </w:rPr>
+        <w:t>return</w:t>
+      </w:r>
+      <w:proofErr w:type="spellEnd"/>
+      <w:r>
+        <w:rPr>
+          <w:rFonts w:ascii="Arial" w:eastAsia="Times New Roman" w:hAnsi="Arial" w:cs="Arial"/>
+          <w:color w:val="000000"/>
+          <w:sz w:val="22"/>
+          <w:szCs w:val="22"/>
+        </w:rPr>
+        <w:t xml:space="preserve"> </w:t>
+      </w:r>
+      <w:proofErr w:type="spellStart"/>
+      <w:r>
+        <w:rPr>
+          <w:rFonts w:ascii="Arial" w:eastAsia="Times New Roman" w:hAnsi="Arial" w:cs="Arial"/>
+          <w:color w:val="000000"/>
+          <w:sz w:val="22"/>
+          <w:szCs w:val="22"/>
+        </w:rPr>
+        <w:t>to</w:t>
+      </w:r>
+      <w:proofErr w:type="spellEnd"/>
+      <w:r>
+        <w:rPr>
+          <w:rFonts w:ascii="Arial" w:eastAsia="Times New Roman" w:hAnsi="Arial" w:cs="Arial"/>
+          <w:color w:val="000000"/>
+          <w:sz w:val="22"/>
+          <w:szCs w:val="22"/>
+        </w:rPr>
+        <w:t xml:space="preserve"> </w:t>
+      </w:r>
+      <w:proofErr w:type="spellStart"/>
+      <w:r>
+        <w:rPr>
+          <w:rFonts w:ascii="Arial" w:eastAsia="Times New Roman" w:hAnsi="Arial" w:cs="Arial"/>
+          <w:color w:val="000000"/>
+          <w:sz w:val="22"/>
+          <w:szCs w:val="22"/>
+        </w:rPr>
+        <w:t>the</w:t>
+      </w:r>
+      <w:proofErr w:type="spellEnd"/>
+      <w:r>
+        <w:rPr>
+          <w:rFonts w:ascii="Arial" w:eastAsia="Times New Roman" w:hAnsi="Arial" w:cs="Arial"/>
+          <w:color w:val="000000"/>
+          <w:sz w:val="22"/>
+          <w:szCs w:val="22"/>
+        </w:rPr>
+        <w:t xml:space="preserve"> </w:t>
+      </w:r>
+      <w:proofErr w:type="spellStart"/>
+      <w:r>
+        <w:rPr>
+          <w:rFonts w:ascii="Arial" w:eastAsia="Times New Roman" w:hAnsi="Arial" w:cs="Arial"/>
+          <w:color w:val="000000"/>
+          <w:sz w:val="22"/>
+          <w:szCs w:val="22"/>
+        </w:rPr>
+        <w:t>tutorial</w:t>
+      </w:r>
+      <w:proofErr w:type="spellEnd"/>
+      <w:r>
+        <w:rPr>
+          <w:rFonts w:ascii="Arial" w:eastAsia="Times New Roman" w:hAnsi="Arial" w:cs="Arial"/>
+          <w:color w:val="000000"/>
+          <w:sz w:val="22"/>
+          <w:szCs w:val="22"/>
+        </w:rPr>
+        <w:t xml:space="preserve"> </w:t>
+      </w:r>
+      <w:proofErr w:type="spellStart"/>
+      <w:r>
+        <w:rPr>
+          <w:rFonts w:ascii="Arial" w:eastAsia="Times New Roman" w:hAnsi="Arial" w:cs="Arial"/>
+          <w:color w:val="000000"/>
+          <w:sz w:val="22"/>
+          <w:szCs w:val="22"/>
+        </w:rPr>
+        <w:t>page</w:t>
+      </w:r>
+      <w:proofErr w:type="spellEnd"/>
+      <w:r>
+        <w:rPr>
+          <w:rFonts w:ascii="Arial" w:eastAsia="Times New Roman" w:hAnsi="Arial" w:cs="Arial"/>
+          <w:color w:val="000000"/>
+          <w:sz w:val="22"/>
+          <w:szCs w:val="22"/>
+        </w:rPr>
+        <w:t xml:space="preserve">, </w:t>
+      </w:r>
+      <w:proofErr w:type="spellStart"/>
+      <w:r>
+        <w:rPr>
+          <w:rFonts w:ascii="Arial" w:eastAsia="Times New Roman" w:hAnsi="Arial" w:cs="Arial"/>
+          <w:color w:val="000000"/>
+          <w:sz w:val="22"/>
+          <w:szCs w:val="22"/>
+        </w:rPr>
+        <w:t>save</w:t>
+      </w:r>
+      <w:proofErr w:type="spellEnd"/>
+      <w:r>
+        <w:rPr>
+          <w:rFonts w:ascii="Arial" w:eastAsia="Times New Roman" w:hAnsi="Arial" w:cs="Arial"/>
+          <w:color w:val="000000"/>
+          <w:sz w:val="22"/>
+          <w:szCs w:val="22"/>
+        </w:rPr>
+        <w:t xml:space="preserve"> </w:t>
+      </w:r>
+      <w:proofErr w:type="spellStart"/>
+      <w:r>
+        <w:rPr>
+          <w:rFonts w:ascii="Arial" w:eastAsia="Times New Roman" w:hAnsi="Arial" w:cs="Arial"/>
+          <w:color w:val="000000"/>
+          <w:sz w:val="22"/>
+          <w:szCs w:val="22"/>
+        </w:rPr>
+        <w:t>game</w:t>
+      </w:r>
+      <w:proofErr w:type="spellEnd"/>
+      <w:r>
+        <w:rPr>
+          <w:rFonts w:ascii="Arial" w:eastAsia="Times New Roman" w:hAnsi="Arial" w:cs="Arial"/>
+          <w:color w:val="000000"/>
+          <w:sz w:val="22"/>
+          <w:szCs w:val="22"/>
+        </w:rPr>
+        <w:t xml:space="preserve">, </w:t>
+      </w:r>
+      <w:proofErr w:type="spellStart"/>
+      <w:r>
+        <w:rPr>
+          <w:rFonts w:ascii="Arial" w:eastAsia="Times New Roman" w:hAnsi="Arial" w:cs="Arial"/>
+          <w:color w:val="000000"/>
+          <w:sz w:val="22"/>
+          <w:szCs w:val="22"/>
+        </w:rPr>
+        <w:t>pause</w:t>
+      </w:r>
+      <w:proofErr w:type="spellEnd"/>
+      <w:r>
+        <w:rPr>
+          <w:rFonts w:ascii="Arial" w:eastAsia="Times New Roman" w:hAnsi="Arial" w:cs="Arial"/>
+          <w:color w:val="000000"/>
+          <w:sz w:val="22"/>
+          <w:szCs w:val="22"/>
+        </w:rPr>
+        <w:t xml:space="preserve"> </w:t>
+      </w:r>
+      <w:proofErr w:type="spellStart"/>
+      <w:r>
+        <w:rPr>
+          <w:rFonts w:ascii="Arial" w:eastAsia="Times New Roman" w:hAnsi="Arial" w:cs="Arial"/>
+          <w:color w:val="000000"/>
+          <w:sz w:val="22"/>
+          <w:szCs w:val="22"/>
+        </w:rPr>
+        <w:t>and</w:t>
+      </w:r>
+      <w:proofErr w:type="spellEnd"/>
+      <w:r>
+        <w:rPr>
+          <w:rFonts w:ascii="Arial" w:eastAsia="Times New Roman" w:hAnsi="Arial" w:cs="Arial"/>
+          <w:color w:val="000000"/>
+          <w:sz w:val="22"/>
+          <w:szCs w:val="22"/>
+        </w:rPr>
+        <w:t xml:space="preserve"> </w:t>
+      </w:r>
+      <w:proofErr w:type="spellStart"/>
+      <w:r>
+        <w:rPr>
+          <w:rFonts w:ascii="Arial" w:eastAsia="Times New Roman" w:hAnsi="Arial" w:cs="Arial"/>
+          <w:color w:val="000000"/>
+          <w:sz w:val="22"/>
+          <w:szCs w:val="22"/>
+        </w:rPr>
+        <w:t>change</w:t>
+      </w:r>
+      <w:proofErr w:type="spellEnd"/>
+      <w:r>
+        <w:rPr>
+          <w:rFonts w:ascii="Arial" w:eastAsia="Times New Roman" w:hAnsi="Arial" w:cs="Arial"/>
+          <w:color w:val="000000"/>
+          <w:sz w:val="22"/>
+          <w:szCs w:val="22"/>
+        </w:rPr>
+        <w:t xml:space="preserve"> </w:t>
+      </w:r>
+      <w:proofErr w:type="spellStart"/>
+      <w:r>
+        <w:rPr>
+          <w:rFonts w:ascii="Arial" w:eastAsia="Times New Roman" w:hAnsi="Arial" w:cs="Arial"/>
+          <w:color w:val="000000"/>
+          <w:sz w:val="22"/>
+          <w:szCs w:val="22"/>
+        </w:rPr>
+        <w:t>options</w:t>
+      </w:r>
+      <w:proofErr w:type="spellEnd"/>
+      <w:r>
+        <w:rPr>
+          <w:rFonts w:ascii="Arial" w:eastAsia="Times New Roman" w:hAnsi="Arial" w:cs="Arial"/>
+          <w:color w:val="000000"/>
+          <w:sz w:val="22"/>
+          <w:szCs w:val="22"/>
+        </w:rPr>
+        <w:t>.</w:t>
+      </w:r>
+    </w:p>
+    <w:p>
+      <w:pPr>
+        <w:rPr>
+          <w:lang w:val="en-US"/>
+        </w:rPr>
+      </w:pPr>
+    </w:p>
+    <w:p>
+      <w:pPr>
+        <w:keepNext/>
+      </w:pPr>
+      <w:r>
+        <w:rPr>
+          <w:lang w:val="en-US"/>
+        </w:rPr>
         <w:lastRenderedPageBreak/>
-        <w:t>Gameplay</w:t>
-      </w:r>
-    </w:p>
-    <w:p>
-      <w:pPr>
-        <w:rPr>
-          <w:lang w:val="en-US"/>
-        </w:rPr>
-      </w:pPr>
-      <w:r>
-        <w:rPr>
-          <w:lang w:val="en-US"/>
-        </w:rPr>
         <w:pict>
-          <v:shape id="_x0000_i1032" type="#_x0000_t75" style="width:415.5pt;height:236.25pt">
+          <v:shape id="_x0000_i1032" type="#_x0000_t75" style="width:313.15pt;height:178.3pt">
             <v:imagedata r:id="rId25" o:title="Game-Play"/>
           </v:shape>
         </w:pict>
       </w:r>
+    </w:p>
+    <w:p>
+      <w:pPr>
+        <w:pStyle w:val="ResimYazs"/>
+      </w:pPr>
+      <w:proofErr w:type="spellStart"/>
+      <w:r>
+        <w:t>Figure</w:t>
+      </w:r>
+      <w:proofErr w:type="spellEnd"/>
+      <w:r>
+        <w:t xml:space="preserve"> </w:t>
+      </w:r>
+      <w:fldSimple w:instr=" SEQ Figure \* ARABIC ">
+        <w:r>
+          <w:rPr>
+            <w:noProof/>
+          </w:rPr>
+          <w:t>14</w:t>
+        </w:r>
+      </w:fldSimple>
+      <w:r>
+        <w:t>: Main Game</w:t>
+      </w:r>
+    </w:p>
+    <w:p/>
+    <w:p/>
+    <w:p/>
+    <w:p/>
+    <w:p/>
+    <w:p/>
+    <w:p/>
+    <w:p/>
+    <w:p/>
+    <w:p/>
+    <w:p/>
+    <w:p/>
+    <w:p/>
+    <w:p/>
+    <w:p/>
+    <w:p/>
+    <w:p/>
+    <w:p/>
+    <w:p>
+      <w:bookmarkStart w:id="36" w:name="_GoBack"/>
+      <w:bookmarkEnd w:id="36"/>
     </w:p>
     <w:bookmarkStart w:id="37" w:name="_Toc465427745" w:displacedByCustomXml="next"/>
     <w:sdt>
@@ -7924,9 +12798,12 @@
         <w:p>
           <w:pPr>
             <w:pStyle w:val="Balk1"/>
+            <w:ind w:firstLine="360"/>
             <w:rPr>
-              <w:sz w:val="32"/>
-              <w:szCs w:val="32"/>
+              <w:caps/>
+              <w:color w:val="auto"/>
+              <w:sz w:val="20"/>
+              <w:szCs w:val="20"/>
               <w:lang w:val="en-US"/>
             </w:rPr>
           </w:pPr>
@@ -7947,7 +12824,6 @@
             </w:rPr>
             <w:id w:val="-573587230"/>
           </w:sdtPr>
-          <w:sdtEndPr/>
           <w:sdtContent>
             <w:p>
               <w:r>
@@ -8030,15 +12906,7 @@
                         <w:szCs w:val="24"/>
                         <w:lang w:val="en-US"/>
                       </w:rPr>
-                      <w:t xml:space="preserve">[Online]. Available: </w:t>
-                    </w:r>
-                    <w:r>
-                      <w:rPr>
-                        <w:sz w:val="24"/>
-                        <w:szCs w:val="24"/>
-                        <w:lang w:val="en-US"/>
-                      </w:rPr>
-                      <w:t>http://ask4asset.com/wp-content/uploads/2015/07/1-680x382.jpg.</w:t>
+                      <w:t>[Online]. Available: http://ask4asset.com/wp-content/uploads/2015/07/1-680x382.jpg.</w:t>
                     </w:r>
                   </w:p>
                 </w:tc>
@@ -8132,15 +13000,7 @@
                         <w:szCs w:val="24"/>
                         <w:lang w:val="en-US"/>
                       </w:rPr>
-                      <w:t>Renegade Dynamics, "</w:t>
-                    </w:r>
-                    <w:r>
-                      <w:rPr>
-                        <w:sz w:val="24"/>
-                        <w:szCs w:val="24"/>
-                        <w:lang w:val="en-US"/>
-                      </w:rPr>
-                      <w:t>Double 105mm Cannon Turret," [Online]. Available: http://www.sharecg.com/images/medium/17142.gif.</w:t>
+                      <w:t>Renegade Dynamics, "Double 105mm Cannon Turret," [Online]. Available: http://www.sharecg.com/images/medium/17142.gif.</w:t>
                     </w:r>
                   </w:p>
                 </w:tc>
@@ -8343,7 +13203,7 @@
         <w:rStyle w:val="SayfaNumaras"/>
         <w:noProof/>
       </w:rPr>
-      <w:t>11</w:t>
+      <w:t>15</w:t>
     </w:r>
     <w:r>
       <w:rPr>
@@ -11458,7 +16318,7 @@
 </file>
 
 <file path=customXml/itemProps2.xml><?xml version="1.0" encoding="utf-8"?>
-<ds:datastoreItem xmlns:ds="http://schemas.openxmlformats.org/officeDocument/2006/customXml" ds:itemID="{8C61BE70-0427-45F7-BFCD-A730B87A42FE}">
+<ds:datastoreItem xmlns:ds="http://schemas.openxmlformats.org/officeDocument/2006/customXml" ds:itemID="{021E194B-F203-43E6-A006-405E93C58B47}">
   <ds:schemaRefs>
     <ds:schemaRef ds:uri="http://schemas.openxmlformats.org/officeDocument/2006/bibliography"/>
   </ds:schemaRefs>
